--- a/Relazione/Analisi modello dominio.docx
+++ b/Relazione/Analisi modello dominio.docx
@@ -1,11 +1,10 @@
 
 <file path=word/document.xml><?xml version="1.0" encoding="utf-8"?>
-<w:document xmlns:wpc="http://schemas.microsoft.com/office/word/2010/wordprocessingCanvas" xmlns:mc="http://schemas.openxmlformats.org/markup-compatibility/2006" xmlns:o="urn:schemas-microsoft-com:office:office" xmlns:r="http://schemas.openxmlformats.org/officeDocument/2006/relationships" xmlns:m="http://schemas.openxmlformats.org/officeDocument/2006/math" xmlns:v="urn:schemas-microsoft-com:vml" xmlns:wp14="http://schemas.microsoft.com/office/word/2010/wordprocessingDrawing" xmlns:wp="http://schemas.openxmlformats.org/drawingml/2006/wordprocessingDrawing" xmlns:w10="urn:schemas-microsoft-com:office:word" xmlns:w="http://schemas.openxmlformats.org/wordprocessingml/2006/main" xmlns:w14="http://schemas.microsoft.com/office/word/2010/wordml" xmlns:w15="http://schemas.microsoft.com/office/word/2012/wordml" xmlns:wpg="http://schemas.microsoft.com/office/word/2010/wordprocessingGroup" xmlns:wpi="http://schemas.microsoft.com/office/word/2010/wordprocessingInk" xmlns:wne="http://schemas.microsoft.com/office/word/2006/wordml" xmlns:wps="http://schemas.microsoft.com/office/word/2010/wordprocessingShape" mc:Ignorable="w14 w15 wp14">
+<w:document xmlns:wpc="http://schemas.microsoft.com/office/word/2010/wordprocessingCanvas" xmlns:cx="http://schemas.microsoft.com/office/drawing/2014/chartex" xmlns:mc="http://schemas.openxmlformats.org/markup-compatibility/2006" xmlns:o="urn:schemas-microsoft-com:office:office" xmlns:r="http://schemas.openxmlformats.org/officeDocument/2006/relationships" xmlns:m="http://schemas.openxmlformats.org/officeDocument/2006/math" xmlns:v="urn:schemas-microsoft-com:vml" xmlns:wp14="http://schemas.microsoft.com/office/word/2010/wordprocessingDrawing" xmlns:wp="http://schemas.openxmlformats.org/drawingml/2006/wordprocessingDrawing" xmlns:w10="urn:schemas-microsoft-com:office:word" xmlns:w="http://schemas.openxmlformats.org/wordprocessingml/2006/main" xmlns:w14="http://schemas.microsoft.com/office/word/2010/wordml" xmlns:w15="http://schemas.microsoft.com/office/word/2012/wordml" xmlns:w16se="http://schemas.microsoft.com/office/word/2015/wordml/symex" xmlns:wpg="http://schemas.microsoft.com/office/word/2010/wordprocessingGroup" xmlns:wpi="http://schemas.microsoft.com/office/word/2010/wordprocessingInk" xmlns:wne="http://schemas.microsoft.com/office/word/2006/wordml" xmlns:wps="http://schemas.microsoft.com/office/word/2010/wordprocessingShape" mc:Ignorable="w14 w15 w16se wp14">
   <w:body>
     <w:p>
       <w:pPr>
         <w:pStyle w:val="Titolo2"/>
-        <w:jc w:val="center"/>
         <w:rPr>
           <w:rFonts w:ascii="Century Gothic" w:hAnsi="Century Gothic"/>
           <w:color w:val="auto"/>
@@ -20,6 +19,281 @@
           <w:sz w:val="48"/>
           <w:szCs w:val="48"/>
         </w:rPr>
+        <w:t>Requisiti</w:t>
+      </w:r>
+    </w:p>
+    <w:p>
+      <w:pPr>
+        <w:spacing w:after="0" w:line="240" w:lineRule="auto"/>
+        <w:rPr>
+          <w:rFonts w:eastAsia="Times New Roman" w:cs="Times New Roman"/>
+          <w:sz w:val="24"/>
+          <w:szCs w:val="24"/>
+          <w:lang w:eastAsia="it-IT"/>
+        </w:rPr>
+      </w:pPr>
+      <w:r>
+        <w:rPr>
+          <w:rFonts w:eastAsia="Times New Roman" w:cs="Arial"/>
+          <w:color w:val="000000"/>
+          <w:lang w:eastAsia="it-IT"/>
+        </w:rPr>
+        <w:t xml:space="preserve">Il software progettato realizza la simulazione di un sistema solare in 2D con il quale l'utente ha la possibilità di interagire, creando e modificando la simulazione a proprio piacimento. </w:t>
+      </w:r>
+      <w:proofErr w:type="gramStart"/>
+      <w:r>
+        <w:rPr>
+          <w:rFonts w:eastAsia="Times New Roman" w:cs="Arial"/>
+          <w:color w:val="000000"/>
+          <w:lang w:eastAsia="it-IT"/>
+        </w:rPr>
+        <w:t>E'</w:t>
+      </w:r>
+      <w:proofErr w:type="gramEnd"/>
+      <w:r>
+        <w:rPr>
+          <w:rFonts w:eastAsia="Times New Roman" w:cs="Arial"/>
+          <w:color w:val="000000"/>
+          <w:lang w:eastAsia="it-IT"/>
+        </w:rPr>
+        <w:t xml:space="preserve"> infatti possibile l'aggiunta di nuovi corpi celesti, i quali interagiranno dinamicamente con i corpi preesistenti ed è presente un sistema per la gestione degli impatti tra essi.</w:t>
+      </w:r>
+    </w:p>
+    <w:p>
+      <w:pPr>
+        <w:spacing w:after="0" w:line="240" w:lineRule="auto"/>
+        <w:rPr>
+          <w:rFonts w:eastAsia="Times New Roman" w:cs="Times New Roman"/>
+          <w:sz w:val="24"/>
+          <w:szCs w:val="24"/>
+          <w:lang w:eastAsia="it-IT"/>
+        </w:rPr>
+      </w:pPr>
+      <w:r>
+        <w:rPr>
+          <w:rFonts w:eastAsia="Times New Roman" w:cs="Arial"/>
+          <w:color w:val="000000"/>
+          <w:lang w:eastAsia="it-IT"/>
+        </w:rPr>
+        <w:t>L'applicazione si pone come obiettivo di dare supporto alla comprensione del comportamento di un sistema solare nel tempo.</w:t>
+      </w:r>
+    </w:p>
+    <w:p>
+      <w:pPr>
+        <w:spacing w:after="0" w:line="240" w:lineRule="auto"/>
+        <w:rPr>
+          <w:rFonts w:ascii="Times New Roman" w:eastAsia="Times New Roman" w:hAnsi="Times New Roman" w:cs="Times New Roman"/>
+          <w:sz w:val="24"/>
+          <w:szCs w:val="24"/>
+          <w:lang w:eastAsia="it-IT"/>
+        </w:rPr>
+      </w:pPr>
+    </w:p>
+    <w:p>
+      <w:pPr>
+        <w:spacing w:after="0" w:line="240" w:lineRule="auto"/>
+        <w:rPr>
+          <w:rFonts w:ascii="Times New Roman" w:eastAsia="Times New Roman" w:hAnsi="Times New Roman" w:cs="Times New Roman"/>
+          <w:b/>
+          <w:sz w:val="24"/>
+          <w:szCs w:val="24"/>
+          <w:lang w:eastAsia="it-IT"/>
+        </w:rPr>
+      </w:pPr>
+      <w:r>
+        <w:rPr>
+          <w:rFonts w:ascii="Arial" w:eastAsia="Times New Roman" w:hAnsi="Arial" w:cs="Arial"/>
+          <w:b/>
+          <w:color w:val="000000"/>
+          <w:lang w:eastAsia="it-IT"/>
+        </w:rPr>
+        <w:t>Requisiti concordati</w:t>
+      </w:r>
+    </w:p>
+    <w:p>
+      <w:pPr>
+        <w:spacing w:after="0" w:line="240" w:lineRule="auto"/>
+        <w:rPr>
+          <w:rFonts w:eastAsia="Times New Roman" w:cs="Times New Roman"/>
+          <w:sz w:val="24"/>
+          <w:szCs w:val="24"/>
+          <w:lang w:eastAsia="it-IT"/>
+        </w:rPr>
+      </w:pPr>
+      <w:r>
+        <w:rPr>
+          <w:rFonts w:eastAsia="Times New Roman" w:cs="Arial"/>
+          <w:color w:val="000000"/>
+          <w:lang w:eastAsia="it-IT"/>
+        </w:rPr>
+        <w:t>-Creazione di un nuovo sistema solare-Inserimento di nuovi corpi all'interno di un sistema preesistente</w:t>
+      </w:r>
+    </w:p>
+    <w:p>
+      <w:pPr>
+        <w:spacing w:after="0" w:line="240" w:lineRule="auto"/>
+        <w:rPr>
+          <w:rFonts w:eastAsia="Times New Roman" w:cs="Times New Roman"/>
+          <w:sz w:val="24"/>
+          <w:szCs w:val="24"/>
+          <w:lang w:eastAsia="it-IT"/>
+        </w:rPr>
+      </w:pPr>
+      <w:r>
+        <w:rPr>
+          <w:rFonts w:eastAsia="Times New Roman" w:cs="Arial"/>
+          <w:color w:val="000000"/>
+          <w:lang w:eastAsia="it-IT"/>
+        </w:rPr>
+        <w:t>-Calcolo delle orbite dei pianeti</w:t>
+      </w:r>
+    </w:p>
+    <w:p>
+      <w:pPr>
+        <w:spacing w:after="0" w:line="240" w:lineRule="auto"/>
+        <w:rPr>
+          <w:rFonts w:eastAsia="Times New Roman" w:cs="Times New Roman"/>
+          <w:sz w:val="24"/>
+          <w:szCs w:val="24"/>
+          <w:lang w:eastAsia="it-IT"/>
+        </w:rPr>
+      </w:pPr>
+      <w:r>
+        <w:rPr>
+          <w:rFonts w:eastAsia="Times New Roman" w:cs="Arial"/>
+          <w:color w:val="000000"/>
+          <w:lang w:eastAsia="it-IT"/>
+        </w:rPr>
+        <w:t>-Modifica delle proprietà dei corpi</w:t>
+      </w:r>
+    </w:p>
+    <w:p>
+      <w:pPr>
+        <w:spacing w:after="0" w:line="240" w:lineRule="auto"/>
+        <w:rPr>
+          <w:rFonts w:eastAsia="Times New Roman" w:cs="Times New Roman"/>
+          <w:sz w:val="24"/>
+          <w:szCs w:val="24"/>
+          <w:lang w:eastAsia="it-IT"/>
+        </w:rPr>
+      </w:pPr>
+      <w:r>
+        <w:rPr>
+          <w:rFonts w:eastAsia="Times New Roman" w:cs="Arial"/>
+          <w:color w:val="000000"/>
+          <w:lang w:eastAsia="it-IT"/>
+        </w:rPr>
+        <w:t>-Variare la velocità della simulazione, modificando anche l'unità di misura del tempo</w:t>
+      </w:r>
+    </w:p>
+    <w:p>
+      <w:pPr>
+        <w:spacing w:after="0" w:line="240" w:lineRule="auto"/>
+        <w:rPr>
+          <w:rFonts w:eastAsia="Times New Roman" w:cs="Times New Roman"/>
+          <w:sz w:val="24"/>
+          <w:szCs w:val="24"/>
+          <w:lang w:eastAsia="it-IT"/>
+        </w:rPr>
+      </w:pPr>
+      <w:r>
+        <w:rPr>
+          <w:rFonts w:eastAsia="Times New Roman" w:cs="Arial"/>
+          <w:color w:val="000000"/>
+          <w:lang w:eastAsia="it-IT"/>
+        </w:rPr>
+        <w:t>-Salvare/caricare una simulazione o un singolo corpo</w:t>
+      </w:r>
+    </w:p>
+    <w:p>
+      <w:pPr>
+        <w:spacing w:after="0" w:line="240" w:lineRule="auto"/>
+        <w:rPr>
+          <w:rFonts w:eastAsia="Times New Roman" w:cs="Times New Roman"/>
+          <w:sz w:val="24"/>
+          <w:szCs w:val="24"/>
+          <w:lang w:eastAsia="it-IT"/>
+        </w:rPr>
+      </w:pPr>
+      <w:r>
+        <w:rPr>
+          <w:rFonts w:eastAsia="Times New Roman" w:cs="Arial"/>
+          <w:color w:val="000000"/>
+          <w:lang w:eastAsia="it-IT"/>
+        </w:rPr>
+        <w:t xml:space="preserve">-Zoom in dettaglio su un corpo, mostrando </w:t>
+      </w:r>
+      <w:r>
+        <w:rPr>
+          <w:rFonts w:eastAsia="Times New Roman" w:cs="Arial"/>
+          <w:color w:val="000000"/>
+          <w:lang w:eastAsia="it-IT"/>
+        </w:rPr>
+        <w:t>informazioni</w:t>
+      </w:r>
+      <w:r>
+        <w:rPr>
+          <w:rFonts w:eastAsia="Times New Roman" w:cs="Arial"/>
+          <w:color w:val="000000"/>
+          <w:lang w:eastAsia="it-IT"/>
+        </w:rPr>
+        <w:t xml:space="preserve"> aggiuntive</w:t>
+      </w:r>
+    </w:p>
+    <w:p>
+      <w:pPr>
+        <w:rPr>
+          <w:rFonts w:eastAsia="Times New Roman" w:cs="Arial"/>
+          <w:color w:val="000000"/>
+          <w:lang w:eastAsia="it-IT"/>
+        </w:rPr>
+      </w:pPr>
+      <w:r>
+        <w:rPr>
+          <w:rFonts w:eastAsia="Times New Roman" w:cs="Arial"/>
+          <w:color w:val="000000"/>
+          <w:lang w:eastAsia="it-IT"/>
+        </w:rPr>
+        <w:t xml:space="preserve">-Gestione dell'impatto tra corpi e </w:t>
+      </w:r>
+      <w:proofErr w:type="gramStart"/>
+      <w:r>
+        <w:rPr>
+          <w:rFonts w:eastAsia="Times New Roman" w:cs="Arial"/>
+          <w:color w:val="000000"/>
+          <w:lang w:eastAsia="it-IT"/>
+        </w:rPr>
+        <w:t>la generazioni</w:t>
+      </w:r>
+      <w:proofErr w:type="gramEnd"/>
+      <w:r>
+        <w:rPr>
+          <w:rFonts w:eastAsia="Times New Roman" w:cs="Arial"/>
+          <w:color w:val="000000"/>
+          <w:lang w:eastAsia="it-IT"/>
+        </w:rPr>
+        <w:t xml:space="preserve"> di frammenti</w:t>
+      </w:r>
+    </w:p>
+    <w:p/>
+    <w:p>
+      <w:pPr>
+        <w:pStyle w:val="Titolo2"/>
+        <w:jc w:val="center"/>
+        <w:rPr>
+          <w:rFonts w:ascii="Century Gothic" w:hAnsi="Century Gothic"/>
+          <w:color w:val="auto"/>
+          <w:sz w:val="48"/>
+          <w:szCs w:val="48"/>
+        </w:rPr>
+      </w:pPr>
+      <w:r>
+        <w:rPr>
+          <w:rFonts w:ascii="Century Gothic" w:hAnsi="Century Gothic"/>
+          <w:color w:val="auto"/>
+          <w:sz w:val="48"/>
+          <w:szCs w:val="48"/>
+        </w:rPr>
         <w:t>Analisi del modello del dominio</w:t>
       </w:r>
     </w:p>
@@ -112,7 +386,17 @@
         <w:t xml:space="preserve">, </w:t>
       </w:r>
       <w:r>
-        <w:t xml:space="preserve">cioè, dal punto di vista delle performance, </w:t>
+        <w:t>cioè,</w:t>
+      </w:r>
+      <w:r>
+        <w:t xml:space="preserve"> dal punto di vista delle </w:t>
+      </w:r>
+      <w:r>
+        <w:lastRenderedPageBreak/>
+        <w:t>perfor</w:t>
+      </w:r>
+      <w:r>
+        <w:t xml:space="preserve">mance, </w:t>
       </w:r>
       <w:r>
         <w:t xml:space="preserve">riuscire ad ottenere </w:t>
@@ -126,8 +410,6 @@
       <w:r>
         <w:t>.</w:t>
       </w:r>
-    </w:p>
-    <w:p>
       <w:r>
         <w:rPr>
           <w:noProof/>
@@ -159,12 +441,16 @@
         </w:pict>
       </w:r>
       <w:r>
+        <w:t xml:space="preserve"> </w:t>
+      </w:r>
+      <w:r>
         <w:t xml:space="preserve">Inoltre si dovranno gestire le collisioni fra i corpi in modo realistico, questo richiederà ricerche che non potranno essere effettuate all’interno del monte ore previsto, perciò si </w:t>
       </w:r>
       <w:r>
         <w:t xml:space="preserve">cercherà di approssimare nel migliore dei modi un comportamento adeguato e sarà oggetto di futuri lavori per miglioramenti. </w:t>
       </w:r>
     </w:p>
+    <w:p/>
     <w:p/>
     <w:p>
       <w:pPr>
@@ -193,6 +479,266 @@
           <w:szCs w:val="48"/>
         </w:rPr>
         <w:lastRenderedPageBreak/>
+        <w:t>Design</w:t>
+      </w:r>
+      <w:r>
+        <w:rPr>
+          <w:rFonts w:ascii="Century Gothic" w:hAnsi="Century Gothic"/>
+          <w:color w:val="auto"/>
+          <w:sz w:val="48"/>
+          <w:szCs w:val="48"/>
+        </w:rPr>
+        <w:t xml:space="preserve"> </w:t>
+      </w:r>
+    </w:p>
+    <w:p>
+      <w:pPr>
+        <w:pStyle w:val="Titolo2"/>
+        <w:rPr>
+          <w:rFonts w:ascii="Century Gothic" w:hAnsi="Century Gothic"/>
+          <w:color w:val="auto"/>
+          <w:sz w:val="48"/>
+          <w:szCs w:val="48"/>
+        </w:rPr>
+      </w:pPr>
+      <w:r>
+        <w:rPr>
+          <w:rFonts w:ascii="Century Gothic" w:hAnsi="Century Gothic"/>
+          <w:color w:val="auto"/>
+          <w:sz w:val="48"/>
+          <w:szCs w:val="48"/>
+        </w:rPr>
+        <w:t>2.1 Architettura</w:t>
+      </w:r>
+    </w:p>
+    <w:p>
+      <w:pPr>
+        <w:pStyle w:val="NormaleWeb"/>
+        <w:spacing w:before="0" w:beforeAutospacing="0" w:after="0" w:afterAutospacing="0"/>
+        <w:rPr>
+          <w:rFonts w:asciiTheme="minorHAnsi" w:hAnsiTheme="minorHAnsi"/>
+        </w:rPr>
+      </w:pPr>
+      <w:r>
+        <w:rPr>
+          <w:rFonts w:asciiTheme="minorHAnsi" w:hAnsiTheme="minorHAnsi" w:cs="Arial"/>
+          <w:color w:val="000000"/>
+          <w:sz w:val="22"/>
+          <w:szCs w:val="22"/>
+        </w:rPr>
+        <w:t xml:space="preserve">Come pattern architetturale abbiamo utilizzato il Pattern MVC, per mantenere separati i compiti svolti dal Modello </w:t>
+      </w:r>
+      <w:proofErr w:type="spellStart"/>
+      <w:r>
+        <w:rPr>
+          <w:rFonts w:asciiTheme="minorHAnsi" w:hAnsiTheme="minorHAnsi" w:cs="Arial"/>
+          <w:color w:val="000000"/>
+          <w:sz w:val="22"/>
+          <w:szCs w:val="22"/>
+        </w:rPr>
+        <w:t>View</w:t>
+      </w:r>
+      <w:proofErr w:type="spellEnd"/>
+      <w:r>
+        <w:rPr>
+          <w:rFonts w:asciiTheme="minorHAnsi" w:hAnsiTheme="minorHAnsi" w:cs="Arial"/>
+          <w:color w:val="000000"/>
+          <w:sz w:val="22"/>
+          <w:szCs w:val="22"/>
+        </w:rPr>
+        <w:t xml:space="preserve"> e Controller. (Vedi figura UML)</w:t>
+      </w:r>
+    </w:p>
+    <w:p>
+      <w:pPr>
+        <w:pStyle w:val="NormaleWeb"/>
+        <w:spacing w:before="0" w:beforeAutospacing="0" w:after="0" w:afterAutospacing="0"/>
+        <w:rPr>
+          <w:rFonts w:asciiTheme="minorHAnsi" w:hAnsiTheme="minorHAnsi" w:cs="Arial"/>
+          <w:color w:val="000000"/>
+          <w:sz w:val="22"/>
+          <w:szCs w:val="22"/>
+        </w:rPr>
+      </w:pPr>
+      <w:r>
+        <w:rPr>
+          <w:rFonts w:asciiTheme="minorHAnsi" w:hAnsiTheme="minorHAnsi" w:cs="Arial"/>
+          <w:color w:val="000000"/>
+          <w:sz w:val="22"/>
+          <w:szCs w:val="22"/>
+        </w:rPr>
+        <w:t xml:space="preserve">L'applicazione viene avviata tramite la classe </w:t>
+      </w:r>
+      <w:proofErr w:type="spellStart"/>
+      <w:r>
+        <w:rPr>
+          <w:rFonts w:asciiTheme="minorHAnsi" w:hAnsiTheme="minorHAnsi" w:cs="Arial"/>
+          <w:color w:val="000000"/>
+          <w:sz w:val="22"/>
+          <w:szCs w:val="22"/>
+        </w:rPr>
+        <w:t>ApplicationLauncher</w:t>
+      </w:r>
+      <w:proofErr w:type="spellEnd"/>
+      <w:r>
+        <w:rPr>
+          <w:rFonts w:asciiTheme="minorHAnsi" w:hAnsiTheme="minorHAnsi" w:cs="Arial"/>
+          <w:color w:val="000000"/>
+          <w:sz w:val="22"/>
+          <w:szCs w:val="22"/>
+        </w:rPr>
+        <w:t xml:space="preserve">, la quale si occupa di creare una </w:t>
+      </w:r>
+      <w:proofErr w:type="spellStart"/>
+      <w:r>
+        <w:rPr>
+          <w:rFonts w:asciiTheme="minorHAnsi" w:hAnsiTheme="minorHAnsi" w:cs="Arial"/>
+          <w:color w:val="000000"/>
+          <w:sz w:val="22"/>
+          <w:szCs w:val="22"/>
+        </w:rPr>
+        <w:t>View</w:t>
+      </w:r>
+      <w:proofErr w:type="spellEnd"/>
+      <w:r>
+        <w:rPr>
+          <w:rFonts w:asciiTheme="minorHAnsi" w:hAnsiTheme="minorHAnsi" w:cs="Arial"/>
+          <w:color w:val="000000"/>
+          <w:sz w:val="22"/>
+          <w:szCs w:val="22"/>
+        </w:rPr>
+        <w:t xml:space="preserve"> ed un Controller, il quale a sua volta crea il Model. Utilizzando questa strategia la </w:t>
+      </w:r>
+      <w:proofErr w:type="spellStart"/>
+      <w:r>
+        <w:rPr>
+          <w:rFonts w:asciiTheme="minorHAnsi" w:hAnsiTheme="minorHAnsi" w:cs="Arial"/>
+          <w:color w:val="000000"/>
+          <w:sz w:val="22"/>
+          <w:szCs w:val="22"/>
+        </w:rPr>
+        <w:t>View</w:t>
+      </w:r>
+      <w:proofErr w:type="spellEnd"/>
+      <w:r>
+        <w:rPr>
+          <w:rFonts w:asciiTheme="minorHAnsi" w:hAnsiTheme="minorHAnsi" w:cs="Arial"/>
+          <w:color w:val="000000"/>
+          <w:sz w:val="22"/>
+          <w:szCs w:val="22"/>
+        </w:rPr>
+        <w:t xml:space="preserve"> resta completamente indipendente, avendo il solo compito di mostrare l'output; il Controller accetta un oggetto che implementi l'interfaccia </w:t>
+      </w:r>
+      <w:proofErr w:type="spellStart"/>
+      <w:r>
+        <w:rPr>
+          <w:rFonts w:asciiTheme="minorHAnsi" w:hAnsiTheme="minorHAnsi" w:cs="Arial"/>
+          <w:color w:val="000000"/>
+          <w:sz w:val="22"/>
+          <w:szCs w:val="22"/>
+        </w:rPr>
+        <w:t>View</w:t>
+      </w:r>
+      <w:proofErr w:type="spellEnd"/>
+      <w:r>
+        <w:rPr>
+          <w:rFonts w:asciiTheme="minorHAnsi" w:hAnsiTheme="minorHAnsi" w:cs="Arial"/>
+          <w:color w:val="000000"/>
+          <w:sz w:val="22"/>
+          <w:szCs w:val="22"/>
+        </w:rPr>
+        <w:t xml:space="preserve">. Per la notifica degli input dell'utente abbiamo utilizzato il Pattern </w:t>
+      </w:r>
+      <w:proofErr w:type="spellStart"/>
+      <w:r>
+        <w:rPr>
+          <w:rFonts w:asciiTheme="minorHAnsi" w:hAnsiTheme="minorHAnsi" w:cs="Arial"/>
+          <w:color w:val="000000"/>
+          <w:sz w:val="22"/>
+          <w:szCs w:val="22"/>
+        </w:rPr>
+        <w:t>Observer</w:t>
+      </w:r>
+      <w:proofErr w:type="spellEnd"/>
+      <w:r>
+        <w:rPr>
+          <w:rFonts w:asciiTheme="minorHAnsi" w:hAnsiTheme="minorHAnsi" w:cs="Arial"/>
+          <w:color w:val="000000"/>
+          <w:sz w:val="22"/>
+          <w:szCs w:val="22"/>
+        </w:rPr>
+        <w:t xml:space="preserve">, tutto ciò rende riutilizzabile il codice rendendo possibile un possibile cambiamento totale della </w:t>
+      </w:r>
+      <w:proofErr w:type="spellStart"/>
+      <w:r>
+        <w:rPr>
+          <w:rFonts w:asciiTheme="minorHAnsi" w:hAnsiTheme="minorHAnsi" w:cs="Arial"/>
+          <w:color w:val="000000"/>
+          <w:sz w:val="22"/>
+          <w:szCs w:val="22"/>
+        </w:rPr>
+        <w:t>View</w:t>
+      </w:r>
+      <w:proofErr w:type="spellEnd"/>
+      <w:r>
+        <w:rPr>
+          <w:rFonts w:asciiTheme="minorHAnsi" w:hAnsiTheme="minorHAnsi" w:cs="Arial"/>
+          <w:color w:val="000000"/>
+          <w:sz w:val="22"/>
+          <w:szCs w:val="22"/>
+        </w:rPr>
+        <w:t xml:space="preserve"> senza condizionare gli altri componenti software.</w:t>
+      </w:r>
+    </w:p>
+    <w:p>
+      <w:pPr>
+        <w:pStyle w:val="NormaleWeb"/>
+        <w:spacing w:before="0" w:beforeAutospacing="0" w:after="0" w:afterAutospacing="0"/>
+        <w:rPr>
+          <w:rFonts w:asciiTheme="minorHAnsi" w:hAnsiTheme="minorHAnsi" w:cs="Arial"/>
+          <w:color w:val="000000"/>
+          <w:sz w:val="22"/>
+          <w:szCs w:val="22"/>
+        </w:rPr>
+      </w:pPr>
+    </w:p>
+    <w:p>
+      <w:pPr>
+        <w:pStyle w:val="NormaleWeb"/>
+        <w:spacing w:before="0" w:beforeAutospacing="0" w:after="0" w:afterAutospacing="0"/>
+        <w:rPr>
+          <w:rFonts w:asciiTheme="minorHAnsi" w:hAnsiTheme="minorHAnsi"/>
+          <w:u w:val="single"/>
+        </w:rPr>
+      </w:pPr>
+      <w:r>
+        <w:rPr>
+          <w:rFonts w:asciiTheme="minorHAnsi" w:hAnsiTheme="minorHAnsi" w:cs="Arial"/>
+          <w:color w:val="000000"/>
+          <w:sz w:val="22"/>
+          <w:szCs w:val="22"/>
+          <w:u w:val="single"/>
+        </w:rPr>
+        <w:t xml:space="preserve"> </w:t>
+      </w:r>
+    </w:p>
+    <w:p>
+      <w:pPr>
+        <w:pStyle w:val="Titolo2"/>
+        <w:rPr>
+          <w:rFonts w:ascii="Century Gothic" w:hAnsi="Century Gothic"/>
+          <w:color w:val="auto"/>
+          <w:sz w:val="48"/>
+          <w:szCs w:val="48"/>
+        </w:rPr>
+      </w:pPr>
+      <w:r>
+        <w:rPr>
+          <w:rFonts w:ascii="Century Gothic" w:hAnsi="Century Gothic"/>
+          <w:color w:val="auto"/>
+          <w:sz w:val="48"/>
+          <w:szCs w:val="48"/>
+        </w:rPr>
         <w:t>2.2.1 Design dettagliato model</w:t>
       </w:r>
     </w:p>
@@ -342,11 +888,7 @@
         </w:numPr>
       </w:pPr>
       <w:r>
-        <w:t xml:space="preserve"> Ha una complessità computazionale uguale </w:t>
-      </w:r>
-      <w:proofErr w:type="gramStart"/>
-      <w:r>
-        <w:t xml:space="preserve">a </w:t>
+        <w:t xml:space="preserve"> Ha una complessità computazionale uguale a </w:t>
       </w:r>
       <m:oMath>
         <m:r>
@@ -392,14 +934,7 @@
         <w:rPr>
           <w:rFonts w:eastAsiaTheme="minorEastAsia"/>
         </w:rPr>
-        <w:t>.</w:t>
-      </w:r>
-      <w:proofErr w:type="gramEnd"/>
-      <w:r>
-        <w:rPr>
-          <w:rFonts w:eastAsiaTheme="minorEastAsia"/>
-        </w:rPr>
-        <w:t xml:space="preserve"> </w:t>
+        <w:t xml:space="preserve">. </w:t>
       </w:r>
     </w:p>
     <w:p>
@@ -592,53 +1127,26 @@
       <w:pPr>
         <w:keepNext/>
       </w:pPr>
-      <w:r>
-        <w:rPr>
-          <w:noProof/>
-        </w:rPr>
+    </w:p>
+    <w:p>
+      <w:pPr>
+        <w:pStyle w:val="Didascalia"/>
+      </w:pPr>
+      <w:r>
+        <w:t xml:space="preserve">Figura </w:t>
+      </w:r>
+      <w:fldSimple w:instr=" SEQ Figura \* ARABIC ">
+        <w:r>
+          <w:rPr>
+            <w:noProof/>
+          </w:rPr>
+          <w:t>1</w:t>
+        </w:r>
+      </w:fldSimple>
+    </w:p>
+    <w:p>
+      <w:r>
         <w:lastRenderedPageBreak/>
-        <w:pict>
-          <v:shape id="_x0000_s1029" type="#_x0000_t75" style="position:absolute;margin-left:7.35pt;margin-top:.2pt;width:482pt;height:415.35pt;z-index:251663360;mso-position-horizontal-relative:text;mso-position-vertical-relative:text;mso-width-relative:page;mso-height-relative:page">
-            <v:imagedata r:id="rId6" o:title="algColl"/>
-            <w10:wrap type="topAndBottom"/>
-          </v:shape>
-        </w:pict>
-      </w:r>
-    </w:p>
-    <w:p>
-      <w:pPr>
-        <w:pStyle w:val="Didascalia"/>
-      </w:pPr>
-      <w:r>
-        <w:t xml:space="preserve">Figura </w:t>
-      </w:r>
-      <w:r>
-        <w:fldChar w:fldCharType="begin"/>
-      </w:r>
-      <w:r>
-        <w:instrText xml:space="preserve"> SEQ Figura \* ARABI</w:instrText>
-      </w:r>
-      <w:r>
-        <w:instrText xml:space="preserve">C </w:instrText>
-      </w:r>
-      <w:r>
-        <w:fldChar w:fldCharType="separate"/>
-      </w:r>
-      <w:r>
-        <w:rPr>
-          <w:noProof/>
-        </w:rPr>
-        <w:t>1</w:t>
-      </w:r>
-      <w:r>
-        <w:rPr>
-          <w:noProof/>
-        </w:rPr>
-        <w:fldChar w:fldCharType="end"/>
-      </w:r>
-    </w:p>
-    <w:p>
-      <w:r>
         <w:t xml:space="preserve">All’interno del model le classi </w:t>
       </w:r>
       <w:proofErr w:type="spellStart"/>
@@ -667,9 +1175,12 @@
         <w:t xml:space="preserve"> .</w:t>
       </w:r>
       <w:proofErr w:type="spellStart"/>
+      <w:r>
+        <w:t>model</w:t>
+      </w:r>
       <w:proofErr w:type="gramEnd"/>
       <w:r>
-        <w:t>model.rules</w:t>
+        <w:t>.rules</w:t>
       </w:r>
       <w:proofErr w:type="spellEnd"/>
       <w:r>
@@ -776,10 +1287,9 @@
         <w:rPr>
           <w:noProof/>
         </w:rPr>
-        <w:lastRenderedPageBreak/>
         <w:pict>
           <v:shape id="_x0000_s1028" type="#_x0000_t75" style="position:absolute;margin-left:20.65pt;margin-top:.25pt;width:430pt;height:493.35pt;z-index:251661312;mso-position-horizontal-relative:text;mso-position-vertical-relative:text;mso-width-relative:page;mso-height-relative:page">
-            <v:imagedata r:id="rId7" o:title="innerPBuilder"/>
+            <v:imagedata r:id="rId6" o:title="innerPBuilder"/>
             <w10:wrap type="topAndBottom"/>
           </v:shape>
         </w:pict>
@@ -787,14 +1297,8 @@
     </w:p>
     <w:p/>
     <w:p>
-      <w:r>
-        <w:br w:type="page"/>
-      </w:r>
-    </w:p>
-    <w:p>
       <w:pPr>
         <w:pStyle w:val="Titolo2"/>
-        <w:jc w:val="center"/>
         <w:rPr>
           <w:rFonts w:ascii="Century Gothic" w:hAnsi="Century Gothic"/>
           <w:color w:val="auto"/>
@@ -811,6 +1315,196 @@
         </w:rPr>
         <w:lastRenderedPageBreak/>
         <w:t>2.2.2</w:t>
+      </w:r>
+      <w:r>
+        <w:rPr>
+          <w:rFonts w:ascii="Century Gothic" w:hAnsi="Century Gothic"/>
+          <w:color w:val="auto"/>
+          <w:sz w:val="48"/>
+          <w:szCs w:val="48"/>
+        </w:rPr>
+        <w:t xml:space="preserve"> Design dettagliato </w:t>
+      </w:r>
+      <w:r>
+        <w:rPr>
+          <w:rFonts w:ascii="Century Gothic" w:hAnsi="Century Gothic"/>
+          <w:color w:val="auto"/>
+          <w:sz w:val="48"/>
+          <w:szCs w:val="48"/>
+        </w:rPr>
+        <w:t>Controller</w:t>
+      </w:r>
+    </w:p>
+    <w:p>
+      <w:r>
+        <w:t>Andrea Bondanini</w:t>
+      </w:r>
+    </w:p>
+    <w:p>
+      <w:pPr>
+        <w:rPr>
+          <w:b/>
+        </w:rPr>
+      </w:pPr>
+      <w:r>
+        <w:rPr>
+          <w:b/>
+        </w:rPr>
+        <w:t>CONTROLLER</w:t>
+      </w:r>
+    </w:p>
+    <w:p>
+      <w:r>
+        <w:t xml:space="preserve">Il Controller server da coordinatore e viene interposto tra la </w:t>
+      </w:r>
+      <w:proofErr w:type="spellStart"/>
+      <w:r>
+        <w:t>View</w:t>
+      </w:r>
+      <w:proofErr w:type="spellEnd"/>
+      <w:r>
+        <w:t xml:space="preserve"> e il Model. Siccome deve gestire un numero elevato di Input distinti, esso è stato progettato suddividendo tutte le funzioni in due classi: </w:t>
+      </w:r>
+      <w:proofErr w:type="spellStart"/>
+      <w:r>
+        <w:t>ControllerImpl</w:t>
+      </w:r>
+      <w:proofErr w:type="spellEnd"/>
+      <w:r>
+        <w:t xml:space="preserve"> (che implementa l’interfaccia Controller) e </w:t>
+      </w:r>
+      <w:proofErr w:type="spellStart"/>
+      <w:r>
+        <w:t>InputManagerImpl</w:t>
+      </w:r>
+      <w:proofErr w:type="spellEnd"/>
+      <w:r>
+        <w:t xml:space="preserve"> (che estende l’interfaccia </w:t>
+      </w:r>
+      <w:proofErr w:type="spellStart"/>
+      <w:r>
+        <w:t>InputManager</w:t>
+      </w:r>
+      <w:proofErr w:type="spellEnd"/>
+      <w:r>
+        <w:t xml:space="preserve">). In </w:t>
+      </w:r>
+      <w:proofErr w:type="spellStart"/>
+      <w:r>
+        <w:t>ControllerImpl</w:t>
+      </w:r>
+      <w:proofErr w:type="spellEnd"/>
+      <w:r>
+        <w:t xml:space="preserve"> sono presenti tutti i metodi principali per la gestione </w:t>
+      </w:r>
+      <w:r>
+        <w:t xml:space="preserve">dello stato della simulazione, </w:t>
+      </w:r>
+      <w:proofErr w:type="spellStart"/>
+      <w:r>
+        <w:t>InputManagerImpl</w:t>
+      </w:r>
+      <w:proofErr w:type="spellEnd"/>
+      <w:r>
+        <w:t xml:space="preserve"> invece contiene  i metodi relativi sia agli input dell’utente che alla gestione del salvataggio/caricamento dei </w:t>
+      </w:r>
+      <w:proofErr w:type="spellStart"/>
+      <w:r>
+        <w:t>files</w:t>
+      </w:r>
+      <w:proofErr w:type="spellEnd"/>
+      <w:r>
+        <w:t xml:space="preserve">. </w:t>
+      </w:r>
+      <w:bookmarkStart w:id="0" w:name="_GoBack"/>
+      <w:bookmarkEnd w:id="0"/>
+    </w:p>
+    <w:p/>
+    <w:p/>
+    <w:p/>
+    <w:p>
+      <w:r>
+        <w:rPr>
+          <w:b/>
+          <w:noProof/>
+          <w:lang w:eastAsia="it-IT"/>
+        </w:rPr>
+        <w:lastRenderedPageBreak/>
+        <w:drawing>
+          <wp:inline distT="0" distB="0" distL="0" distR="0">
+            <wp:extent cx="6116320" cy="6659880"/>
+            <wp:effectExtent l="0" t="0" r="0" b="7620"/>
+            <wp:docPr id="2" name="Immagine 2" descr="C:\Users\Lorenzo\AppData\Local\Microsoft\Windows\INetCache\Content.Word\UML Controller.gif"/>
+            <wp:cNvGraphicFramePr>
+              <a:graphicFrameLocks xmlns:a="http://schemas.openxmlformats.org/drawingml/2006/main" noChangeAspect="1"/>
+            </wp:cNvGraphicFramePr>
+            <a:graphic xmlns:a="http://schemas.openxmlformats.org/drawingml/2006/main">
+              <a:graphicData uri="http://schemas.openxmlformats.org/drawingml/2006/picture">
+                <pic:pic xmlns:pic="http://schemas.openxmlformats.org/drawingml/2006/picture">
+                  <pic:nvPicPr>
+                    <pic:cNvPr id="0" name="Picture 3" descr="C:\Users\Lorenzo\AppData\Local\Microsoft\Windows\INetCache\Content.Word\UML Controller.gif"/>
+                    <pic:cNvPicPr>
+                      <a:picLocks noChangeAspect="1" noChangeArrowheads="1"/>
+                    </pic:cNvPicPr>
+                  </pic:nvPicPr>
+                  <pic:blipFill>
+                    <a:blip r:embed="rId7">
+                      <a:extLst>
+                        <a:ext uri="{28A0092B-C50C-407E-A947-70E740481C1C}">
+                          <a14:useLocalDpi xmlns:a14="http://schemas.microsoft.com/office/drawing/2010/main" val="0"/>
+                        </a:ext>
+                      </a:extLst>
+                    </a:blip>
+                    <a:srcRect/>
+                    <a:stretch>
+                      <a:fillRect/>
+                    </a:stretch>
+                  </pic:blipFill>
+                  <pic:spPr bwMode="auto">
+                    <a:xfrm>
+                      <a:off x="0" y="0"/>
+                      <a:ext cx="6116320" cy="6659880"/>
+                    </a:xfrm>
+                    <a:prstGeom prst="rect">
+                      <a:avLst/>
+                    </a:prstGeom>
+                    <a:noFill/>
+                    <a:ln>
+                      <a:noFill/>
+                    </a:ln>
+                  </pic:spPr>
+                </pic:pic>
+              </a:graphicData>
+            </a:graphic>
+          </wp:inline>
+        </w:drawing>
+      </w:r>
+    </w:p>
+    <w:p>
+      <w:r>
+        <w:br w:type="page"/>
+      </w:r>
+    </w:p>
+    <w:p>
+      <w:pPr>
+        <w:pStyle w:val="Titolo2"/>
+        <w:jc w:val="center"/>
+        <w:rPr>
+          <w:rFonts w:ascii="Century Gothic" w:hAnsi="Century Gothic"/>
+          <w:color w:val="auto"/>
+          <w:sz w:val="48"/>
+          <w:szCs w:val="48"/>
+        </w:rPr>
+      </w:pPr>
+      <w:r>
+        <w:rPr>
+          <w:rFonts w:ascii="Century Gothic" w:hAnsi="Century Gothic"/>
+          <w:color w:val="auto"/>
+          <w:sz w:val="48"/>
+          <w:szCs w:val="48"/>
+        </w:rPr>
+        <w:lastRenderedPageBreak/>
+        <w:t>2.2.3</w:t>
       </w:r>
       <w:r>
         <w:rPr>
@@ -1019,23 +1713,38 @@
     <w:p/>
     <w:p/>
     <w:p>
-      <w:r>
+      <w:pPr>
+        <w:rPr>
+          <w:b/>
+        </w:rPr>
+      </w:pPr>
+      <w:r>
+        <w:rPr>
+          <w:b/>
+        </w:rPr>
         <w:t xml:space="preserve">Ma </w:t>
       </w:r>
       <w:proofErr w:type="spellStart"/>
       <w:r>
+        <w:rPr>
+          <w:b/>
+        </w:rPr>
         <w:t>Xiang</w:t>
       </w:r>
       <w:proofErr w:type="spellEnd"/>
       <w:r>
+        <w:rPr>
+          <w:b/>
+        </w:rPr>
         <w:t xml:space="preserve"> </w:t>
       </w:r>
       <w:proofErr w:type="spellStart"/>
       <w:r>
+        <w:rPr>
+          <w:b/>
+        </w:rPr>
         <w:t>Xiang</w:t>
       </w:r>
-      <w:bookmarkStart w:id="0" w:name="_GoBack"/>
-      <w:bookmarkEnd w:id="0"/>
       <w:proofErr w:type="spellEnd"/>
     </w:p>
     <w:p>
@@ -1057,10 +1766,7 @@
       </w:r>
       <w:proofErr w:type="spellEnd"/>
       <w:r>
-        <w:t xml:space="preserve"> (</w:t>
-      </w:r>
-      <w:r>
-        <w:t xml:space="preserve">dove avviene il </w:t>
+        <w:t xml:space="preserve"> (dove avviene il </w:t>
       </w:r>
       <w:proofErr w:type="spellStart"/>
       <w:r>
@@ -1210,8 +1916,8 @@
 </file>
 
 <file path=word/numbering.xml><?xml version="1.0" encoding="utf-8"?>
-<w:numbering xmlns:wpc="http://schemas.microsoft.com/office/word/2010/wordprocessingCanvas" xmlns:mc="http://schemas.openxmlformats.org/markup-compatibility/2006" xmlns:o="urn:schemas-microsoft-com:office:office" xmlns:r="http://schemas.openxmlformats.org/officeDocument/2006/relationships" xmlns:m="http://schemas.openxmlformats.org/officeDocument/2006/math" xmlns:v="urn:schemas-microsoft-com:vml" xmlns:wp14="http://schemas.microsoft.com/office/word/2010/wordprocessingDrawing" xmlns:wp="http://schemas.openxmlformats.org/drawingml/2006/wordprocessingDrawing" xmlns:w10="urn:schemas-microsoft-com:office:word" xmlns:w="http://schemas.openxmlformats.org/wordprocessingml/2006/main" xmlns:w14="http://schemas.microsoft.com/office/word/2010/wordml" xmlns:w15="http://schemas.microsoft.com/office/word/2012/wordml" xmlns:wpg="http://schemas.microsoft.com/office/word/2010/wordprocessingGroup" xmlns:wpi="http://schemas.microsoft.com/office/word/2010/wordprocessingInk" xmlns:wne="http://schemas.microsoft.com/office/word/2006/wordml" xmlns:wps="http://schemas.microsoft.com/office/word/2010/wordprocessingShape" mc:Ignorable="w14 w15 wp14">
-  <w:abstractNum w:abstractNumId="0">
+<w:numbering xmlns:wpc="http://schemas.microsoft.com/office/word/2010/wordprocessingCanvas" xmlns:cx="http://schemas.microsoft.com/office/drawing/2014/chartex" xmlns:mc="http://schemas.openxmlformats.org/markup-compatibility/2006" xmlns:o="urn:schemas-microsoft-com:office:office" xmlns:r="http://schemas.openxmlformats.org/officeDocument/2006/relationships" xmlns:m="http://schemas.openxmlformats.org/officeDocument/2006/math" xmlns:v="urn:schemas-microsoft-com:vml" xmlns:wp14="http://schemas.microsoft.com/office/word/2010/wordprocessingDrawing" xmlns:wp="http://schemas.openxmlformats.org/drawingml/2006/wordprocessingDrawing" xmlns:w10="urn:schemas-microsoft-com:office:word" xmlns:w="http://schemas.openxmlformats.org/wordprocessingml/2006/main" xmlns:w14="http://schemas.microsoft.com/office/word/2010/wordml" xmlns:w15="http://schemas.microsoft.com/office/word/2012/wordml" xmlns:w16se="http://schemas.microsoft.com/office/word/2015/wordml/symex" xmlns:wpg="http://schemas.microsoft.com/office/word/2010/wordprocessingGroup" xmlns:wpi="http://schemas.microsoft.com/office/word/2010/wordprocessingInk" xmlns:wne="http://schemas.microsoft.com/office/word/2006/wordml" xmlns:wps="http://schemas.microsoft.com/office/word/2010/wordprocessingShape" mc:Ignorable="w14 w15 w16se wp14">
+  <w:abstractNum w:abstractNumId="0" w15:restartNumberingAfterBreak="0">
     <w:nsid w:val="1958054D"/>
     <w:multiLevelType w:val="multilevel"/>
     <w:tmpl w:val="04100021"/>
@@ -1324,7 +2030,7 @@
       </w:rPr>
     </w:lvl>
   </w:abstractNum>
-  <w:abstractNum w:abstractNumId="1">
+  <w:abstractNum w:abstractNumId="1" w15:restartNumberingAfterBreak="0">
     <w:nsid w:val="42D067E0"/>
     <w:multiLevelType w:val="hybridMultilevel"/>
     <w:tmpl w:val="9B36FC7C"/>
@@ -1413,7 +2119,120 @@
       </w:pPr>
     </w:lvl>
   </w:abstractNum>
-  <w:abstractNum w:abstractNumId="2">
+  <w:abstractNum w:abstractNumId="2" w15:restartNumberingAfterBreak="0">
+    <w:nsid w:val="4BB10A6F"/>
+    <w:multiLevelType w:val="multilevel"/>
+    <w:tmpl w:val="D0E43872"/>
+    <w:lvl w:ilvl="0">
+      <w:start w:val="1"/>
+      <w:numFmt w:val="decimal"/>
+      <w:lvlText w:val="%1"/>
+      <w:lvlJc w:val="left"/>
+      <w:pPr>
+        <w:ind w:left="795" w:hanging="795"/>
+      </w:pPr>
+      <w:rPr>
+        <w:rFonts w:hint="default"/>
+      </w:rPr>
+    </w:lvl>
+    <w:lvl w:ilvl="1">
+      <w:start w:val="1"/>
+      <w:numFmt w:val="decimal"/>
+      <w:lvlText w:val="%1.%2"/>
+      <w:lvlJc w:val="left"/>
+      <w:pPr>
+        <w:ind w:left="795" w:hanging="795"/>
+      </w:pPr>
+      <w:rPr>
+        <w:rFonts w:hint="default"/>
+      </w:rPr>
+    </w:lvl>
+    <w:lvl w:ilvl="2">
+      <w:start w:val="1"/>
+      <w:numFmt w:val="decimal"/>
+      <w:lvlText w:val="%1.%2.%3"/>
+      <w:lvlJc w:val="left"/>
+      <w:pPr>
+        <w:ind w:left="795" w:hanging="795"/>
+      </w:pPr>
+      <w:rPr>
+        <w:rFonts w:hint="default"/>
+      </w:rPr>
+    </w:lvl>
+    <w:lvl w:ilvl="3">
+      <w:start w:val="1"/>
+      <w:numFmt w:val="decimal"/>
+      <w:lvlText w:val="%1.%2.%3.%4"/>
+      <w:lvlJc w:val="left"/>
+      <w:pPr>
+        <w:ind w:left="795" w:hanging="795"/>
+      </w:pPr>
+      <w:rPr>
+        <w:rFonts w:hint="default"/>
+      </w:rPr>
+    </w:lvl>
+    <w:lvl w:ilvl="4">
+      <w:start w:val="1"/>
+      <w:numFmt w:val="decimal"/>
+      <w:lvlText w:val="%1.%2.%3.%4.%5"/>
+      <w:lvlJc w:val="left"/>
+      <w:pPr>
+        <w:ind w:left="1080" w:hanging="1080"/>
+      </w:pPr>
+      <w:rPr>
+        <w:rFonts w:hint="default"/>
+      </w:rPr>
+    </w:lvl>
+    <w:lvl w:ilvl="5">
+      <w:start w:val="1"/>
+      <w:numFmt w:val="decimal"/>
+      <w:lvlText w:val="%1.%2.%3.%4.%5.%6"/>
+      <w:lvlJc w:val="left"/>
+      <w:pPr>
+        <w:ind w:left="1080" w:hanging="1080"/>
+      </w:pPr>
+      <w:rPr>
+        <w:rFonts w:hint="default"/>
+      </w:rPr>
+    </w:lvl>
+    <w:lvl w:ilvl="6">
+      <w:start w:val="1"/>
+      <w:numFmt w:val="decimal"/>
+      <w:lvlText w:val="%1.%2.%3.%4.%5.%6.%7"/>
+      <w:lvlJc w:val="left"/>
+      <w:pPr>
+        <w:ind w:left="1440" w:hanging="1440"/>
+      </w:pPr>
+      <w:rPr>
+        <w:rFonts w:hint="default"/>
+      </w:rPr>
+    </w:lvl>
+    <w:lvl w:ilvl="7">
+      <w:start w:val="1"/>
+      <w:numFmt w:val="decimal"/>
+      <w:lvlText w:val="%1.%2.%3.%4.%5.%6.%7.%8"/>
+      <w:lvlJc w:val="left"/>
+      <w:pPr>
+        <w:ind w:left="1440" w:hanging="1440"/>
+      </w:pPr>
+      <w:rPr>
+        <w:rFonts w:hint="default"/>
+      </w:rPr>
+    </w:lvl>
+    <w:lvl w:ilvl="8">
+      <w:start w:val="1"/>
+      <w:numFmt w:val="decimal"/>
+      <w:lvlText w:val="%1.%2.%3.%4.%5.%6.%7.%8.%9"/>
+      <w:lvlJc w:val="left"/>
+      <w:pPr>
+        <w:ind w:left="1440" w:hanging="1440"/>
+      </w:pPr>
+      <w:rPr>
+        <w:rFonts w:hint="default"/>
+      </w:rPr>
+    </w:lvl>
+  </w:abstractNum>
+  <w:abstractNum w:abstractNumId="3" w15:restartNumberingAfterBreak="0">
     <w:nsid w:val="53290254"/>
     <w:multiLevelType w:val="hybridMultilevel"/>
     <w:tmpl w:val="90105960"/>
@@ -1525,7 +2344,7 @@
       </w:rPr>
     </w:lvl>
   </w:abstractNum>
-  <w:abstractNum w:abstractNumId="3">
+  <w:abstractNum w:abstractNumId="4" w15:restartNumberingAfterBreak="0">
     <w:nsid w:val="59990C09"/>
     <w:multiLevelType w:val="multilevel"/>
     <w:tmpl w:val="04100021"/>
@@ -1639,10 +2458,10 @@
     </w:lvl>
   </w:abstractNum>
   <w:num w:numId="1">
-    <w:abstractNumId w:val="2"/>
+    <w:abstractNumId w:val="3"/>
   </w:num>
   <w:num w:numId="2">
-    <w:abstractNumId w:val="3"/>
+    <w:abstractNumId w:val="4"/>
   </w:num>
   <w:num w:numId="3">
     <w:abstractNumId w:val="1"/>
@@ -1650,11 +2469,14 @@
   <w:num w:numId="4">
     <w:abstractNumId w:val="0"/>
   </w:num>
+  <w:num w:numId="5">
+    <w:abstractNumId w:val="2"/>
+  </w:num>
 </w:numbering>
 </file>
 
 <file path=word/styles.xml><?xml version="1.0" encoding="utf-8"?>
-<w:styles xmlns:mc="http://schemas.openxmlformats.org/markup-compatibility/2006" xmlns:r="http://schemas.openxmlformats.org/officeDocument/2006/relationships" xmlns:w="http://schemas.openxmlformats.org/wordprocessingml/2006/main" xmlns:w14="http://schemas.microsoft.com/office/word/2010/wordml" xmlns:w15="http://schemas.microsoft.com/office/word/2012/wordml" mc:Ignorable="w14 w15">
+<w:styles xmlns:mc="http://schemas.openxmlformats.org/markup-compatibility/2006" xmlns:r="http://schemas.openxmlformats.org/officeDocument/2006/relationships" xmlns:w="http://schemas.openxmlformats.org/wordprocessingml/2006/main" xmlns:w14="http://schemas.microsoft.com/office/word/2010/wordml" xmlns:w15="http://schemas.microsoft.com/office/word/2012/wordml" xmlns:w16se="http://schemas.microsoft.com/office/word/2015/wordml/symex" mc:Ignorable="w14 w15 w16se">
   <w:docDefaults>
     <w:rPrDefault>
       <w:rPr>
@@ -2217,6 +3039,22 @@
       <w:szCs w:val="18"/>
     </w:rPr>
   </w:style>
+  <w:style w:type="paragraph" w:styleId="NormaleWeb">
+    <w:name w:val="Normal (Web)"/>
+    <w:basedOn w:val="Normale"/>
+    <w:uiPriority w:val="99"/>
+    <w:unhideWhenUsed/>
+    <w:rsid w:val="00744184"/>
+    <w:pPr>
+      <w:spacing w:before="100" w:beforeAutospacing="1" w:after="100" w:afterAutospacing="1" w:line="240" w:lineRule="auto"/>
+    </w:pPr>
+    <w:rPr>
+      <w:rFonts w:ascii="Times New Roman" w:eastAsia="Times New Roman" w:hAnsi="Times New Roman" w:cs="Times New Roman"/>
+      <w:sz w:val="24"/>
+      <w:szCs w:val="24"/>
+      <w:lang w:eastAsia="it-IT"/>
+    </w:rPr>
+  </w:style>
 </w:styles>
 </file>
 

--- a/Relazione/Analisi modello dominio.docx
+++ b/Relazione/Analisi modello dominio.docx
@@ -5,6 +5,7 @@
     <w:p>
       <w:pPr>
         <w:pStyle w:val="Titolo2"/>
+        <w:jc w:val="center"/>
         <w:rPr>
           <w:rFonts w:ascii="Century Gothic" w:hAnsi="Century Gothic"/>
           <w:color w:val="auto"/>
@@ -19,7 +20,27 @@
           <w:sz w:val="48"/>
           <w:szCs w:val="48"/>
         </w:rPr>
-        <w:t>Requisiti</w:t>
+        <w:t>1 Analisi</w:t>
+      </w:r>
+    </w:p>
+    <w:p>
+      <w:pPr>
+        <w:pStyle w:val="Titolo2"/>
+        <w:rPr>
+          <w:rFonts w:ascii="Century Gothic" w:hAnsi="Century Gothic"/>
+          <w:color w:val="auto"/>
+          <w:sz w:val="40"/>
+          <w:szCs w:val="40"/>
+        </w:rPr>
+      </w:pPr>
+      <w:r>
+        <w:rPr>
+          <w:rFonts w:ascii="Century Gothic" w:hAnsi="Century Gothic"/>
+          <w:color w:val="auto"/>
+          <w:sz w:val="40"/>
+          <w:szCs w:val="40"/>
+        </w:rPr>
+        <w:t>1.1 Requisiti</w:t>
       </w:r>
     </w:p>
     <w:p>
@@ -279,141 +300,174 @@
     <w:p>
       <w:pPr>
         <w:pStyle w:val="Titolo2"/>
-        <w:jc w:val="center"/>
         <w:rPr>
           <w:rFonts w:ascii="Century Gothic" w:hAnsi="Century Gothic"/>
           <w:color w:val="auto"/>
-          <w:sz w:val="48"/>
-          <w:szCs w:val="48"/>
+          <w:sz w:val="40"/>
+          <w:szCs w:val="40"/>
         </w:rPr>
       </w:pPr>
       <w:r>
         <w:rPr>
           <w:rFonts w:ascii="Century Gothic" w:hAnsi="Century Gothic"/>
           <w:color w:val="auto"/>
-          <w:sz w:val="48"/>
-          <w:szCs w:val="48"/>
+          <w:sz w:val="40"/>
+          <w:szCs w:val="40"/>
+        </w:rPr>
+        <w:t xml:space="preserve">1.2 </w:t>
+      </w:r>
+      <w:r>
+        <w:rPr>
+          <w:rFonts w:ascii="Century Gothic" w:hAnsi="Century Gothic"/>
+          <w:color w:val="auto"/>
+          <w:sz w:val="40"/>
+          <w:szCs w:val="40"/>
         </w:rPr>
         <w:t>Analisi del modello del dominio</w:t>
       </w:r>
     </w:p>
+    <w:p>
+      <w:r>
+        <w:t xml:space="preserve">ATLAS </w:t>
+      </w:r>
+      <w:r>
+        <w:t xml:space="preserve">dovrà </w:t>
+      </w:r>
+      <w:r>
+        <w:t xml:space="preserve">una effettuare una “N-body </w:t>
+      </w:r>
+      <w:proofErr w:type="spellStart"/>
+      <w:r>
+        <w:t>simulation</w:t>
+      </w:r>
+      <w:proofErr w:type="spellEnd"/>
+      <w:r>
+        <w:t xml:space="preserve">”, ovvero gestire </w:t>
+      </w:r>
+      <w:r>
+        <w:t>un arbitrario numero di corpi dotati</w:t>
+      </w:r>
+      <w:r>
+        <w:t xml:space="preserve"> </w:t>
+      </w:r>
+      <w:r>
+        <w:t>di massa che si attraggono gli uni con gli altri</w:t>
+      </w:r>
+      <w:r>
+        <w:t>, calcolandone le coordinate cartesiane (x, y) in r</w:t>
+      </w:r>
+      <w:r>
+        <w:t>elazione alle forze esercitate</w:t>
+      </w:r>
+      <w:r>
+        <w:t xml:space="preserve"> calcolate tramite la legge di gravitazione universale</w:t>
+      </w:r>
+      <w:r>
+        <w:t>.</w:t>
+      </w:r>
+      <w:r>
+        <w:t xml:space="preserve"> </w:t>
+      </w:r>
+    </w:p>
+    <w:p>
+      <w:r>
+        <w:t>La difficolt</w:t>
+      </w:r>
+      <w:r>
+        <w:t>à principale sarà quella di riuscire mantenere un livello di precisione il più possibile elevato, la quale dipende</w:t>
+      </w:r>
+      <w:r>
+        <w:t xml:space="preserve"> strettamente dal numero di corpi coinvolti nel calcolo delle forze e dal time </w:t>
+      </w:r>
+      <w:proofErr w:type="spellStart"/>
+      <w:r>
+        <w:t>stamp</w:t>
+      </w:r>
+      <w:proofErr w:type="spellEnd"/>
+      <w:r>
+        <w:t xml:space="preserve"> </w:t>
+      </w:r>
+      <w:r>
+        <w:t xml:space="preserve">utilizzato nell’aggiornamento, ovvero di quanto (tempo) aggiornare. </w:t>
+      </w:r>
+      <w:r>
+        <w:t xml:space="preserve">In particolare la precisione aumenta all’aumentare dei corpi considerati e al diminuire del time </w:t>
+      </w:r>
+      <w:proofErr w:type="spellStart"/>
+      <w:r>
+        <w:t>stamp</w:t>
+      </w:r>
+      <w:proofErr w:type="spellEnd"/>
+      <w:r>
+        <w:t xml:space="preserve"> (deve essere positivo), questo inevitabilmente significa che le performance decadono all’aumentare della precisione a parità di tempo aggiornato.</w:t>
+      </w:r>
+      <w:r>
+        <w:t xml:space="preserve"> L’obiettivo è quello</w:t>
+      </w:r>
+      <w:r>
+        <w:t xml:space="preserve"> garantire</w:t>
+      </w:r>
+      <w:r>
+        <w:t xml:space="preserve"> un’esperienza d’uso fluida</w:t>
+      </w:r>
+      <w:r>
+        <w:t xml:space="preserve">, </w:t>
+      </w:r>
+      <w:r>
+        <w:t>cioè,</w:t>
+      </w:r>
+      <w:r>
+        <w:t xml:space="preserve"> dal punto di vista delle</w:t>
+      </w:r>
+      <w:r>
+        <w:t xml:space="preserve"> </w:t>
+      </w:r>
+      <w:r>
+        <w:t>perfor</w:t>
+      </w:r>
+      <w:r>
+        <w:t xml:space="preserve">mance, </w:t>
+      </w:r>
+      <w:r>
+        <w:t xml:space="preserve">riuscire ad ottenere </w:t>
+      </w:r>
+      <w:r>
+        <w:t xml:space="preserve">almeno </w:t>
+      </w:r>
+      <w:r>
+        <w:t>20-30 FPS con decine di corpi su schermo</w:t>
+      </w:r>
+      <w:r>
+        <w:t>.</w:t>
+      </w:r>
+      <w:r>
+        <w:t xml:space="preserve"> </w:t>
+      </w:r>
+      <w:r>
+        <w:t>Inoltre si dovranno gestire le collisioni fra i corpi in modo realistico, questo richiederà ricerche che non potranno</w:t>
+      </w:r>
+      <w:r>
+        <w:t xml:space="preserve"> </w:t>
+      </w:r>
+      <w:r>
+        <w:t xml:space="preserve">essere effettuate all’interno del monte ore previsto, perciò si </w:t>
+      </w:r>
+      <w:r>
+        <w:t xml:space="preserve">cercherà di approssimare nel migliore dei modi un comportamento adeguato e sarà oggetto di futuri lavori per miglioramenti. </w:t>
+      </w:r>
+    </w:p>
     <w:p/>
-    <w:p>
-      <w:r>
-        <w:t xml:space="preserve">ATLAS </w:t>
-      </w:r>
-      <w:r>
-        <w:t xml:space="preserve">dovrà </w:t>
-      </w:r>
-      <w:r>
-        <w:t xml:space="preserve">una effettuare una “N-body </w:t>
-      </w:r>
-      <w:proofErr w:type="spellStart"/>
-      <w:r>
-        <w:t>simulation</w:t>
-      </w:r>
-      <w:proofErr w:type="spellEnd"/>
-      <w:r>
-        <w:t xml:space="preserve">”, ovvero gestire </w:t>
-      </w:r>
-      <w:r>
-        <w:t>un arbitrario numero di corpi dotati</w:t>
-      </w:r>
-      <w:r>
-        <w:t xml:space="preserve"> </w:t>
-      </w:r>
-      <w:r>
-        <w:t>di massa che si attraggono gli uni con gli altri</w:t>
-      </w:r>
-      <w:r>
-        <w:t>, calcolandone le coordinate cartesiane (x, y) in r</w:t>
-      </w:r>
-      <w:r>
-        <w:t>elazione alle forze esercitate</w:t>
-      </w:r>
-      <w:r>
-        <w:t xml:space="preserve"> calcolate tramite la legge di gravitazione universale</w:t>
-      </w:r>
-      <w:r>
-        <w:t>.</w:t>
-      </w:r>
-      <w:r>
-        <w:t xml:space="preserve"> </w:t>
-      </w:r>
-    </w:p>
-    <w:p>
-      <w:r>
-        <w:t>La difficolt</w:t>
-      </w:r>
-      <w:r>
-        <w:t>à principale sarà quella di riuscire mantenere un livello di precisione il più possibile elevato, la quale dipende</w:t>
-      </w:r>
-      <w:r>
-        <w:t xml:space="preserve"> strettamente dal numero di corpi coinvolti nel calcolo delle forze e dal time </w:t>
-      </w:r>
-      <w:proofErr w:type="spellStart"/>
-      <w:r>
-        <w:t>stamp</w:t>
-      </w:r>
-      <w:proofErr w:type="spellEnd"/>
-      <w:r>
-        <w:t xml:space="preserve"> </w:t>
-      </w:r>
-      <w:r>
-        <w:t xml:space="preserve">utilizzato nell’aggiornamento, ovvero di quanto (tempo) aggiornare. </w:t>
-      </w:r>
-      <w:r>
-        <w:t xml:space="preserve">In particolare la precisione aumenta all’aumentare dei corpi considerati e al diminuire del time </w:t>
-      </w:r>
-      <w:proofErr w:type="spellStart"/>
-      <w:r>
-        <w:t>stamp</w:t>
-      </w:r>
-      <w:proofErr w:type="spellEnd"/>
-      <w:r>
-        <w:t xml:space="preserve"> (deve essere positivo), questo inevitabilmente significa che le performance decadono all’aumentare della precisione a parità di tempo aggiornato.</w:t>
-      </w:r>
-      <w:r>
-        <w:t xml:space="preserve"> L’obiettivo è quello</w:t>
-      </w:r>
-      <w:r>
-        <w:t xml:space="preserve"> garantire</w:t>
-      </w:r>
-      <w:r>
-        <w:t xml:space="preserve"> un’esperienza d’uso fluida</w:t>
-      </w:r>
-      <w:r>
-        <w:t xml:space="preserve">, </w:t>
-      </w:r>
-      <w:r>
-        <w:t>cioè,</w:t>
-      </w:r>
-      <w:r>
-        <w:t xml:space="preserve"> dal punto di vista delle </w:t>
-      </w:r>
-      <w:r>
+    <w:p/>
+    <w:p/>
+    <w:p>
+      <w:pPr>
+        <w:pStyle w:val="Titolo2"/>
+      </w:pPr>
+      <w:r>
+        <w:rPr>
+          <w:noProof/>
+        </w:rPr>
         <w:lastRenderedPageBreak/>
-        <w:t>perfor</w:t>
-      </w:r>
-      <w:r>
-        <w:t xml:space="preserve">mance, </w:t>
-      </w:r>
-      <w:r>
-        <w:t xml:space="preserve">riuscire ad ottenere </w:t>
-      </w:r>
-      <w:r>
-        <w:t xml:space="preserve">almeno </w:t>
-      </w:r>
-      <w:r>
-        <w:t>20-30 FPS con decine di corpi su schermo</w:t>
-      </w:r>
-      <w:r>
-        <w:t>.</w:t>
-      </w:r>
-      <w:r>
-        <w:rPr>
-          <w:noProof/>
-        </w:rPr>
         <w:pict>
           <v:shapetype id="_x0000_t75" coordsize="21600,21600" o:spt="75" o:preferrelative="t" path="m@4@5l@4@11@9@11@9@5xe" filled="f" stroked="f">
             <v:stroke joinstyle="miter"/>
@@ -434,29 +488,13 @@
             <v:path o:extrusionok="f" gradientshapeok="t" o:connecttype="rect"/>
             <o:lock v:ext="edit" aspectratio="t"/>
           </v:shapetype>
-          <v:shape id="_x0000_s1026" type="#_x0000_t75" style="position:absolute;margin-left:34.65pt;margin-top:60.05pt;width:414pt;height:390.65pt;z-index:251659264;mso-position-horizontal-relative:text;mso-position-vertical-relative:text;mso-width-relative:page;mso-height-relative:page">
+          <v:shape id="_x0000_s1026" type="#_x0000_t75" style="position:absolute;margin-left:27.2pt;margin-top:.3pt;width:414pt;height:390.65pt;z-index:251659264;mso-position-horizontal-relative:text;mso-position-vertical-relative:text;mso-width-relative:page;mso-height-relative:page">
             <v:imagedata r:id="rId5" o:title="modelDomain"/>
             <w10:wrap type="topAndBottom"/>
           </v:shape>
         </w:pict>
       </w:r>
       <w:r>
-        <w:t xml:space="preserve"> </w:t>
-      </w:r>
-      <w:r>
-        <w:t xml:space="preserve">Inoltre si dovranno gestire le collisioni fra i corpi in modo realistico, questo richiederà ricerche che non potranno essere effettuate all’interno del monte ore previsto, perciò si </w:t>
-      </w:r>
-      <w:r>
-        <w:t xml:space="preserve">cercherà di approssimare nel migliore dei modi un comportamento adeguato e sarà oggetto di futuri lavori per miglioramenti. </w:t>
-      </w:r>
-    </w:p>
-    <w:p/>
-    <w:p/>
-    <w:p>
-      <w:pPr>
-        <w:pStyle w:val="Titolo2"/>
-      </w:pPr>
-      <w:r>
         <w:br w:type="page"/>
       </w:r>
     </w:p>
@@ -479,6 +517,15 @@
           <w:szCs w:val="48"/>
         </w:rPr>
         <w:lastRenderedPageBreak/>
+        <w:t xml:space="preserve">2 </w:t>
+      </w:r>
+      <w:r>
+        <w:rPr>
+          <w:rFonts w:ascii="Century Gothic" w:hAnsi="Century Gothic"/>
+          <w:color w:val="auto"/>
+          <w:sz w:val="48"/>
+          <w:szCs w:val="48"/>
+        </w:rPr>
         <w:t>Design</w:t>
       </w:r>
       <w:r>
@@ -1406,7 +1453,15 @@
       </w:r>
       <w:proofErr w:type="spellEnd"/>
       <w:r>
-        <w:t xml:space="preserve"> invece contiene  i metodi relativi sia agli input dell’utente che alla gestione del salvataggio/caricamento dei </w:t>
+        <w:t xml:space="preserve"> invece </w:t>
+      </w:r>
+      <w:proofErr w:type="gramStart"/>
+      <w:r>
+        <w:t>contiene  i</w:t>
+      </w:r>
+      <w:proofErr w:type="gramEnd"/>
+      <w:r>
+        <w:t xml:space="preserve"> metodi relativi sia agli input dell’utente che alla gestione del salvataggio/caricamento dei </w:t>
       </w:r>
       <w:proofErr w:type="spellStart"/>
       <w:r>
@@ -1416,24 +1471,171 @@
       <w:r>
         <w:t xml:space="preserve">. </w:t>
       </w:r>
-      <w:bookmarkStart w:id="0" w:name="_GoBack"/>
-      <w:bookmarkEnd w:id="0"/>
+      <w:r>
+        <w:t xml:space="preserve">Il Controller viene creato tramite </w:t>
+      </w:r>
+      <w:proofErr w:type="spellStart"/>
+      <w:proofErr w:type="gramStart"/>
+      <w:r>
+        <w:rPr>
+          <w:i/>
+        </w:rPr>
+        <w:t>getIstanceOf</w:t>
+      </w:r>
+      <w:proofErr w:type="spellEnd"/>
+      <w:r>
+        <w:rPr>
+          <w:i/>
+        </w:rPr>
+        <w:t>(</w:t>
+      </w:r>
+      <w:proofErr w:type="gramEnd"/>
+      <w:r>
+        <w:rPr>
+          <w:i/>
+        </w:rPr>
+        <w:t>)</w:t>
+      </w:r>
+      <w:r>
+        <w:t xml:space="preserve"> (Pattern Singleton) e a s</w:t>
+      </w:r>
+      <w:r>
+        <w:t xml:space="preserve">ua volta crea il Model e il </w:t>
+      </w:r>
+      <w:proofErr w:type="spellStart"/>
+      <w:r>
+        <w:t>GameLoop</w:t>
+      </w:r>
+      <w:proofErr w:type="spellEnd"/>
+      <w:r>
+        <w:t xml:space="preserve">.  Il </w:t>
+      </w:r>
+      <w:proofErr w:type="spellStart"/>
+      <w:r>
+        <w:t>GameLoop</w:t>
+      </w:r>
+      <w:proofErr w:type="spellEnd"/>
+      <w:r>
+        <w:t xml:space="preserve"> </w:t>
+      </w:r>
+      <w:r>
+        <w:t xml:space="preserve">è un </w:t>
+      </w:r>
+      <w:proofErr w:type="spellStart"/>
+      <w:r>
+        <w:t>Thread</w:t>
+      </w:r>
+      <w:proofErr w:type="spellEnd"/>
+      <w:r>
+        <w:t xml:space="preserve"> che si occupa di chiamare ciclicamente il metodo per il calcolo delle posizioni di tutti i corpi (Body) presente nel Model e della </w:t>
+      </w:r>
+      <w:proofErr w:type="spellStart"/>
+      <w:r>
+        <w:t>renderizzazione</w:t>
+      </w:r>
+      <w:proofErr w:type="spellEnd"/>
+      <w:r>
+        <w:t xml:space="preserve"> grafica. Tutto ciò può richiedere un tempo variabile di calcolo (soprattutto se sono presenti tanti corpi), perciò è possibile che il </w:t>
+      </w:r>
+      <w:proofErr w:type="spellStart"/>
+      <w:r>
+        <w:t>gameloop</w:t>
+      </w:r>
+      <w:proofErr w:type="spellEnd"/>
+      <w:r>
+        <w:t xml:space="preserve"> “</w:t>
+      </w:r>
+      <w:proofErr w:type="spellStart"/>
+      <w:r>
+        <w:t>skippi</w:t>
+      </w:r>
+      <w:proofErr w:type="spellEnd"/>
+      <w:r>
+        <w:t>” un certo numero di frame</w:t>
+      </w:r>
+      <w:r>
+        <w:t xml:space="preserve"> se viene impiegato troppo tempo</w:t>
+      </w:r>
+      <w:r>
+        <w:t xml:space="preserve"> per eseguire l’update della simulazione</w:t>
+      </w:r>
+      <w:r>
+        <w:t>, oppure il ciclo viene stoppato per mantenere il fram</w:t>
+      </w:r>
+      <w:r>
+        <w:t>e ra</w:t>
+      </w:r>
+      <w:r>
+        <w:t>te</w:t>
+      </w:r>
+      <w:r>
+        <w:t xml:space="preserve"> costante. </w:t>
+      </w:r>
+      <w:r>
+        <w:t xml:space="preserve">Per mantenere </w:t>
+      </w:r>
+      <w:r>
+        <w:t xml:space="preserve">indipendenti </w:t>
+      </w:r>
+      <w:proofErr w:type="spellStart"/>
+      <w:r>
+        <w:t>View</w:t>
+      </w:r>
+      <w:proofErr w:type="spellEnd"/>
+      <w:r>
+        <w:t xml:space="preserve"> e Controller abbiamo utilizzato il Pattern </w:t>
+      </w:r>
+      <w:proofErr w:type="spellStart"/>
+      <w:r>
+        <w:t>Observer</w:t>
+      </w:r>
+      <w:proofErr w:type="spellEnd"/>
+      <w:r>
+        <w:t xml:space="preserve">; il metodo update accetta un Evento dalla </w:t>
+      </w:r>
+      <w:proofErr w:type="spellStart"/>
+      <w:r>
+        <w:t>View</w:t>
+      </w:r>
+      <w:proofErr w:type="spellEnd"/>
+      <w:r>
+        <w:t xml:space="preserve"> tramite la </w:t>
+      </w:r>
+      <w:proofErr w:type="spellStart"/>
+      <w:r>
+        <w:rPr>
+          <w:i/>
+        </w:rPr>
+        <w:t>notify</w:t>
+      </w:r>
+      <w:proofErr w:type="spellEnd"/>
+      <w:r>
+        <w:t xml:space="preserve"> e si occupa di chiamare il metodo tramite </w:t>
+      </w:r>
+      <w:proofErr w:type="spellStart"/>
+      <w:r>
+        <w:t>InputManager</w:t>
+      </w:r>
+      <w:proofErr w:type="spellEnd"/>
+      <w:r>
+        <w:t>.</w:t>
+      </w:r>
     </w:p>
     <w:p/>
-    <w:p/>
-    <w:p/>
-    <w:p>
+    <w:p>
+      <w:pPr>
+        <w:jc w:val="center"/>
+      </w:pPr>
       <w:r>
         <w:rPr>
           <w:b/>
           <w:noProof/>
           <w:lang w:eastAsia="it-IT"/>
         </w:rPr>
-        <w:lastRenderedPageBreak/>
         <w:drawing>
-          <wp:inline distT="0" distB="0" distL="0" distR="0">
-            <wp:extent cx="6116320" cy="6659880"/>
-            <wp:effectExtent l="0" t="0" r="0" b="7620"/>
+          <wp:inline distT="0" distB="0" distL="0" distR="0" wp14:anchorId="7E11EEDC" wp14:editId="110571A6">
+            <wp:extent cx="4832631" cy="5262113"/>
+            <wp:effectExtent l="0" t="0" r="6350" b="0"/>
             <wp:docPr id="2" name="Immagine 2" descr="C:\Users\Lorenzo\AppData\Local\Microsoft\Windows\INetCache\Content.Word\UML Controller.gif"/>
             <wp:cNvGraphicFramePr>
               <a:graphicFrameLocks xmlns:a="http://schemas.openxmlformats.org/drawingml/2006/main" noChangeAspect="1"/>
@@ -1463,7 +1665,7 @@
                   <pic:spPr bwMode="auto">
                     <a:xfrm>
                       <a:off x="0" y="0"/>
-                      <a:ext cx="6116320" cy="6659880"/>
+                      <a:ext cx="4947166" cy="5386827"/>
                     </a:xfrm>
                     <a:prstGeom prst="rect">
                       <a:avLst/>
@@ -1480,15 +1682,10 @@
         </w:drawing>
       </w:r>
     </w:p>
-    <w:p>
-      <w:r>
-        <w:br w:type="page"/>
-      </w:r>
-    </w:p>
+    <w:p/>
     <w:p>
       <w:pPr>
         <w:pStyle w:val="Titolo2"/>
-        <w:jc w:val="center"/>
         <w:rPr>
           <w:rFonts w:ascii="Century Gothic" w:hAnsi="Century Gothic"/>
           <w:color w:val="auto"/>
@@ -1503,7 +1700,6 @@
           <w:sz w:val="48"/>
           <w:szCs w:val="48"/>
         </w:rPr>
-        <w:lastRenderedPageBreak/>
         <w:t>2.2.3</w:t>
       </w:r>
       <w:r>
@@ -1529,6 +1725,27 @@
     </w:p>
     <w:p>
       <w:r>
+        <w:t xml:space="preserve">Ma </w:t>
+      </w:r>
+      <w:proofErr w:type="spellStart"/>
+      <w:r>
+        <w:t>Xiang</w:t>
+      </w:r>
+      <w:proofErr w:type="spellEnd"/>
+      <w:r>
+        <w:t xml:space="preserve"> </w:t>
+      </w:r>
+      <w:proofErr w:type="spellStart"/>
+      <w:r>
+        <w:t>Xiang</w:t>
+      </w:r>
+      <w:proofErr w:type="spellEnd"/>
+      <w:r>
+        <w:t xml:space="preserve"> + Andrea Bondanini</w:t>
+      </w:r>
+    </w:p>
+    <w:p>
+      <w:r>
         <w:t xml:space="preserve">Per la realizzazione della </w:t>
       </w:r>
       <w:proofErr w:type="spellStart"/>
@@ -1611,37 +1828,62 @@
       </w:r>
     </w:p>
     <w:p>
+      <w:pPr>
+        <w:rPr>
+          <w:u w:val="single"/>
+        </w:rPr>
+      </w:pPr>
       <w:r>
         <w:t xml:space="preserve">La </w:t>
       </w:r>
       <w:proofErr w:type="spellStart"/>
       <w:r>
-        <w:t>view</w:t>
+        <w:t>V</w:t>
+      </w:r>
+      <w:r>
+        <w:t>iew</w:t>
       </w:r>
       <w:proofErr w:type="spellEnd"/>
       <w:r>
         <w:t xml:space="preserve"> offre delle funzioni e comunica con il controller </w:t>
       </w:r>
-      <w:proofErr w:type="spellStart"/>
-      <w:r>
-        <w:t>blah</w:t>
-      </w:r>
-      <w:proofErr w:type="spellEnd"/>
-      <w:r>
-        <w:t xml:space="preserve"> </w:t>
-      </w:r>
-      <w:proofErr w:type="spellStart"/>
-      <w:r>
-        <w:t>blah</w:t>
-      </w:r>
-      <w:proofErr w:type="spellEnd"/>
-      <w:r>
-        <w:t>…</w:t>
-      </w:r>
-    </w:p>
-    <w:p/>
-    <w:p/>
-    <w:p/>
+      <w:r>
+        <w:t xml:space="preserve">tramite la </w:t>
+      </w:r>
+      <w:proofErr w:type="spellStart"/>
+      <w:r>
+        <w:rPr>
+          <w:i/>
+        </w:rPr>
+        <w:t>notify</w:t>
+      </w:r>
+      <w:proofErr w:type="spellEnd"/>
+      <w:r>
+        <w:rPr>
+          <w:i/>
+        </w:rPr>
+        <w:t xml:space="preserve">, </w:t>
+      </w:r>
+      <w:r>
+        <w:t xml:space="preserve">per non creare dipendenze dirette tra le parti. (Pattern </w:t>
+      </w:r>
+      <w:proofErr w:type="spellStart"/>
+      <w:r>
+        <w:t>Observer</w:t>
+      </w:r>
+      <w:proofErr w:type="spellEnd"/>
+      <w:r>
+        <w:t xml:space="preserve">) Ciò rende possibile una possibile sostituzione futura o ampliamento della </w:t>
+      </w:r>
+      <w:proofErr w:type="spellStart"/>
+      <w:r>
+        <w:t>View</w:t>
+      </w:r>
+      <w:proofErr w:type="spellEnd"/>
+      <w:r>
+        <w:t xml:space="preserve"> senza creare complicazioni. </w:t>
+      </w:r>
+    </w:p>
     <w:p>
       <w:r>
         <w:rPr>
@@ -1904,6 +2146,526 @@
         <w:t xml:space="preserve"> dell’altezza e della larghezza. </w:t>
       </w:r>
     </w:p>
+    <w:p>
+      <w:pPr>
+        <w:rPr>
+          <w:b/>
+        </w:rPr>
+      </w:pPr>
+      <w:r>
+        <w:rPr>
+          <w:b/>
+        </w:rPr>
+        <w:t>Bondanini Andrea</w:t>
+      </w:r>
+    </w:p>
+    <w:p>
+      <w:r>
+        <w:t xml:space="preserve">Mi sono occupato del collegamento tra tutti i componenti attivabili della </w:t>
+      </w:r>
+      <w:proofErr w:type="spellStart"/>
+      <w:r>
+        <w:t>view</w:t>
+      </w:r>
+      <w:proofErr w:type="spellEnd"/>
+      <w:r>
+        <w:t xml:space="preserve"> da parte dell’utente e la gestione delle periferiche (mouse e tastiera). Siccome il nostro software prevede molte tipologie di input ho sviluppato una Enumerazione </w:t>
+      </w:r>
+      <w:proofErr w:type="spellStart"/>
+      <w:r>
+        <w:t>SimEvent</w:t>
+      </w:r>
+      <w:proofErr w:type="spellEnd"/>
+      <w:r>
+        <w:t xml:space="preserve"> per la gestione logica delle interazioni. Ho deciso di utilizzare degli stati in cui collocare la simulazione in determinati periodi (Es: fasi di </w:t>
+      </w:r>
+      <w:proofErr w:type="spellStart"/>
+      <w:r>
+        <w:t>adding</w:t>
+      </w:r>
+      <w:proofErr w:type="spellEnd"/>
+      <w:r>
+        <w:t xml:space="preserve">, </w:t>
+      </w:r>
+      <w:proofErr w:type="spellStart"/>
+      <w:r>
+        <w:t>edit</w:t>
+      </w:r>
+      <w:proofErr w:type="spellEnd"/>
+      <w:r>
+        <w:t xml:space="preserve">, </w:t>
+      </w:r>
+      <w:proofErr w:type="spellStart"/>
+      <w:r>
+        <w:t>dragging</w:t>
+      </w:r>
+      <w:proofErr w:type="spellEnd"/>
+      <w:r>
+        <w:t xml:space="preserve"> </w:t>
+      </w:r>
+      <w:proofErr w:type="spellStart"/>
+      <w:r>
+        <w:t>ecc</w:t>
+      </w:r>
+      <w:proofErr w:type="spellEnd"/>
+      <w:r>
+        <w:t xml:space="preserve"> </w:t>
+      </w:r>
+      <w:proofErr w:type="spellStart"/>
+      <w:r>
+        <w:t>ecc</w:t>
+      </w:r>
+      <w:proofErr w:type="spellEnd"/>
+      <w:r>
+        <w:t>) perché alcuni input (come il click del mouse) svolgono azioni differenti a seconda della situazione.  Mi sono occupato anche delle modifiche estetiche tramite CSS.</w:t>
+      </w:r>
+    </w:p>
+    <w:p>
+      <w:pPr>
+        <w:pStyle w:val="Titolo2"/>
+        <w:jc w:val="center"/>
+        <w:rPr>
+          <w:rFonts w:asciiTheme="minorHAnsi" w:eastAsiaTheme="minorHAnsi" w:hAnsiTheme="minorHAnsi" w:cstheme="minorBidi"/>
+          <w:color w:val="auto"/>
+          <w:sz w:val="22"/>
+          <w:szCs w:val="22"/>
+        </w:rPr>
+      </w:pPr>
+    </w:p>
+    <w:p>
+      <w:pPr>
+        <w:pStyle w:val="Titolo2"/>
+        <w:jc w:val="center"/>
+        <w:rPr>
+          <w:rFonts w:ascii="Century Gothic" w:hAnsi="Century Gothic"/>
+          <w:color w:val="auto"/>
+          <w:sz w:val="48"/>
+          <w:szCs w:val="48"/>
+        </w:rPr>
+      </w:pPr>
+      <w:r>
+        <w:rPr>
+          <w:rFonts w:ascii="Century Gothic" w:hAnsi="Century Gothic"/>
+          <w:color w:val="auto"/>
+          <w:sz w:val="48"/>
+          <w:szCs w:val="48"/>
+        </w:rPr>
+        <w:t>3</w:t>
+      </w:r>
+      <w:r>
+        <w:rPr>
+          <w:rFonts w:ascii="Century Gothic" w:hAnsi="Century Gothic"/>
+          <w:color w:val="auto"/>
+          <w:sz w:val="48"/>
+          <w:szCs w:val="48"/>
+        </w:rPr>
+        <w:t xml:space="preserve"> </w:t>
+      </w:r>
+      <w:r>
+        <w:rPr>
+          <w:rFonts w:ascii="Century Gothic" w:hAnsi="Century Gothic"/>
+          <w:color w:val="auto"/>
+          <w:sz w:val="48"/>
+          <w:szCs w:val="48"/>
+        </w:rPr>
+        <w:t>Sviluppo</w:t>
+      </w:r>
+    </w:p>
+    <w:p>
+      <w:pPr>
+        <w:pStyle w:val="Titolo2"/>
+        <w:rPr>
+          <w:rFonts w:ascii="Century Gothic" w:hAnsi="Century Gothic"/>
+          <w:color w:val="auto"/>
+          <w:sz w:val="48"/>
+          <w:szCs w:val="48"/>
+          <w:u w:val="single"/>
+        </w:rPr>
+      </w:pPr>
+      <w:r>
+        <w:rPr>
+          <w:rFonts w:ascii="Century Gothic" w:hAnsi="Century Gothic"/>
+          <w:color w:val="auto"/>
+          <w:sz w:val="48"/>
+          <w:szCs w:val="48"/>
+        </w:rPr>
+        <w:t xml:space="preserve">3.1 </w:t>
+      </w:r>
+      <w:proofErr w:type="spellStart"/>
+      <w:r>
+        <w:rPr>
+          <w:rFonts w:ascii="Century Gothic" w:hAnsi="Century Gothic"/>
+          <w:color w:val="auto"/>
+          <w:sz w:val="48"/>
+          <w:szCs w:val="48"/>
+        </w:rPr>
+        <w:t>Testing</w:t>
+      </w:r>
+      <w:proofErr w:type="spellEnd"/>
+      <w:r>
+        <w:rPr>
+          <w:rFonts w:ascii="Century Gothic" w:hAnsi="Century Gothic"/>
+          <w:color w:val="auto"/>
+          <w:sz w:val="48"/>
+          <w:szCs w:val="48"/>
+        </w:rPr>
+        <w:t xml:space="preserve"> automatizzato</w:t>
+      </w:r>
+    </w:p>
+    <w:p/>
+    <w:p>
+      <w:pPr>
+        <w:pStyle w:val="Titolo2"/>
+        <w:rPr>
+          <w:rFonts w:ascii="Century Gothic" w:hAnsi="Century Gothic"/>
+          <w:color w:val="auto"/>
+          <w:sz w:val="48"/>
+          <w:szCs w:val="48"/>
+        </w:rPr>
+      </w:pPr>
+      <w:r>
+        <w:rPr>
+          <w:rFonts w:ascii="Century Gothic" w:hAnsi="Century Gothic"/>
+          <w:color w:val="auto"/>
+          <w:sz w:val="48"/>
+          <w:szCs w:val="48"/>
+        </w:rPr>
+        <w:t>3.2</w:t>
+      </w:r>
+      <w:r>
+        <w:rPr>
+          <w:rFonts w:ascii="Century Gothic" w:hAnsi="Century Gothic"/>
+          <w:color w:val="auto"/>
+          <w:sz w:val="48"/>
+          <w:szCs w:val="48"/>
+        </w:rPr>
+        <w:t xml:space="preserve"> </w:t>
+      </w:r>
+      <w:r>
+        <w:rPr>
+          <w:rFonts w:ascii="Century Gothic" w:hAnsi="Century Gothic"/>
+          <w:color w:val="auto"/>
+          <w:sz w:val="48"/>
+          <w:szCs w:val="48"/>
+        </w:rPr>
+        <w:t>Metodologia di lavoro</w:t>
+      </w:r>
+    </w:p>
+    <w:p/>
+    <w:p>
+      <w:r>
+        <w:t xml:space="preserve">Lo sviluppo è stato complicato a causa dell’abbandono del progetto da parte dell’incaricato alla </w:t>
+      </w:r>
+      <w:proofErr w:type="spellStart"/>
+      <w:r>
+        <w:t>View</w:t>
+      </w:r>
+      <w:proofErr w:type="spellEnd"/>
+      <w:r>
+        <w:t>. Inizialmente il piano di lavoro era così suddiviso:</w:t>
+      </w:r>
+    </w:p>
+    <w:p>
+      <w:pPr>
+        <w:rPr>
+          <w:color w:val="FF0000"/>
+        </w:rPr>
+      </w:pPr>
+      <w:r>
+        <w:t xml:space="preserve"> -</w:t>
+      </w:r>
+      <w:proofErr w:type="spellStart"/>
+      <w:r>
+        <w:t>Taddei</w:t>
+      </w:r>
+      <w:proofErr w:type="spellEnd"/>
+      <w:r>
+        <w:t xml:space="preserve"> Nicola (</w:t>
+      </w:r>
+      <w:proofErr w:type="spellStart"/>
+      <w:r>
+        <w:t>View</w:t>
+      </w:r>
+      <w:proofErr w:type="spellEnd"/>
+      <w:r>
+        <w:t xml:space="preserve">) </w:t>
+      </w:r>
+      <w:r>
+        <w:rPr>
+          <w:color w:val="FF0000"/>
+        </w:rPr>
+        <w:t>Ritirato</w:t>
+      </w:r>
+    </w:p>
+    <w:p>
+      <w:pPr>
+        <w:rPr>
+          <w:color w:val="000000" w:themeColor="text1"/>
+        </w:rPr>
+      </w:pPr>
+      <w:r>
+        <w:rPr>
+          <w:color w:val="000000" w:themeColor="text1"/>
+        </w:rPr>
+        <w:t>-Bondanini Andrea (Controller)</w:t>
+      </w:r>
+    </w:p>
+    <w:p>
+      <w:pPr>
+        <w:rPr>
+          <w:color w:val="000000" w:themeColor="text1"/>
+        </w:rPr>
+      </w:pPr>
+      <w:r>
+        <w:rPr>
+          <w:color w:val="000000" w:themeColor="text1"/>
+        </w:rPr>
+        <w:t xml:space="preserve">-Ma </w:t>
+      </w:r>
+      <w:proofErr w:type="spellStart"/>
+      <w:r>
+        <w:rPr>
+          <w:color w:val="000000" w:themeColor="text1"/>
+        </w:rPr>
+        <w:t>Xiang</w:t>
+      </w:r>
+      <w:proofErr w:type="spellEnd"/>
+      <w:r>
+        <w:rPr>
+          <w:color w:val="000000" w:themeColor="text1"/>
+        </w:rPr>
+        <w:t xml:space="preserve"> </w:t>
+      </w:r>
+      <w:proofErr w:type="spellStart"/>
+      <w:r>
+        <w:rPr>
+          <w:color w:val="000000" w:themeColor="text1"/>
+        </w:rPr>
+        <w:t>Xiang</w:t>
+      </w:r>
+      <w:proofErr w:type="spellEnd"/>
+      <w:r>
+        <w:rPr>
+          <w:color w:val="000000" w:themeColor="text1"/>
+        </w:rPr>
+        <w:t xml:space="preserve"> (Model)</w:t>
+      </w:r>
+    </w:p>
+    <w:p>
+      <w:pPr>
+        <w:rPr>
+          <w:color w:val="000000" w:themeColor="text1"/>
+        </w:rPr>
+      </w:pPr>
+      <w:r>
+        <w:rPr>
+          <w:color w:val="000000" w:themeColor="text1"/>
+        </w:rPr>
+        <w:t xml:space="preserve">A causa di questo inconveniente, è risultato necessario ridisegnare tutta la </w:t>
+      </w:r>
+      <w:proofErr w:type="spellStart"/>
+      <w:r>
+        <w:rPr>
+          <w:color w:val="000000" w:themeColor="text1"/>
+        </w:rPr>
+        <w:t>View</w:t>
+      </w:r>
+      <w:proofErr w:type="spellEnd"/>
+      <w:r>
+        <w:rPr>
+          <w:color w:val="000000" w:themeColor="text1"/>
+        </w:rPr>
+        <w:t xml:space="preserve"> a progetto in corso. </w:t>
+      </w:r>
+      <w:r>
+        <w:rPr>
+          <w:color w:val="000000" w:themeColor="text1"/>
+        </w:rPr>
+        <w:t>Per quanto riguarda le componenti del Controller e Model il lavoro è stato abb</w:t>
+      </w:r>
+      <w:r>
+        <w:rPr>
+          <w:color w:val="000000" w:themeColor="text1"/>
+        </w:rPr>
+        <w:t xml:space="preserve">astanza fluido e senza intoppi; tra componenti del gruppo ci siamo </w:t>
+      </w:r>
+      <w:proofErr w:type="gramStart"/>
+      <w:r>
+        <w:rPr>
+          <w:color w:val="000000" w:themeColor="text1"/>
+        </w:rPr>
+        <w:t xml:space="preserve">accordati </w:t>
+      </w:r>
+      <w:r>
+        <w:rPr>
+          <w:color w:val="000000" w:themeColor="text1"/>
+        </w:rPr>
+        <w:t xml:space="preserve"> sui</w:t>
+      </w:r>
+      <w:proofErr w:type="gramEnd"/>
+      <w:r>
+        <w:rPr>
+          <w:color w:val="000000" w:themeColor="text1"/>
+        </w:rPr>
+        <w:t xml:space="preserve"> metodi da implementare nelle in</w:t>
+      </w:r>
+      <w:r>
+        <w:rPr>
+          <w:color w:val="000000" w:themeColor="text1"/>
+        </w:rPr>
+        <w:t>terfacce di ogni parte software</w:t>
+      </w:r>
+      <w:r>
+        <w:rPr>
+          <w:color w:val="000000" w:themeColor="text1"/>
+        </w:rPr>
+        <w:t xml:space="preserve">. La </w:t>
+      </w:r>
+      <w:proofErr w:type="spellStart"/>
+      <w:r>
+        <w:rPr>
+          <w:color w:val="000000" w:themeColor="text1"/>
+        </w:rPr>
+        <w:t>View</w:t>
+      </w:r>
+      <w:proofErr w:type="spellEnd"/>
+      <w:r>
+        <w:rPr>
+          <w:color w:val="000000" w:themeColor="text1"/>
+        </w:rPr>
+        <w:t xml:space="preserve"> è stata svolta parallelamente </w:t>
+      </w:r>
+      <w:proofErr w:type="spellStart"/>
+      <w:r>
+        <w:rPr>
+          <w:color w:val="000000" w:themeColor="text1"/>
+        </w:rPr>
+        <w:t>da</w:t>
+      </w:r>
+      <w:proofErr w:type="spellEnd"/>
+      <w:r>
+        <w:rPr>
+          <w:color w:val="000000" w:themeColor="text1"/>
+        </w:rPr>
+        <w:t xml:space="preserve"> Ma e Bondanini; lavorando su un DVCS sugli stessi file si sono create spesso “nuove teste” e conflitti. Tuttavia siamo riusciti a lavorare su singolo </w:t>
+      </w:r>
+      <w:proofErr w:type="spellStart"/>
+      <w:r>
+        <w:rPr>
+          <w:color w:val="000000" w:themeColor="text1"/>
+        </w:rPr>
+        <w:t>Branch</w:t>
+      </w:r>
+      <w:proofErr w:type="spellEnd"/>
+      <w:r>
+        <w:rPr>
+          <w:color w:val="000000" w:themeColor="text1"/>
+        </w:rPr>
+        <w:t xml:space="preserve">. Il gruppo ha utilizzato il DVCS </w:t>
+      </w:r>
+      <w:proofErr w:type="spellStart"/>
+      <w:r>
+        <w:rPr>
+          <w:color w:val="000000" w:themeColor="text1"/>
+        </w:rPr>
+        <w:t>Mercurial</w:t>
+      </w:r>
+      <w:proofErr w:type="spellEnd"/>
+      <w:r>
+        <w:rPr>
+          <w:color w:val="000000" w:themeColor="text1"/>
+        </w:rPr>
+        <w:t xml:space="preserve"> ed è stato utilizzato un </w:t>
+      </w:r>
+      <w:proofErr w:type="spellStart"/>
+      <w:r>
+        <w:rPr>
+          <w:color w:val="000000" w:themeColor="text1"/>
+        </w:rPr>
+        <w:t>repository</w:t>
+      </w:r>
+      <w:proofErr w:type="spellEnd"/>
+      <w:r>
+        <w:rPr>
+          <w:color w:val="000000" w:themeColor="text1"/>
+        </w:rPr>
+        <w:t xml:space="preserve"> </w:t>
+      </w:r>
+      <w:proofErr w:type="spellStart"/>
+      <w:r>
+        <w:rPr>
+          <w:color w:val="000000" w:themeColor="text1"/>
+        </w:rPr>
+        <w:t>BitBucket</w:t>
+      </w:r>
+      <w:proofErr w:type="spellEnd"/>
+      <w:r>
+        <w:rPr>
+          <w:color w:val="000000" w:themeColor="text1"/>
+        </w:rPr>
+        <w:t>.</w:t>
+      </w:r>
+      <w:r>
+        <w:rPr>
+          <w:color w:val="000000" w:themeColor="text1"/>
+        </w:rPr>
+        <w:t xml:space="preserve"> </w:t>
+      </w:r>
+    </w:p>
+    <w:p>
+      <w:pPr>
+        <w:pStyle w:val="Titolo2"/>
+        <w:rPr>
+          <w:rFonts w:ascii="Century Gothic" w:hAnsi="Century Gothic"/>
+          <w:color w:val="auto"/>
+          <w:sz w:val="48"/>
+          <w:szCs w:val="48"/>
+        </w:rPr>
+      </w:pPr>
+      <w:r>
+        <w:rPr>
+          <w:rFonts w:ascii="Century Gothic" w:hAnsi="Century Gothic"/>
+          <w:color w:val="auto"/>
+          <w:sz w:val="48"/>
+          <w:szCs w:val="48"/>
+        </w:rPr>
+        <w:lastRenderedPageBreak/>
+        <w:t>3.</w:t>
+      </w:r>
+      <w:r>
+        <w:rPr>
+          <w:rFonts w:ascii="Century Gothic" w:hAnsi="Century Gothic"/>
+          <w:color w:val="auto"/>
+          <w:sz w:val="48"/>
+          <w:szCs w:val="48"/>
+        </w:rPr>
+        <w:t>3</w:t>
+      </w:r>
+      <w:r>
+        <w:rPr>
+          <w:rFonts w:ascii="Century Gothic" w:hAnsi="Century Gothic"/>
+          <w:color w:val="auto"/>
+          <w:sz w:val="48"/>
+          <w:szCs w:val="48"/>
+        </w:rPr>
+        <w:t xml:space="preserve"> </w:t>
+      </w:r>
+      <w:r>
+        <w:rPr>
+          <w:rFonts w:ascii="Century Gothic" w:hAnsi="Century Gothic"/>
+          <w:color w:val="auto"/>
+          <w:sz w:val="48"/>
+          <w:szCs w:val="48"/>
+        </w:rPr>
+        <w:t>Note di Sviluppo</w:t>
+      </w:r>
+    </w:p>
+    <w:p/>
+    <w:p>
+      <w:bookmarkStart w:id="0" w:name="_GoBack"/>
+      <w:bookmarkEnd w:id="0"/>
+    </w:p>
+    <w:p/>
     <w:p/>
     <w:sectPr>
       <w:pgSz w:w="11906" w:h="16838"/>
@@ -2915,7 +3677,6 @@
   <w:style w:type="character" w:default="1" w:styleId="Carpredefinitoparagrafo">
     <w:name w:val="Default Paragraph Font"/>
     <w:uiPriority w:val="1"/>
-    <w:semiHidden/>
     <w:unhideWhenUsed/>
   </w:style>
   <w:style w:type="table" w:default="1" w:styleId="Tabellanormale">

--- a/Relazione/Analisi modello dominio.docx
+++ b/Relazione/Analisi modello dominio.docx
@@ -28,7 +28,7 @@
         <w:pStyle w:val="Titolo2"/>
         <w:rPr>
           <w:rFonts w:ascii="Century Gothic" w:hAnsi="Century Gothic"/>
-          <w:color w:val="auto"/>
+          <w:color w:val="000000" w:themeColor="text1"/>
           <w:sz w:val="40"/>
           <w:szCs w:val="40"/>
         </w:rPr>
@@ -36,7 +36,7 @@
       <w:r>
         <w:rPr>
           <w:rFonts w:ascii="Century Gothic" w:hAnsi="Century Gothic"/>
-          <w:color w:val="auto"/>
+          <w:color w:val="000000" w:themeColor="text1"/>
           <w:sz w:val="40"/>
           <w:szCs w:val="40"/>
         </w:rPr>
@@ -2561,7 +2561,21 @@
         <w:rPr>
           <w:color w:val="000000" w:themeColor="text1"/>
         </w:rPr>
-        <w:t xml:space="preserve">. Il gruppo ha utilizzato il DVCS </w:t>
+        <w:t xml:space="preserve">. </w:t>
+      </w:r>
+      <w:r>
+        <w:rPr>
+          <w:color w:val="000000" w:themeColor="text1"/>
+        </w:rPr>
+        <w:t xml:space="preserve">Per rendere il codice chiaro e navigabile, abbiamo utilizzato una suddivisione di esso in package. </w:t>
+      </w:r>
+      <w:bookmarkStart w:id="0" w:name="_GoBack"/>
+      <w:bookmarkEnd w:id="0"/>
+      <w:r>
+        <w:rPr>
+          <w:color w:val="000000" w:themeColor="text1"/>
+        </w:rPr>
+        <w:t xml:space="preserve">Il gruppo ha utilizzato il DVCS </w:t>
       </w:r>
       <w:proofErr w:type="spellStart"/>
       <w:r>
@@ -2660,11 +2674,221 @@
         <w:t>Note di Sviluppo</w:t>
       </w:r>
     </w:p>
+    <w:p>
+      <w:r>
+        <w:t xml:space="preserve">Nel package </w:t>
+      </w:r>
+      <w:proofErr w:type="spellStart"/>
+      <w:r>
+        <w:rPr>
+          <w:i/>
+        </w:rPr>
+        <w:t>atlas.Utils</w:t>
+      </w:r>
+      <w:proofErr w:type="spellEnd"/>
+      <w:r>
+        <w:t xml:space="preserve"> è presente la classe </w:t>
+      </w:r>
+      <w:proofErr w:type="spellStart"/>
+      <w:r>
+        <w:rPr>
+          <w:i/>
+        </w:rPr>
+        <w:t>Pair</w:t>
+      </w:r>
+      <w:proofErr w:type="spellEnd"/>
+      <w:r>
+        <w:t xml:space="preserve"> realizzata da </w:t>
+      </w:r>
+      <w:hyperlink r:id="rId9" w:history="1">
+        <w:r>
+          <w:rPr>
+            <w:rStyle w:val="Collegamentoipertestuale"/>
+            <w:i/>
+          </w:rPr>
+          <w:t>Mi</w:t>
+        </w:r>
+        <w:r>
+          <w:rPr>
+            <w:rStyle w:val="Collegamentoipertestuale"/>
+            <w:i/>
+          </w:rPr>
+          <w:t>r</w:t>
+        </w:r>
+        <w:r>
+          <w:rPr>
+            <w:rStyle w:val="Collegamentoipertestuale"/>
+            <w:i/>
+          </w:rPr>
+          <w:t>ko Viroli</w:t>
+        </w:r>
+      </w:hyperlink>
+      <w:r>
+        <w:rPr>
+          <w:i/>
+        </w:rPr>
+        <w:t xml:space="preserve"> e </w:t>
+      </w:r>
+      <w:hyperlink r:id="rId10" w:history="1">
+        <w:r>
+          <w:rPr>
+            <w:rStyle w:val="Collegamentoipertestuale"/>
+            <w:i/>
+          </w:rPr>
+          <w:t>Danilo Pianini</w:t>
+        </w:r>
+      </w:hyperlink>
+      <w:r>
+        <w:t>. Per quanto riguarda il CSS sono stati consultati alcuni tutorial online.</w:t>
+      </w:r>
+    </w:p>
+    <w:p>
+      <w:pPr>
+        <w:pStyle w:val="Titolo2"/>
+        <w:rPr>
+          <w:rFonts w:ascii="Century Gothic" w:hAnsi="Century Gothic"/>
+          <w:color w:val="auto"/>
+          <w:sz w:val="48"/>
+          <w:szCs w:val="48"/>
+        </w:rPr>
+      </w:pPr>
+      <w:r>
+        <w:rPr>
+          <w:rFonts w:ascii="Century Gothic" w:hAnsi="Century Gothic"/>
+          <w:color w:val="auto"/>
+          <w:sz w:val="48"/>
+          <w:szCs w:val="48"/>
+        </w:rPr>
+        <w:t>4</w:t>
+      </w:r>
+      <w:r>
+        <w:rPr>
+          <w:rFonts w:ascii="Century Gothic" w:hAnsi="Century Gothic"/>
+          <w:color w:val="auto"/>
+          <w:sz w:val="48"/>
+          <w:szCs w:val="48"/>
+        </w:rPr>
+        <w:t xml:space="preserve"> </w:t>
+      </w:r>
+      <w:r>
+        <w:rPr>
+          <w:rFonts w:ascii="Century Gothic" w:hAnsi="Century Gothic"/>
+          <w:color w:val="auto"/>
+          <w:sz w:val="48"/>
+          <w:szCs w:val="48"/>
+        </w:rPr>
+        <w:t>Commenti Finali</w:t>
+      </w:r>
+    </w:p>
+    <w:p>
+      <w:r>
+        <w:t xml:space="preserve">Il gruppo si ritiene abbastanza soddisfatto del lavoro svolto, nonostante alcune </w:t>
+      </w:r>
+      <w:proofErr w:type="spellStart"/>
+      <w:r>
+        <w:t>features</w:t>
+      </w:r>
+      <w:proofErr w:type="spellEnd"/>
+      <w:r>
+        <w:t xml:space="preserve"> opzionali non sono state implementate per mancanza di tempo. </w:t>
+      </w:r>
+      <w:r>
+        <w:t xml:space="preserve">Il software è abbastanza flessibile ed estendibile, tenendo ben separate tutte le parti software. L’aggiunta di funzionalità o la sostituzione della </w:t>
+      </w:r>
+      <w:proofErr w:type="spellStart"/>
+      <w:r>
+        <w:t>view</w:t>
+      </w:r>
+      <w:proofErr w:type="spellEnd"/>
+      <w:r>
+        <w:t xml:space="preserve"> saranno implementabili efficacemente senza problemi complessi.</w:t>
+      </w:r>
+      <w:r>
+        <w:t xml:space="preserve"> Abbiamo utilizzato una suddivisione in package abbastanza chiara, che ha facilitato il lavoro a livello corale.</w:t>
+      </w:r>
+    </w:p>
+    <w:p>
+      <w:r>
+        <w:t>-</w:t>
+      </w:r>
+      <w:r>
+        <w:rPr>
+          <w:b/>
+        </w:rPr>
+        <w:t>Bondanini Andrea</w:t>
+      </w:r>
+      <w:r>
+        <w:t xml:space="preserve">: Sono complessivamente soddisfatto del mio lavoro. Il codice </w:t>
+      </w:r>
+      <w:r>
+        <w:t>abbastanza flessibile non dovrebbe creare problemi per eventuali aggiunte in futuro.</w:t>
+      </w:r>
+      <w:r>
+        <w:t xml:space="preserve"> </w:t>
+      </w:r>
+      <w:r>
+        <w:t xml:space="preserve">Ho capito quanto sia importante “disegnare” lo scheletro del software di iniziare a </w:t>
+      </w:r>
+      <w:r>
+        <w:t>sviluppare</w:t>
+      </w:r>
+      <w:r>
+        <w:t>.</w:t>
+      </w:r>
+      <w:r>
+        <w:t xml:space="preserve"> Molto importante è anche la qualità del codice con relativa documentazione, per facilitarne la comprensione ai colleghi permettendo una linea di sviluppo più efficiente. Probabilmente avrei potuto utilizzare un codice più “pulito” evitando qualche ripetizione. </w:t>
+      </w:r>
+      <w:r>
+        <w:t xml:space="preserve"> </w:t>
+      </w:r>
+    </w:p>
+    <w:p>
+      <w:r>
+        <w:rPr>
+          <w:rFonts w:cs="TimesNewRomanPSMT"/>
+        </w:rPr>
+        <w:t>-</w:t>
+      </w:r>
+      <w:r>
+        <w:rPr>
+          <w:rFonts w:cs="TimesNewRomanPSMT"/>
+          <w:b/>
+        </w:rPr>
+        <w:t xml:space="preserve">Ma </w:t>
+      </w:r>
+      <w:proofErr w:type="spellStart"/>
+      <w:r>
+        <w:rPr>
+          <w:rFonts w:cs="TimesNewRomanPSMT"/>
+          <w:b/>
+        </w:rPr>
+        <w:t>Xiang</w:t>
+      </w:r>
+      <w:proofErr w:type="spellEnd"/>
+      <w:r>
+        <w:rPr>
+          <w:rFonts w:cs="TimesNewRomanPSMT"/>
+          <w:b/>
+        </w:rPr>
+        <w:t xml:space="preserve"> </w:t>
+      </w:r>
+      <w:proofErr w:type="spellStart"/>
+      <w:r>
+        <w:rPr>
+          <w:rFonts w:cs="TimesNewRomanPSMT"/>
+          <w:b/>
+        </w:rPr>
+        <w:t>Xiang</w:t>
+      </w:r>
+      <w:proofErr w:type="spellEnd"/>
+      <w:r>
+        <w:rPr>
+          <w:rFonts w:cs="TimesNewRomanPSMT"/>
+        </w:rPr>
+        <w:t xml:space="preserve">: </w:t>
+      </w:r>
+    </w:p>
     <w:p/>
-    <w:p>
-      <w:bookmarkStart w:id="0" w:name="_GoBack"/>
-      <w:bookmarkEnd w:id="0"/>
-    </w:p>
     <w:p/>
     <w:p/>
     <w:sectPr>
@@ -3816,6 +4040,29 @@
       <w:lang w:eastAsia="it-IT"/>
     </w:rPr>
   </w:style>
+  <w:style w:type="character" w:styleId="Collegamentoipertestuale">
+    <w:name w:val="Hyperlink"/>
+    <w:basedOn w:val="Carpredefinitoparagrafo"/>
+    <w:uiPriority w:val="99"/>
+    <w:unhideWhenUsed/>
+    <w:rsid w:val="000A7FBF"/>
+    <w:rPr>
+      <w:color w:val="0563C1" w:themeColor="hyperlink"/>
+      <w:u w:val="single"/>
+    </w:rPr>
+  </w:style>
+  <w:style w:type="character" w:styleId="Collegamentovisitato">
+    <w:name w:val="FollowedHyperlink"/>
+    <w:basedOn w:val="Carpredefinitoparagrafo"/>
+    <w:uiPriority w:val="99"/>
+    <w:semiHidden/>
+    <w:unhideWhenUsed/>
+    <w:rsid w:val="000A7FBF"/>
+    <w:rPr>
+      <w:color w:val="954F72" w:themeColor="followedHyperlink"/>
+      <w:u w:val="single"/>
+    </w:rPr>
+  </w:style>
 </w:styles>
 </file>
 

--- a/Relazione/Analisi modello dominio.docx
+++ b/Relazione/Analisi modello dominio.docx
@@ -48,8 +48,8 @@
         <w:spacing w:after="0" w:line="240" w:lineRule="auto"/>
         <w:rPr>
           <w:rFonts w:eastAsia="Times New Roman" w:cs="Times New Roman"/>
-          <w:sz w:val="24"/>
-          <w:szCs w:val="24"/>
+          <w:sz w:val="28"/>
+          <w:szCs w:val="28"/>
           <w:lang w:eastAsia="it-IT"/>
         </w:rPr>
       </w:pPr>
@@ -57,6 +57,8 @@
         <w:rPr>
           <w:rFonts w:eastAsia="Times New Roman" w:cs="Arial"/>
           <w:color w:val="000000"/>
+          <w:sz w:val="28"/>
+          <w:szCs w:val="28"/>
           <w:lang w:eastAsia="it-IT"/>
         </w:rPr>
         <w:t xml:space="preserve">Il software progettato realizza la simulazione di un sistema solare in 2D con il quale l'utente ha la possibilità di interagire, creando e modificando la simulazione a proprio piacimento. </w:t>
@@ -66,6 +68,8 @@
         <w:rPr>
           <w:rFonts w:eastAsia="Times New Roman" w:cs="Arial"/>
           <w:color w:val="000000"/>
+          <w:sz w:val="28"/>
+          <w:szCs w:val="28"/>
           <w:lang w:eastAsia="it-IT"/>
         </w:rPr>
         <w:t>E'</w:t>
@@ -75,6 +79,8 @@
         <w:rPr>
           <w:rFonts w:eastAsia="Times New Roman" w:cs="Arial"/>
           <w:color w:val="000000"/>
+          <w:sz w:val="28"/>
+          <w:szCs w:val="28"/>
           <w:lang w:eastAsia="it-IT"/>
         </w:rPr>
         <w:t xml:space="preserve"> infatti possibile l'aggiunta di nuovi corpi celesti, i quali interagiranno dinamicamente con i corpi preesistenti ed è presente un sistema per la gestione degli impatti tra essi.</w:t>
@@ -85,8 +91,8 @@
         <w:spacing w:after="0" w:line="240" w:lineRule="auto"/>
         <w:rPr>
           <w:rFonts w:eastAsia="Times New Roman" w:cs="Times New Roman"/>
-          <w:sz w:val="24"/>
-          <w:szCs w:val="24"/>
+          <w:sz w:val="28"/>
+          <w:szCs w:val="28"/>
           <w:lang w:eastAsia="it-IT"/>
         </w:rPr>
       </w:pPr>
@@ -94,6 +100,8 @@
         <w:rPr>
           <w:rFonts w:eastAsia="Times New Roman" w:cs="Arial"/>
           <w:color w:val="000000"/>
+          <w:sz w:val="28"/>
+          <w:szCs w:val="28"/>
           <w:lang w:eastAsia="it-IT"/>
         </w:rPr>
         <w:t>L'applicazione si pone come obiettivo di dare supporto alla comprensione del comportamento di un sistema solare nel tempo.</w:t>
@@ -136,8 +144,8 @@
         <w:spacing w:after="0" w:line="240" w:lineRule="auto"/>
         <w:rPr>
           <w:rFonts w:eastAsia="Times New Roman" w:cs="Times New Roman"/>
-          <w:sz w:val="24"/>
-          <w:szCs w:val="24"/>
+          <w:sz w:val="28"/>
+          <w:szCs w:val="28"/>
           <w:lang w:eastAsia="it-IT"/>
         </w:rPr>
       </w:pPr>
@@ -145,6 +153,8 @@
         <w:rPr>
           <w:rFonts w:eastAsia="Times New Roman" w:cs="Arial"/>
           <w:color w:val="000000"/>
+          <w:sz w:val="28"/>
+          <w:szCs w:val="28"/>
           <w:lang w:eastAsia="it-IT"/>
         </w:rPr>
         <w:t>-Creazione di un nuovo sistema solare-Inserimento di nuovi corpi all'interno di un sistema preesistente</w:t>
@@ -155,8 +165,8 @@
         <w:spacing w:after="0" w:line="240" w:lineRule="auto"/>
         <w:rPr>
           <w:rFonts w:eastAsia="Times New Roman" w:cs="Times New Roman"/>
-          <w:sz w:val="24"/>
-          <w:szCs w:val="24"/>
+          <w:sz w:val="28"/>
+          <w:szCs w:val="28"/>
           <w:lang w:eastAsia="it-IT"/>
         </w:rPr>
       </w:pPr>
@@ -164,6 +174,8 @@
         <w:rPr>
           <w:rFonts w:eastAsia="Times New Roman" w:cs="Arial"/>
           <w:color w:val="000000"/>
+          <w:sz w:val="28"/>
+          <w:szCs w:val="28"/>
           <w:lang w:eastAsia="it-IT"/>
         </w:rPr>
         <w:t>-Calcolo delle orbite dei pianeti</w:t>
@@ -174,8 +186,8 @@
         <w:spacing w:after="0" w:line="240" w:lineRule="auto"/>
         <w:rPr>
           <w:rFonts w:eastAsia="Times New Roman" w:cs="Times New Roman"/>
-          <w:sz w:val="24"/>
-          <w:szCs w:val="24"/>
+          <w:sz w:val="28"/>
+          <w:szCs w:val="28"/>
           <w:lang w:eastAsia="it-IT"/>
         </w:rPr>
       </w:pPr>
@@ -183,6 +195,8 @@
         <w:rPr>
           <w:rFonts w:eastAsia="Times New Roman" w:cs="Arial"/>
           <w:color w:val="000000"/>
+          <w:sz w:val="28"/>
+          <w:szCs w:val="28"/>
           <w:lang w:eastAsia="it-IT"/>
         </w:rPr>
         <w:t>-Modifica delle proprietà dei corpi</w:t>
@@ -193,8 +207,8 @@
         <w:spacing w:after="0" w:line="240" w:lineRule="auto"/>
         <w:rPr>
           <w:rFonts w:eastAsia="Times New Roman" w:cs="Times New Roman"/>
-          <w:sz w:val="24"/>
-          <w:szCs w:val="24"/>
+          <w:sz w:val="28"/>
+          <w:szCs w:val="28"/>
           <w:lang w:eastAsia="it-IT"/>
         </w:rPr>
       </w:pPr>
@@ -202,6 +216,8 @@
         <w:rPr>
           <w:rFonts w:eastAsia="Times New Roman" w:cs="Arial"/>
           <w:color w:val="000000"/>
+          <w:sz w:val="28"/>
+          <w:szCs w:val="28"/>
           <w:lang w:eastAsia="it-IT"/>
         </w:rPr>
         <w:t>-Variare la velocità della simulazione, modificando anche l'unità di misura del tempo</w:t>
@@ -212,8 +228,8 @@
         <w:spacing w:after="0" w:line="240" w:lineRule="auto"/>
         <w:rPr>
           <w:rFonts w:eastAsia="Times New Roman" w:cs="Times New Roman"/>
-          <w:sz w:val="24"/>
-          <w:szCs w:val="24"/>
+          <w:sz w:val="28"/>
+          <w:szCs w:val="28"/>
           <w:lang w:eastAsia="it-IT"/>
         </w:rPr>
       </w:pPr>
@@ -221,6 +237,8 @@
         <w:rPr>
           <w:rFonts w:eastAsia="Times New Roman" w:cs="Arial"/>
           <w:color w:val="000000"/>
+          <w:sz w:val="28"/>
+          <w:szCs w:val="28"/>
           <w:lang w:eastAsia="it-IT"/>
         </w:rPr>
         <w:t>-Salvare/caricare una simulazione o un singolo corpo</w:t>
@@ -231,8 +249,8 @@
         <w:spacing w:after="0" w:line="240" w:lineRule="auto"/>
         <w:rPr>
           <w:rFonts w:eastAsia="Times New Roman" w:cs="Times New Roman"/>
-          <w:sz w:val="24"/>
-          <w:szCs w:val="24"/>
+          <w:sz w:val="28"/>
+          <w:szCs w:val="28"/>
           <w:lang w:eastAsia="it-IT"/>
         </w:rPr>
       </w:pPr>
@@ -240,63 +258,56 @@
         <w:rPr>
           <w:rFonts w:eastAsia="Times New Roman" w:cs="Arial"/>
           <w:color w:val="000000"/>
+          <w:sz w:val="28"/>
+          <w:szCs w:val="28"/>
           <w:lang w:eastAsia="it-IT"/>
         </w:rPr>
-        <w:t xml:space="preserve">-Zoom in dettaglio su un corpo, mostrando </w:t>
-      </w:r>
-      <w:r>
+        <w:t>-Zoom in dettaglio su un corpo, mostrando informazioni aggiuntive</w:t>
+      </w:r>
+    </w:p>
+    <w:p>
+      <w:pPr>
         <w:rPr>
           <w:rFonts w:eastAsia="Times New Roman" w:cs="Arial"/>
           <w:color w:val="000000"/>
+          <w:sz w:val="28"/>
+          <w:szCs w:val="28"/>
           <w:lang w:eastAsia="it-IT"/>
         </w:rPr>
-        <w:t>informazioni</w:t>
-      </w:r>
+      </w:pPr>
       <w:r>
         <w:rPr>
           <w:rFonts w:eastAsia="Times New Roman" w:cs="Arial"/>
           <w:color w:val="000000"/>
+          <w:sz w:val="28"/>
+          <w:szCs w:val="28"/>
           <w:lang w:eastAsia="it-IT"/>
         </w:rPr>
-        <w:t xml:space="preserve"> aggiuntive</w:t>
-      </w:r>
-    </w:p>
-    <w:p>
-      <w:pPr>
+        <w:t xml:space="preserve">-Gestione dell'impatto tra corpi e </w:t>
+      </w:r>
+      <w:proofErr w:type="gramStart"/>
+      <w:r>
         <w:rPr>
           <w:rFonts w:eastAsia="Times New Roman" w:cs="Arial"/>
           <w:color w:val="000000"/>
+          <w:sz w:val="28"/>
+          <w:szCs w:val="28"/>
           <w:lang w:eastAsia="it-IT"/>
         </w:rPr>
-      </w:pPr>
+        <w:t>la generazioni</w:t>
+      </w:r>
+      <w:proofErr w:type="gramEnd"/>
       <w:r>
         <w:rPr>
           <w:rFonts w:eastAsia="Times New Roman" w:cs="Arial"/>
           <w:color w:val="000000"/>
+          <w:sz w:val="28"/>
+          <w:szCs w:val="28"/>
           <w:lang w:eastAsia="it-IT"/>
         </w:rPr>
-        <w:t xml:space="preserve">-Gestione dell'impatto tra corpi e </w:t>
-      </w:r>
-      <w:proofErr w:type="gramStart"/>
-      <w:r>
-        <w:rPr>
-          <w:rFonts w:eastAsia="Times New Roman" w:cs="Arial"/>
-          <w:color w:val="000000"/>
-          <w:lang w:eastAsia="it-IT"/>
-        </w:rPr>
-        <w:t>la generazioni</w:t>
-      </w:r>
-      <w:proofErr w:type="gramEnd"/>
-      <w:r>
-        <w:rPr>
-          <w:rFonts w:eastAsia="Times New Roman" w:cs="Arial"/>
-          <w:color w:val="000000"/>
-          <w:lang w:eastAsia="it-IT"/>
-        </w:rPr>
         <w:t xml:space="preserve"> di frammenti</w:t>
       </w:r>
     </w:p>
-    <w:p/>
     <w:p>
       <w:pPr>
         <w:pStyle w:val="Titolo2"/>
@@ -307,158 +318,125 @@
           <w:szCs w:val="40"/>
         </w:rPr>
       </w:pPr>
-      <w:r>
+    </w:p>
+    <w:p>
+      <w:pPr>
+        <w:pStyle w:val="Titolo2"/>
         <w:rPr>
           <w:rFonts w:ascii="Century Gothic" w:hAnsi="Century Gothic"/>
           <w:color w:val="auto"/>
           <w:sz w:val="40"/>
           <w:szCs w:val="40"/>
         </w:rPr>
-        <w:t xml:space="preserve">1.2 </w:t>
-      </w:r>
-      <w:r>
+      </w:pPr>
+    </w:p>
+    <w:p>
+      <w:pPr>
+        <w:pStyle w:val="Titolo2"/>
         <w:rPr>
           <w:rFonts w:ascii="Century Gothic" w:hAnsi="Century Gothic"/>
           <w:color w:val="auto"/>
           <w:sz w:val="40"/>
           <w:szCs w:val="40"/>
         </w:rPr>
-        <w:t>Analisi del modello del dominio</w:t>
-      </w:r>
-    </w:p>
-    <w:p>
-      <w:r>
-        <w:t xml:space="preserve">ATLAS </w:t>
-      </w:r>
-      <w:r>
-        <w:t xml:space="preserve">dovrà </w:t>
-      </w:r>
-      <w:r>
-        <w:t xml:space="preserve">una effettuare una “N-body </w:t>
-      </w:r>
-      <w:proofErr w:type="spellStart"/>
-      <w:r>
+      </w:pPr>
+      <w:r>
+        <w:rPr>
+          <w:rFonts w:ascii="Century Gothic" w:hAnsi="Century Gothic"/>
+          <w:color w:val="auto"/>
+          <w:sz w:val="40"/>
+          <w:szCs w:val="40"/>
+        </w:rPr>
+        <w:t>1.2 Analisi del modello del dominio</w:t>
+      </w:r>
+    </w:p>
+    <w:p>
+      <w:pPr>
+        <w:rPr>
+          <w:sz w:val="28"/>
+          <w:szCs w:val="28"/>
+        </w:rPr>
+      </w:pPr>
+      <w:r>
+        <w:rPr>
+          <w:sz w:val="28"/>
+          <w:szCs w:val="28"/>
+        </w:rPr>
+        <w:t xml:space="preserve">ATLAS dovrà una effettuare una “N-body </w:t>
+      </w:r>
+      <w:proofErr w:type="spellStart"/>
+      <w:r>
+        <w:rPr>
+          <w:sz w:val="28"/>
+          <w:szCs w:val="28"/>
+        </w:rPr>
         <w:t>simulation</w:t>
       </w:r>
       <w:proofErr w:type="spellEnd"/>
       <w:r>
-        <w:t xml:space="preserve">”, ovvero gestire </w:t>
-      </w:r>
-      <w:r>
-        <w:t>un arbitrario numero di corpi dotati</w:t>
-      </w:r>
-      <w:r>
-        <w:t xml:space="preserve"> </w:t>
-      </w:r>
-      <w:r>
-        <w:t>di massa che si attraggono gli uni con gli altri</w:t>
-      </w:r>
-      <w:r>
-        <w:t>, calcolandone le coordinate cartesiane (x, y) in r</w:t>
-      </w:r>
-      <w:r>
-        <w:t>elazione alle forze esercitate</w:t>
-      </w:r>
-      <w:r>
-        <w:t xml:space="preserve"> calcolate tramite la legge di gravitazione universale</w:t>
-      </w:r>
-      <w:r>
-        <w:t>.</w:t>
-      </w:r>
-      <w:r>
-        <w:t xml:space="preserve"> </w:t>
-      </w:r>
-    </w:p>
-    <w:p>
-      <w:r>
-        <w:t>La difficolt</w:t>
-      </w:r>
-      <w:r>
-        <w:t>à principale sarà quella di riuscire mantenere un livello di precisione il più possibile elevato, la quale dipende</w:t>
-      </w:r>
-      <w:r>
-        <w:t xml:space="preserve"> strettamente dal numero di corpi coinvolti nel calcolo delle forze e dal time </w:t>
-      </w:r>
-      <w:proofErr w:type="spellStart"/>
-      <w:r>
+        <w:rPr>
+          <w:sz w:val="28"/>
+          <w:szCs w:val="28"/>
+        </w:rPr>
+        <w:t xml:space="preserve">”, ovvero gestire un arbitrario numero di corpi dotati di massa che si attraggono gli uni con gli altri, calcolandone le coordinate cartesiane (x, y) in relazione alle forze esercitate calcolate tramite la legge di gravitazione universale. </w:t>
+      </w:r>
+    </w:p>
+    <w:p>
+      <w:pPr>
+        <w:rPr>
+          <w:sz w:val="28"/>
+          <w:szCs w:val="28"/>
+        </w:rPr>
+      </w:pPr>
+      <w:r>
+        <w:rPr>
+          <w:sz w:val="28"/>
+          <w:szCs w:val="28"/>
+        </w:rPr>
+        <w:t xml:space="preserve">La difficoltà principale sarà quella di riuscire mantenere un livello di precisione il più possibile elevato, la quale dipende strettamente dal numero di corpi coinvolti nel calcolo delle forze e dal time </w:t>
+      </w:r>
+      <w:proofErr w:type="spellStart"/>
+      <w:r>
+        <w:rPr>
+          <w:sz w:val="28"/>
+          <w:szCs w:val="28"/>
+        </w:rPr>
         <w:t>stamp</w:t>
       </w:r>
       <w:proofErr w:type="spellEnd"/>
       <w:r>
-        <w:t xml:space="preserve"> </w:t>
-      </w:r>
-      <w:r>
-        <w:t xml:space="preserve">utilizzato nell’aggiornamento, ovvero di quanto (tempo) aggiornare. </w:t>
-      </w:r>
-      <w:r>
-        <w:t xml:space="preserve">In particolare la precisione aumenta all’aumentare dei corpi considerati e al diminuire del time </w:t>
-      </w:r>
-      <w:proofErr w:type="spellStart"/>
-      <w:r>
+        <w:rPr>
+          <w:sz w:val="28"/>
+          <w:szCs w:val="28"/>
+        </w:rPr>
+        <w:t xml:space="preserve"> utilizzato nell’aggiornamento, ovvero di quanto (tempo) aggiornare. In particolare la precisione aumenta all’aumentare dei corpi considerati e al diminuire del time </w:t>
+      </w:r>
+      <w:proofErr w:type="spellStart"/>
+      <w:r>
+        <w:rPr>
+          <w:sz w:val="28"/>
+          <w:szCs w:val="28"/>
+        </w:rPr>
         <w:t>stamp</w:t>
       </w:r>
       <w:proofErr w:type="spellEnd"/>
       <w:r>
-        <w:t xml:space="preserve"> (deve essere positivo), questo inevitabilmente significa che le performance decadono all’aumentare della precisione a parità di tempo aggiornato.</w:t>
-      </w:r>
-      <w:r>
-        <w:t xml:space="preserve"> L’obiettivo è quello</w:t>
-      </w:r>
-      <w:r>
-        <w:t xml:space="preserve"> garantire</w:t>
-      </w:r>
-      <w:r>
-        <w:t xml:space="preserve"> un’esperienza d’uso fluida</w:t>
-      </w:r>
-      <w:r>
-        <w:t xml:space="preserve">, </w:t>
-      </w:r>
-      <w:r>
-        <w:t>cioè,</w:t>
-      </w:r>
-      <w:r>
-        <w:t xml:space="preserve"> dal punto di vista delle</w:t>
-      </w:r>
-      <w:r>
-        <w:t xml:space="preserve"> </w:t>
-      </w:r>
-      <w:r>
-        <w:t>perfor</w:t>
-      </w:r>
-      <w:r>
-        <w:t xml:space="preserve">mance, </w:t>
-      </w:r>
-      <w:r>
-        <w:t xml:space="preserve">riuscire ad ottenere </w:t>
-      </w:r>
-      <w:r>
-        <w:t xml:space="preserve">almeno </w:t>
-      </w:r>
-      <w:r>
-        <w:t>20-30 FPS con decine di corpi su schermo</w:t>
-      </w:r>
-      <w:r>
-        <w:t>.</w:t>
-      </w:r>
-      <w:r>
-        <w:t xml:space="preserve"> </w:t>
-      </w:r>
-      <w:r>
-        <w:t>Inoltre si dovranno gestire le collisioni fra i corpi in modo realistico, questo richiederà ricerche che non potranno</w:t>
-      </w:r>
-      <w:r>
-        <w:t xml:space="preserve"> </w:t>
-      </w:r>
-      <w:r>
-        <w:t xml:space="preserve">essere effettuate all’interno del monte ore previsto, perciò si </w:t>
-      </w:r>
-      <w:r>
-        <w:t xml:space="preserve">cercherà di approssimare nel migliore dei modi un comportamento adeguato e sarà oggetto di futuri lavori per miglioramenti. </w:t>
+        <w:rPr>
+          <w:sz w:val="28"/>
+          <w:szCs w:val="28"/>
+        </w:rPr>
+        <w:t xml:space="preserve"> (deve essere positivo), questo inevitabilmente significa che le performance decadono all’aumentare della precisione a parità di tempo aggiornato. L’obiettivo è quello garantire un’esperienza d’uso fluida, cioè, dal punto di vista delle performance, riuscire ad ottenere almeno 20-30 FPS con decine di corpi su schermo. Inoltre si dovranno gestire le collisioni fra i corpi in modo realistico, questo richiederà ricerche che non potranno essere </w:t>
+      </w:r>
+      <w:r>
+        <w:rPr>
+          <w:sz w:val="28"/>
+          <w:szCs w:val="28"/>
+        </w:rPr>
+        <w:lastRenderedPageBreak/>
+        <w:t xml:space="preserve">effettuate all’interno del monte ore previsto, perciò si cercherà di approssimare nel migliore dei modi un comportamento adeguato e sarà oggetto di futuri lavori per miglioramenti. </w:t>
       </w:r>
     </w:p>
     <w:p/>
-    <w:p/>
-    <w:p/>
     <w:p>
       <w:pPr>
         <w:pStyle w:val="Titolo2"/>
@@ -467,7 +445,6 @@
         <w:rPr>
           <w:noProof/>
         </w:rPr>
-        <w:lastRenderedPageBreak/>
         <w:pict>
           <v:shapetype id="_x0000_t75" coordsize="21600,21600" o:spt="75" o:preferrelative="t" path="m@4@5l@4@11@9@11@9@5xe" filled="f" stroked="f">
             <v:stroke joinstyle="miter"/>
@@ -564,14 +541,16 @@
         <w:spacing w:before="0" w:beforeAutospacing="0" w:after="0" w:afterAutospacing="0"/>
         <w:rPr>
           <w:rFonts w:asciiTheme="minorHAnsi" w:hAnsiTheme="minorHAnsi"/>
+          <w:sz w:val="28"/>
+          <w:szCs w:val="28"/>
         </w:rPr>
       </w:pPr>
       <w:r>
         <w:rPr>
           <w:rFonts w:asciiTheme="minorHAnsi" w:hAnsiTheme="minorHAnsi" w:cs="Arial"/>
           <w:color w:val="000000"/>
-          <w:sz w:val="22"/>
-          <w:szCs w:val="22"/>
+          <w:sz w:val="28"/>
+          <w:szCs w:val="28"/>
         </w:rPr>
         <w:t xml:space="preserve">Come pattern architetturale abbiamo utilizzato il Pattern MVC, per mantenere separati i compiti svolti dal Modello </w:t>
       </w:r>
@@ -580,8 +559,8 @@
         <w:rPr>
           <w:rFonts w:asciiTheme="minorHAnsi" w:hAnsiTheme="minorHAnsi" w:cs="Arial"/>
           <w:color w:val="000000"/>
-          <w:sz w:val="22"/>
-          <w:szCs w:val="22"/>
+          <w:sz w:val="28"/>
+          <w:szCs w:val="28"/>
         </w:rPr>
         <w:t>View</w:t>
       </w:r>
@@ -590,8 +569,8 @@
         <w:rPr>
           <w:rFonts w:asciiTheme="minorHAnsi" w:hAnsiTheme="minorHAnsi" w:cs="Arial"/>
           <w:color w:val="000000"/>
-          <w:sz w:val="22"/>
-          <w:szCs w:val="22"/>
+          <w:sz w:val="28"/>
+          <w:szCs w:val="28"/>
         </w:rPr>
         <w:t xml:space="preserve"> e Controller. (Vedi figura UML)</w:t>
       </w:r>
@@ -603,16 +582,16 @@
         <w:rPr>
           <w:rFonts w:asciiTheme="minorHAnsi" w:hAnsiTheme="minorHAnsi" w:cs="Arial"/>
           <w:color w:val="000000"/>
-          <w:sz w:val="22"/>
-          <w:szCs w:val="22"/>
+          <w:sz w:val="28"/>
+          <w:szCs w:val="28"/>
         </w:rPr>
       </w:pPr>
       <w:r>
         <w:rPr>
           <w:rFonts w:asciiTheme="minorHAnsi" w:hAnsiTheme="minorHAnsi" w:cs="Arial"/>
           <w:color w:val="000000"/>
-          <w:sz w:val="22"/>
-          <w:szCs w:val="22"/>
+          <w:sz w:val="28"/>
+          <w:szCs w:val="28"/>
         </w:rPr>
         <w:t xml:space="preserve">L'applicazione viene avviata tramite la classe </w:t>
       </w:r>
@@ -621,8 +600,8 @@
         <w:rPr>
           <w:rFonts w:asciiTheme="minorHAnsi" w:hAnsiTheme="minorHAnsi" w:cs="Arial"/>
           <w:color w:val="000000"/>
-          <w:sz w:val="22"/>
-          <w:szCs w:val="22"/>
+          <w:sz w:val="28"/>
+          <w:szCs w:val="28"/>
         </w:rPr>
         <w:t>ApplicationLauncher</w:t>
       </w:r>
@@ -631,8 +610,8 @@
         <w:rPr>
           <w:rFonts w:asciiTheme="minorHAnsi" w:hAnsiTheme="minorHAnsi" w:cs="Arial"/>
           <w:color w:val="000000"/>
-          <w:sz w:val="22"/>
-          <w:szCs w:val="22"/>
+          <w:sz w:val="28"/>
+          <w:szCs w:val="28"/>
         </w:rPr>
         <w:t xml:space="preserve">, la quale si occupa di creare una </w:t>
       </w:r>
@@ -641,8 +620,8 @@
         <w:rPr>
           <w:rFonts w:asciiTheme="minorHAnsi" w:hAnsiTheme="minorHAnsi" w:cs="Arial"/>
           <w:color w:val="000000"/>
-          <w:sz w:val="22"/>
-          <w:szCs w:val="22"/>
+          <w:sz w:val="28"/>
+          <w:szCs w:val="28"/>
         </w:rPr>
         <w:t>View</w:t>
       </w:r>
@@ -651,8 +630,8 @@
         <w:rPr>
           <w:rFonts w:asciiTheme="minorHAnsi" w:hAnsiTheme="minorHAnsi" w:cs="Arial"/>
           <w:color w:val="000000"/>
-          <w:sz w:val="22"/>
-          <w:szCs w:val="22"/>
+          <w:sz w:val="28"/>
+          <w:szCs w:val="28"/>
         </w:rPr>
         <w:t xml:space="preserve"> ed un Controller, il quale a sua volta crea il Model. Utilizzando questa strategia la </w:t>
       </w:r>
@@ -661,8 +640,8 @@
         <w:rPr>
           <w:rFonts w:asciiTheme="minorHAnsi" w:hAnsiTheme="minorHAnsi" w:cs="Arial"/>
           <w:color w:val="000000"/>
-          <w:sz w:val="22"/>
-          <w:szCs w:val="22"/>
+          <w:sz w:val="28"/>
+          <w:szCs w:val="28"/>
         </w:rPr>
         <w:t>View</w:t>
       </w:r>
@@ -671,8 +650,8 @@
         <w:rPr>
           <w:rFonts w:asciiTheme="minorHAnsi" w:hAnsiTheme="minorHAnsi" w:cs="Arial"/>
           <w:color w:val="000000"/>
-          <w:sz w:val="22"/>
-          <w:szCs w:val="22"/>
+          <w:sz w:val="28"/>
+          <w:szCs w:val="28"/>
         </w:rPr>
         <w:t xml:space="preserve"> resta completamente indipendente, avendo il solo compito di mostrare l'output; il Controller accetta un oggetto che implementi l'interfaccia </w:t>
       </w:r>
@@ -681,8 +660,8 @@
         <w:rPr>
           <w:rFonts w:asciiTheme="minorHAnsi" w:hAnsiTheme="minorHAnsi" w:cs="Arial"/>
           <w:color w:val="000000"/>
-          <w:sz w:val="22"/>
-          <w:szCs w:val="22"/>
+          <w:sz w:val="28"/>
+          <w:szCs w:val="28"/>
         </w:rPr>
         <w:t>View</w:t>
       </w:r>
@@ -691,8 +670,8 @@
         <w:rPr>
           <w:rFonts w:asciiTheme="minorHAnsi" w:hAnsiTheme="minorHAnsi" w:cs="Arial"/>
           <w:color w:val="000000"/>
-          <w:sz w:val="22"/>
-          <w:szCs w:val="22"/>
+          <w:sz w:val="28"/>
+          <w:szCs w:val="28"/>
         </w:rPr>
         <w:t xml:space="preserve">. Per la notifica degli input dell'utente abbiamo utilizzato il Pattern </w:t>
       </w:r>
@@ -701,8 +680,8 @@
         <w:rPr>
           <w:rFonts w:asciiTheme="minorHAnsi" w:hAnsiTheme="minorHAnsi" w:cs="Arial"/>
           <w:color w:val="000000"/>
-          <w:sz w:val="22"/>
-          <w:szCs w:val="22"/>
+          <w:sz w:val="28"/>
+          <w:szCs w:val="28"/>
         </w:rPr>
         <w:t>Observer</w:t>
       </w:r>
@@ -711,8 +690,8 @@
         <w:rPr>
           <w:rFonts w:asciiTheme="minorHAnsi" w:hAnsiTheme="minorHAnsi" w:cs="Arial"/>
           <w:color w:val="000000"/>
-          <w:sz w:val="22"/>
-          <w:szCs w:val="22"/>
+          <w:sz w:val="28"/>
+          <w:szCs w:val="28"/>
         </w:rPr>
         <w:t xml:space="preserve">, tutto ciò rende riutilizzabile il codice rendendo possibile un possibile cambiamento totale della </w:t>
       </w:r>
@@ -721,8 +700,8 @@
         <w:rPr>
           <w:rFonts w:asciiTheme="minorHAnsi" w:hAnsiTheme="minorHAnsi" w:cs="Arial"/>
           <w:color w:val="000000"/>
-          <w:sz w:val="22"/>
-          <w:szCs w:val="22"/>
+          <w:sz w:val="28"/>
+          <w:szCs w:val="28"/>
         </w:rPr>
         <w:t>View</w:t>
       </w:r>
@@ -731,11 +710,96 @@
         <w:rPr>
           <w:rFonts w:asciiTheme="minorHAnsi" w:hAnsiTheme="minorHAnsi" w:cs="Arial"/>
           <w:color w:val="000000"/>
-          <w:sz w:val="22"/>
-          <w:szCs w:val="22"/>
+          <w:sz w:val="28"/>
+          <w:szCs w:val="28"/>
         </w:rPr>
         <w:t xml:space="preserve"> senza condizionare gli altri componenti software.</w:t>
       </w:r>
+    </w:p>
+    <w:p>
+      <w:pPr>
+        <w:pStyle w:val="NormaleWeb"/>
+        <w:spacing w:before="0" w:beforeAutospacing="0" w:after="0" w:afterAutospacing="0"/>
+        <w:rPr>
+          <w:rFonts w:asciiTheme="minorHAnsi" w:hAnsiTheme="minorHAnsi" w:cs="Arial"/>
+          <w:color w:val="000000"/>
+          <w:sz w:val="28"/>
+          <w:szCs w:val="28"/>
+        </w:rPr>
+      </w:pPr>
+    </w:p>
+    <w:p>
+      <w:pPr>
+        <w:pStyle w:val="NormaleWeb"/>
+        <w:spacing w:before="0" w:beforeAutospacing="0" w:after="0" w:afterAutospacing="0"/>
+        <w:jc w:val="center"/>
+        <w:rPr>
+          <w:rFonts w:asciiTheme="minorHAnsi" w:hAnsiTheme="minorHAnsi" w:cs="Arial"/>
+          <w:color w:val="000000"/>
+          <w:sz w:val="28"/>
+          <w:szCs w:val="28"/>
+          <w:u w:val="single"/>
+        </w:rPr>
+      </w:pPr>
+      <w:r>
+        <w:rPr>
+          <w:rFonts w:asciiTheme="minorHAnsi" w:hAnsiTheme="minorHAnsi" w:cs="Arial"/>
+          <w:noProof/>
+          <w:color w:val="000000"/>
+          <w:sz w:val="28"/>
+          <w:szCs w:val="28"/>
+        </w:rPr>
+        <w:drawing>
+          <wp:inline distT="0" distB="0" distL="0" distR="0">
+            <wp:extent cx="5238849" cy="5429250"/>
+            <wp:effectExtent l="0" t="0" r="0" b="0"/>
+            <wp:docPr id="4" name="Immagine 4" descr="C:\Users\Lorenzo\Desktop\UML general.gif"/>
+            <wp:cNvGraphicFramePr>
+              <a:graphicFrameLocks xmlns:a="http://schemas.openxmlformats.org/drawingml/2006/main" noChangeAspect="1"/>
+            </wp:cNvGraphicFramePr>
+            <a:graphic xmlns:a="http://schemas.openxmlformats.org/drawingml/2006/main">
+              <a:graphicData uri="http://schemas.openxmlformats.org/drawingml/2006/picture">
+                <pic:pic xmlns:pic="http://schemas.openxmlformats.org/drawingml/2006/picture">
+                  <pic:nvPicPr>
+                    <pic:cNvPr id="0" name="Picture 7" descr="C:\Users\Lorenzo\Desktop\UML general.gif"/>
+                    <pic:cNvPicPr>
+                      <a:picLocks noChangeAspect="1" noChangeArrowheads="1"/>
+                    </pic:cNvPicPr>
+                  </pic:nvPicPr>
+                  <pic:blipFill>
+                    <a:blip r:embed="rId6">
+                      <a:extLst>
+                        <a:ext uri="{28A0092B-C50C-407E-A947-70E740481C1C}">
+                          <a14:useLocalDpi xmlns:a14="http://schemas.microsoft.com/office/drawing/2010/main" val="0"/>
+                        </a:ext>
+                      </a:extLst>
+                    </a:blip>
+                    <a:srcRect/>
+                    <a:stretch>
+                      <a:fillRect/>
+                    </a:stretch>
+                  </pic:blipFill>
+                  <pic:spPr bwMode="auto">
+                    <a:xfrm>
+                      <a:off x="0" y="0"/>
+                      <a:ext cx="5262062" cy="5453307"/>
+                    </a:xfrm>
+                    <a:prstGeom prst="rect">
+                      <a:avLst/>
+                    </a:prstGeom>
+                    <a:noFill/>
+                    <a:ln>
+                      <a:noFill/>
+                    </a:ln>
+                  </pic:spPr>
+                </pic:pic>
+              </a:graphicData>
+            </a:graphic>
+          </wp:inline>
+        </w:drawing>
+      </w:r>
+      <w:bookmarkStart w:id="0" w:name="_GoBack"/>
+      <w:bookmarkEnd w:id="0"/>
     </w:p>
     <w:p>
       <w:pPr>
@@ -786,63 +850,152 @@
           <w:sz w:val="48"/>
           <w:szCs w:val="48"/>
         </w:rPr>
+        <w:lastRenderedPageBreak/>
         <w:t>2.2.1 Design dettagliato model</w:t>
       </w:r>
     </w:p>
     <w:p>
-      <w:r>
+      <w:pPr>
+        <w:rPr>
+          <w:sz w:val="24"/>
+          <w:szCs w:val="24"/>
+        </w:rPr>
+      </w:pPr>
+      <w:r>
+        <w:rPr>
+          <w:sz w:val="24"/>
+          <w:szCs w:val="24"/>
+        </w:rPr>
         <w:t xml:space="preserve">Ma </w:t>
       </w:r>
       <w:proofErr w:type="spellStart"/>
       <w:r>
+        <w:rPr>
+          <w:sz w:val="24"/>
+          <w:szCs w:val="24"/>
+        </w:rPr>
         <w:t>Xiang</w:t>
       </w:r>
       <w:proofErr w:type="spellEnd"/>
       <w:r>
+        <w:rPr>
+          <w:sz w:val="24"/>
+          <w:szCs w:val="24"/>
+        </w:rPr>
         <w:t xml:space="preserve"> </w:t>
       </w:r>
       <w:proofErr w:type="spellStart"/>
       <w:r>
+        <w:rPr>
+          <w:sz w:val="24"/>
+          <w:szCs w:val="24"/>
+        </w:rPr>
         <w:t>Xiang</w:t>
       </w:r>
       <w:proofErr w:type="spellEnd"/>
     </w:p>
     <w:p>
+      <w:pPr>
+        <w:rPr>
+          <w:sz w:val="28"/>
+          <w:szCs w:val="28"/>
+        </w:rPr>
+      </w:pPr>
       <w:r>
         <w:rPr>
           <w:b/>
+          <w:sz w:val="28"/>
+          <w:szCs w:val="28"/>
         </w:rPr>
         <w:t>MODEL</w:t>
       </w:r>
     </w:p>
     <w:p>
-      <w:r>
-        <w:t xml:space="preserve">Come già detto nell’analisi dei requisiti, il model deve essenzialmente occuparsi di eseguire la N-body </w:t>
-      </w:r>
-      <w:proofErr w:type="spellStart"/>
-      <w:r>
+      <w:pPr>
+        <w:rPr>
+          <w:sz w:val="28"/>
+          <w:szCs w:val="28"/>
+        </w:rPr>
+      </w:pPr>
+      <w:r>
+        <w:rPr>
+          <w:sz w:val="28"/>
+          <w:szCs w:val="28"/>
+        </w:rPr>
+        <w:t xml:space="preserve">Come già detto nell’analisi dei requisiti, </w:t>
+      </w:r>
+      <w:proofErr w:type="gramStart"/>
+      <w:r>
+        <w:rPr>
+          <w:sz w:val="28"/>
+          <w:szCs w:val="28"/>
+        </w:rPr>
+        <w:t>il model</w:t>
+      </w:r>
+      <w:proofErr w:type="gramEnd"/>
+      <w:r>
+        <w:rPr>
+          <w:sz w:val="28"/>
+          <w:szCs w:val="28"/>
+        </w:rPr>
+        <w:t xml:space="preserve"> deve essenzialmente occuparsi di eseguire la N-body </w:t>
+      </w:r>
+      <w:proofErr w:type="spellStart"/>
+      <w:r>
+        <w:rPr>
+          <w:sz w:val="28"/>
+          <w:szCs w:val="28"/>
+        </w:rPr>
         <w:t>simulation</w:t>
       </w:r>
       <w:proofErr w:type="spellEnd"/>
       <w:r>
+        <w:rPr>
+          <w:sz w:val="28"/>
+          <w:szCs w:val="28"/>
+        </w:rPr>
         <w:t xml:space="preserve"> e di restituire i corpi </w:t>
       </w:r>
       <w:r>
+        <w:rPr>
+          <w:sz w:val="28"/>
+          <w:szCs w:val="28"/>
+        </w:rPr>
         <w:t xml:space="preserve">con le modifiche al controller. </w:t>
       </w:r>
       <w:r>
+        <w:rPr>
+          <w:sz w:val="28"/>
+          <w:szCs w:val="28"/>
+        </w:rPr>
         <w:t>Tenendo conto dei</w:t>
       </w:r>
       <w:r>
+        <w:rPr>
+          <w:sz w:val="28"/>
+          <w:szCs w:val="28"/>
+        </w:rPr>
         <w:t xml:space="preserve"> problemi esposti precedentemente sono stati implementati due algoritmi</w:t>
       </w:r>
       <w:r>
+        <w:rPr>
+          <w:sz w:val="28"/>
+          <w:szCs w:val="28"/>
+        </w:rPr>
         <w:t xml:space="preserve"> (con la possibilità di aggiungerne altri)</w:t>
       </w:r>
       <w:r>
+        <w:rPr>
+          <w:sz w:val="28"/>
+          <w:szCs w:val="28"/>
+        </w:rPr>
         <w:t xml:space="preserve"> per la gestione dell’aggiornamento</w:t>
       </w:r>
       <w:r>
+        <w:rPr>
+          <w:sz w:val="28"/>
+          <w:szCs w:val="28"/>
+        </w:rPr>
         <w:t>:</w:t>
       </w:r>
     </w:p>
@@ -853,8 +1006,16 @@
           <w:ilvl w:val="0"/>
           <w:numId w:val="2"/>
         </w:numPr>
-      </w:pPr>
-      <w:r>
+        <w:rPr>
+          <w:sz w:val="28"/>
+          <w:szCs w:val="28"/>
+        </w:rPr>
+      </w:pPr>
+      <w:r>
+        <w:rPr>
+          <w:sz w:val="28"/>
+          <w:szCs w:val="28"/>
+        </w:rPr>
         <w:t>Brute force = per ogni corpo si sommano le forze di tutti gli altri corpi.</w:t>
       </w:r>
     </w:p>
@@ -865,8 +1026,16 @@
           <w:ilvl w:val="1"/>
           <w:numId w:val="2"/>
         </w:numPr>
-      </w:pPr>
-      <w:r>
+        <w:rPr>
+          <w:sz w:val="28"/>
+          <w:szCs w:val="28"/>
+        </w:rPr>
+      </w:pPr>
+      <w:r>
+        <w:rPr>
+          <w:sz w:val="28"/>
+          <w:szCs w:val="28"/>
+        </w:rPr>
         <w:t xml:space="preserve">Vantaggi: </w:t>
       </w:r>
     </w:p>
@@ -877,8 +1046,16 @@
           <w:ilvl w:val="3"/>
           <w:numId w:val="2"/>
         </w:numPr>
-      </w:pPr>
-      <w:r>
+        <w:rPr>
+          <w:sz w:val="28"/>
+          <w:szCs w:val="28"/>
+        </w:rPr>
+      </w:pPr>
+      <w:r>
+        <w:rPr>
+          <w:sz w:val="28"/>
+          <w:szCs w:val="28"/>
+        </w:rPr>
         <w:t>Semplice da implementare.</w:t>
       </w:r>
     </w:p>
@@ -889,8 +1066,16 @@
           <w:ilvl w:val="3"/>
           <w:numId w:val="2"/>
         </w:numPr>
-      </w:pPr>
-      <w:r>
+        <w:rPr>
+          <w:sz w:val="28"/>
+          <w:szCs w:val="28"/>
+        </w:rPr>
+      </w:pPr>
+      <w:r>
+        <w:rPr>
+          <w:sz w:val="28"/>
+          <w:szCs w:val="28"/>
+        </w:rPr>
         <w:t>Possibilità di individuare le collisioni tra i corpi.</w:t>
       </w:r>
     </w:p>
@@ -901,16 +1086,32 @@
           <w:ilvl w:val="3"/>
           <w:numId w:val="2"/>
         </w:numPr>
-      </w:pPr>
-      <w:r>
+        <w:rPr>
+          <w:sz w:val="28"/>
+          <w:szCs w:val="28"/>
+        </w:rPr>
+      </w:pPr>
+      <w:r>
+        <w:rPr>
+          <w:sz w:val="28"/>
+          <w:szCs w:val="28"/>
+        </w:rPr>
         <w:t xml:space="preserve">La precisione dipende solamente dal time </w:t>
       </w:r>
       <w:proofErr w:type="spellStart"/>
       <w:r>
+        <w:rPr>
+          <w:sz w:val="28"/>
+          <w:szCs w:val="28"/>
+        </w:rPr>
         <w:t>stamp</w:t>
       </w:r>
       <w:proofErr w:type="spellEnd"/>
       <w:r>
+        <w:rPr>
+          <w:sz w:val="28"/>
+          <w:szCs w:val="28"/>
+        </w:rPr>
         <w:t xml:space="preserve">. </w:t>
       </w:r>
     </w:p>
@@ -921,8 +1122,16 @@
           <w:ilvl w:val="1"/>
           <w:numId w:val="2"/>
         </w:numPr>
-      </w:pPr>
-      <w:r>
+        <w:rPr>
+          <w:sz w:val="28"/>
+          <w:szCs w:val="28"/>
+        </w:rPr>
+      </w:pPr>
+      <w:r>
+        <w:rPr>
+          <w:sz w:val="28"/>
+          <w:szCs w:val="28"/>
+        </w:rPr>
         <w:t>Svantaggi:</w:t>
       </w:r>
     </w:p>
@@ -933,14 +1142,24 @@
           <w:ilvl w:val="3"/>
           <w:numId w:val="2"/>
         </w:numPr>
-      </w:pPr>
-      <w:r>
+        <w:rPr>
+          <w:sz w:val="28"/>
+          <w:szCs w:val="28"/>
+        </w:rPr>
+      </w:pPr>
+      <w:r>
+        <w:rPr>
+          <w:sz w:val="28"/>
+          <w:szCs w:val="28"/>
+        </w:rPr>
         <w:t xml:space="preserve"> Ha una complessità computazionale uguale a </w:t>
       </w:r>
       <m:oMath>
         <m:r>
           <w:rPr>
             <w:rFonts w:ascii="Cambria Math" w:hAnsi="Cambria Math"/>
+            <w:sz w:val="28"/>
+            <w:szCs w:val="28"/>
           </w:rPr>
           <m:t>O(</m:t>
         </m:r>
@@ -950,6 +1169,8 @@
               <w:rPr>
                 <w:rFonts w:ascii="Cambria Math" w:hAnsi="Cambria Math"/>
                 <w:i/>
+                <w:sz w:val="28"/>
+                <w:szCs w:val="28"/>
               </w:rPr>
             </m:ctrlPr>
           </m:sSupPr>
@@ -957,6 +1178,8 @@
             <m:r>
               <w:rPr>
                 <w:rFonts w:ascii="Cambria Math" w:hAnsi="Cambria Math"/>
+                <w:sz w:val="28"/>
+                <w:szCs w:val="28"/>
               </w:rPr>
               <m:t>n</m:t>
             </m:r>
@@ -965,6 +1188,8 @@
             <m:r>
               <w:rPr>
                 <w:rFonts w:ascii="Cambria Math" w:hAnsi="Cambria Math"/>
+                <w:sz w:val="28"/>
+                <w:szCs w:val="28"/>
               </w:rPr>
               <m:t>2</m:t>
             </m:r>
@@ -973,6 +1198,8 @@
         <m:r>
           <w:rPr>
             <w:rFonts w:ascii="Cambria Math" w:hAnsi="Cambria Math"/>
+            <w:sz w:val="28"/>
+            <w:szCs w:val="28"/>
           </w:rPr>
           <m:t>)</m:t>
         </m:r>
@@ -980,6 +1207,8 @@
       <w:r>
         <w:rPr>
           <w:rFonts w:eastAsiaTheme="minorEastAsia"/>
+          <w:sz w:val="28"/>
+          <w:szCs w:val="28"/>
         </w:rPr>
         <w:t xml:space="preserve">. </w:t>
       </w:r>
@@ -991,10 +1220,16 @@
           <w:ilvl w:val="3"/>
           <w:numId w:val="2"/>
         </w:numPr>
+        <w:rPr>
+          <w:sz w:val="28"/>
+          <w:szCs w:val="28"/>
+        </w:rPr>
       </w:pPr>
       <w:r>
         <w:rPr>
           <w:rFonts w:eastAsiaTheme="minorEastAsia"/>
+          <w:sz w:val="28"/>
+          <w:szCs w:val="28"/>
         </w:rPr>
         <w:t xml:space="preserve"> Numero limitato di corpi in concorrenza (circa 100).</w:t>
       </w:r>
@@ -1003,6 +1238,10 @@
       <w:pPr>
         <w:pStyle w:val="Paragrafoelenco"/>
         <w:ind w:left="1440"/>
+        <w:rPr>
+          <w:sz w:val="28"/>
+          <w:szCs w:val="28"/>
+        </w:rPr>
       </w:pPr>
     </w:p>
     <w:p>
@@ -1012,17 +1251,26 @@
           <w:ilvl w:val="0"/>
           <w:numId w:val="2"/>
         </w:numPr>
-      </w:pPr>
-      <w:proofErr w:type="spellStart"/>
-      <w:r>
+        <w:rPr>
+          <w:sz w:val="28"/>
+          <w:szCs w:val="28"/>
+        </w:rPr>
+      </w:pPr>
+      <w:proofErr w:type="spellStart"/>
+      <w:r>
+        <w:rPr>
+          <w:sz w:val="28"/>
+          <w:szCs w:val="28"/>
+        </w:rPr>
         <w:t>Two</w:t>
       </w:r>
       <w:proofErr w:type="spellEnd"/>
       <w:r>
-        <w:t xml:space="preserve">-body = si semplifica n-body, sommando </w:t>
-      </w:r>
-      <w:r>
-        <w:t>solo la forza dei corpi più influenti.</w:t>
+        <w:rPr>
+          <w:sz w:val="28"/>
+          <w:szCs w:val="28"/>
+        </w:rPr>
+        <w:t>-body = si semplifica n-body, sommando solo la forza dei corpi più influenti.</w:t>
       </w:r>
     </w:p>
     <w:p>
@@ -1032,8 +1280,16 @@
           <w:ilvl w:val="1"/>
           <w:numId w:val="2"/>
         </w:numPr>
-      </w:pPr>
-      <w:r>
+        <w:rPr>
+          <w:sz w:val="28"/>
+          <w:szCs w:val="28"/>
+        </w:rPr>
+      </w:pPr>
+      <w:r>
+        <w:rPr>
+          <w:sz w:val="28"/>
+          <w:szCs w:val="28"/>
+        </w:rPr>
         <w:t>Vantaggi:</w:t>
       </w:r>
     </w:p>
@@ -1044,19 +1300,33 @@
           <w:ilvl w:val="3"/>
           <w:numId w:val="2"/>
         </w:numPr>
-      </w:pPr>
-      <w:r>
+        <w:rPr>
+          <w:sz w:val="28"/>
+          <w:szCs w:val="28"/>
+        </w:rPr>
+      </w:pPr>
+      <w:r>
+        <w:rPr>
+          <w:sz w:val="28"/>
+          <w:szCs w:val="28"/>
+        </w:rPr>
         <w:t>Estremamente più veloce di Brute force, complessità =</w:t>
       </w:r>
       <m:oMath>
         <m:r>
           <w:rPr>
             <w:rFonts w:ascii="Cambria Math" w:hAnsi="Cambria Math"/>
+            <w:sz w:val="28"/>
+            <w:szCs w:val="28"/>
           </w:rPr>
           <m:t xml:space="preserve"> Ω(n)</m:t>
         </m:r>
       </m:oMath>
       <w:r>
+        <w:rPr>
+          <w:sz w:val="28"/>
+          <w:szCs w:val="28"/>
+        </w:rPr>
         <w:t>.</w:t>
       </w:r>
     </w:p>
@@ -1067,8 +1337,16 @@
           <w:ilvl w:val="3"/>
           <w:numId w:val="2"/>
         </w:numPr>
-      </w:pPr>
-      <w:r>
+        <w:rPr>
+          <w:sz w:val="28"/>
+          <w:szCs w:val="28"/>
+        </w:rPr>
+      </w:pPr>
+      <w:r>
+        <w:rPr>
+          <w:sz w:val="28"/>
+          <w:szCs w:val="28"/>
+        </w:rPr>
         <w:t>Possibilità di gestire centinaia/migliaia di corpi contemporaneamente.</w:t>
       </w:r>
     </w:p>
@@ -1079,8 +1357,16 @@
           <w:ilvl w:val="1"/>
           <w:numId w:val="2"/>
         </w:numPr>
-      </w:pPr>
-      <w:r>
+        <w:rPr>
+          <w:sz w:val="28"/>
+          <w:szCs w:val="28"/>
+        </w:rPr>
+      </w:pPr>
+      <w:r>
+        <w:rPr>
+          <w:sz w:val="28"/>
+          <w:szCs w:val="28"/>
+        </w:rPr>
         <w:t>Svantaggi:</w:t>
       </w:r>
     </w:p>
@@ -1091,12 +1377,17 @@
           <w:ilvl w:val="3"/>
           <w:numId w:val="2"/>
         </w:numPr>
-      </w:pPr>
-      <w:r>
-        <w:t xml:space="preserve"> </w:t>
-      </w:r>
-      <w:r>
-        <w:t>No collisioni.</w:t>
+        <w:rPr>
+          <w:sz w:val="28"/>
+          <w:szCs w:val="28"/>
+        </w:rPr>
+      </w:pPr>
+      <w:r>
+        <w:rPr>
+          <w:sz w:val="28"/>
+          <w:szCs w:val="28"/>
+        </w:rPr>
+        <w:t xml:space="preserve"> No collisioni.</w:t>
       </w:r>
     </w:p>
     <w:p>
@@ -1106,172 +1397,407 @@
           <w:ilvl w:val="3"/>
           <w:numId w:val="2"/>
         </w:numPr>
-      </w:pPr>
-      <w:r>
+        <w:rPr>
+          <w:sz w:val="28"/>
+          <w:szCs w:val="28"/>
+        </w:rPr>
+      </w:pPr>
+      <w:r>
+        <w:rPr>
+          <w:sz w:val="28"/>
+          <w:szCs w:val="28"/>
+        </w:rPr>
         <w:t xml:space="preserve"> Preciso solamente in alcuni casi (es sistema solare).</w:t>
       </w:r>
     </w:p>
     <w:p>
-      <w:r>
+      <w:pPr>
+        <w:rPr>
+          <w:sz w:val="28"/>
+          <w:szCs w:val="28"/>
+        </w:rPr>
+      </w:pPr>
+      <w:r>
+        <w:rPr>
+          <w:sz w:val="28"/>
+          <w:szCs w:val="28"/>
+        </w:rPr>
         <w:t>Questi due algoritmi sono implementati nelle rispettive classi, che estendono una classe astratta (</w:t>
       </w:r>
       <w:proofErr w:type="spellStart"/>
       <w:r>
+        <w:rPr>
+          <w:sz w:val="28"/>
+          <w:szCs w:val="28"/>
+        </w:rPr>
         <w:t>Algori</w:t>
       </w:r>
       <w:r>
+        <w:rPr>
+          <w:sz w:val="28"/>
+          <w:szCs w:val="28"/>
+        </w:rPr>
         <w:t>thm</w:t>
       </w:r>
       <w:proofErr w:type="spellEnd"/>
       <w:r>
+        <w:rPr>
+          <w:sz w:val="28"/>
+          <w:szCs w:val="28"/>
+        </w:rPr>
         <w:t xml:space="preserve">). All’interno di quest’ultima è presente un oggetto </w:t>
       </w:r>
       <w:proofErr w:type="spellStart"/>
       <w:r>
+        <w:rPr>
+          <w:sz w:val="28"/>
+          <w:szCs w:val="28"/>
+        </w:rPr>
         <w:t>CollisionStrategy</w:t>
       </w:r>
       <w:proofErr w:type="spellEnd"/>
       <w:r>
+        <w:rPr>
+          <w:sz w:val="28"/>
+          <w:szCs w:val="28"/>
+        </w:rPr>
         <w:t xml:space="preserve"> che rappresenta l’algoritmo di collisione da eseguire nel caso di coll</w:t>
       </w:r>
       <w:r>
+        <w:rPr>
+          <w:sz w:val="28"/>
+          <w:szCs w:val="28"/>
+        </w:rPr>
         <w:t>i</w:t>
       </w:r>
       <w:r>
+        <w:rPr>
+          <w:sz w:val="28"/>
+          <w:szCs w:val="28"/>
+        </w:rPr>
         <w:t xml:space="preserve">sioni. </w:t>
       </w:r>
       <w:r>
+        <w:rPr>
+          <w:sz w:val="28"/>
+          <w:szCs w:val="28"/>
+        </w:rPr>
         <w:t>Ho scelto</w:t>
       </w:r>
       <w:r>
+        <w:rPr>
+          <w:sz w:val="28"/>
+          <w:szCs w:val="28"/>
+        </w:rPr>
         <w:t xml:space="preserve"> di usare un pattern </w:t>
       </w:r>
       <w:proofErr w:type="spellStart"/>
       <w:r>
+        <w:rPr>
+          <w:sz w:val="28"/>
+          <w:szCs w:val="28"/>
+        </w:rPr>
         <w:t>strategy</w:t>
       </w:r>
       <w:proofErr w:type="spellEnd"/>
       <w:r>
+        <w:rPr>
+          <w:sz w:val="28"/>
+          <w:szCs w:val="28"/>
+        </w:rPr>
         <w:t xml:space="preserve"> </w:t>
       </w:r>
       <w:r>
+        <w:rPr>
+          <w:sz w:val="28"/>
+          <w:szCs w:val="28"/>
+        </w:rPr>
         <w:t>sia per i algoritmi che per le collisioni, in modo da renderli intercambiabili</w:t>
       </w:r>
       <w:r>
+        <w:rPr>
+          <w:sz w:val="28"/>
+          <w:szCs w:val="28"/>
+        </w:rPr>
         <w:t xml:space="preserve"> e soprattutto espandibile per future aggiunte</w:t>
       </w:r>
       <w:r>
+        <w:rPr>
+          <w:sz w:val="28"/>
+          <w:szCs w:val="28"/>
+        </w:rPr>
         <w:t xml:space="preserve"> senza </w:t>
       </w:r>
       <w:r>
-        <w:t>modificare il codice del</w:t>
-      </w:r>
-      <w:r>
-        <w:t xml:space="preserve"> model. </w:t>
+        <w:rPr>
+          <w:sz w:val="28"/>
+          <w:szCs w:val="28"/>
+        </w:rPr>
+        <w:t xml:space="preserve">modificare il codice </w:t>
+      </w:r>
+      <w:proofErr w:type="gramStart"/>
+      <w:r>
+        <w:rPr>
+          <w:sz w:val="28"/>
+          <w:szCs w:val="28"/>
+        </w:rPr>
+        <w:t>del</w:t>
+      </w:r>
+      <w:r>
+        <w:rPr>
+          <w:sz w:val="28"/>
+          <w:szCs w:val="28"/>
+        </w:rPr>
+        <w:t xml:space="preserve"> model</w:t>
+      </w:r>
+      <w:proofErr w:type="gramEnd"/>
+      <w:r>
+        <w:rPr>
+          <w:sz w:val="28"/>
+          <w:szCs w:val="28"/>
+        </w:rPr>
+        <w:t xml:space="preserve">. </w:t>
       </w:r>
     </w:p>
     <w:p>
       <w:pPr>
         <w:keepNext/>
+        <w:rPr>
+          <w:sz w:val="28"/>
+          <w:szCs w:val="28"/>
+        </w:rPr>
       </w:pPr>
     </w:p>
     <w:p>
       <w:pPr>
         <w:pStyle w:val="Didascalia"/>
-      </w:pPr>
-      <w:r>
+        <w:rPr>
+          <w:sz w:val="28"/>
+          <w:szCs w:val="28"/>
+        </w:rPr>
+      </w:pPr>
+      <w:r>
+        <w:rPr>
+          <w:sz w:val="28"/>
+          <w:szCs w:val="28"/>
+        </w:rPr>
         <w:t xml:space="preserve">Figura </w:t>
       </w:r>
-      <w:fldSimple w:instr=" SEQ Figura \* ARABIC ">
-        <w:r>
-          <w:rPr>
-            <w:noProof/>
-          </w:rPr>
-          <w:t>1</w:t>
-        </w:r>
-      </w:fldSimple>
-    </w:p>
-    <w:p>
-      <w:r>
+      <w:r>
+        <w:rPr>
+          <w:sz w:val="28"/>
+          <w:szCs w:val="28"/>
+        </w:rPr>
+        <w:fldChar w:fldCharType="begin"/>
+      </w:r>
+      <w:r>
+        <w:rPr>
+          <w:sz w:val="28"/>
+          <w:szCs w:val="28"/>
+        </w:rPr>
+        <w:instrText xml:space="preserve"> SEQ Figura \* ARABIC </w:instrText>
+      </w:r>
+      <w:r>
+        <w:rPr>
+          <w:sz w:val="28"/>
+          <w:szCs w:val="28"/>
+        </w:rPr>
+        <w:fldChar w:fldCharType="separate"/>
+      </w:r>
+      <w:r>
+        <w:rPr>
+          <w:noProof/>
+          <w:sz w:val="28"/>
+          <w:szCs w:val="28"/>
+        </w:rPr>
+        <w:t>1</w:t>
+      </w:r>
+      <w:r>
+        <w:rPr>
+          <w:noProof/>
+          <w:sz w:val="28"/>
+          <w:szCs w:val="28"/>
+        </w:rPr>
+        <w:fldChar w:fldCharType="end"/>
+      </w:r>
+    </w:p>
+    <w:p>
+      <w:pPr>
+        <w:rPr>
+          <w:sz w:val="28"/>
+          <w:szCs w:val="28"/>
+        </w:rPr>
+      </w:pPr>
+      <w:r>
+        <w:rPr>
+          <w:sz w:val="28"/>
+          <w:szCs w:val="28"/>
+        </w:rPr>
+        <w:t xml:space="preserve">All’interno del model le classi </w:t>
+      </w:r>
+      <w:proofErr w:type="spellStart"/>
+      <w:r>
+        <w:rPr>
+          <w:sz w:val="28"/>
+          <w:szCs w:val="28"/>
+        </w:rPr>
+        <w:t>Algorithm</w:t>
+      </w:r>
+      <w:proofErr w:type="spellEnd"/>
+      <w:r>
+        <w:rPr>
+          <w:sz w:val="28"/>
+          <w:szCs w:val="28"/>
+        </w:rPr>
+        <w:t xml:space="preserve"> e </w:t>
+      </w:r>
+      <w:proofErr w:type="spellStart"/>
+      <w:r>
+        <w:rPr>
+          <w:sz w:val="28"/>
+          <w:szCs w:val="28"/>
+        </w:rPr>
+        <w:t>CollisionStrategy</w:t>
+      </w:r>
+      <w:proofErr w:type="spellEnd"/>
+      <w:r>
+        <w:rPr>
+          <w:sz w:val="28"/>
+          <w:szCs w:val="28"/>
+        </w:rPr>
+        <w:t xml:space="preserve"> sono entrambe estese da più classi, per questo motivo è stato ritenuto opportuno inserirle in un </w:t>
+      </w:r>
+      <w:proofErr w:type="spellStart"/>
+      <w:proofErr w:type="gramStart"/>
+      <w:r>
+        <w:rPr>
+          <w:sz w:val="28"/>
+          <w:szCs w:val="28"/>
+        </w:rPr>
+        <w:t>subpackage</w:t>
+      </w:r>
+      <w:proofErr w:type="spellEnd"/>
+      <w:r>
+        <w:rPr>
+          <w:sz w:val="28"/>
+          <w:szCs w:val="28"/>
+        </w:rPr>
+        <w:t xml:space="preserve"> .</w:t>
+      </w:r>
+      <w:proofErr w:type="spellStart"/>
+      <w:r>
+        <w:rPr>
+          <w:sz w:val="28"/>
+          <w:szCs w:val="28"/>
+        </w:rPr>
+        <w:t>model</w:t>
+      </w:r>
+      <w:proofErr w:type="gramEnd"/>
+      <w:r>
+        <w:rPr>
+          <w:sz w:val="28"/>
+          <w:szCs w:val="28"/>
+        </w:rPr>
+        <w:t>.rules</w:t>
+      </w:r>
+      <w:proofErr w:type="spellEnd"/>
+      <w:r>
+        <w:rPr>
+          <w:sz w:val="28"/>
+          <w:szCs w:val="28"/>
+        </w:rPr>
+        <w:t xml:space="preserve">, rendendo più navigabile il package </w:t>
+      </w:r>
+      <w:proofErr w:type="spellStart"/>
+      <w:r>
+        <w:rPr>
+          <w:sz w:val="28"/>
+          <w:szCs w:val="28"/>
+        </w:rPr>
+        <w:t>atlas.model</w:t>
+      </w:r>
+      <w:proofErr w:type="spellEnd"/>
+      <w:r>
+        <w:rPr>
+          <w:sz w:val="28"/>
+          <w:szCs w:val="28"/>
+        </w:rPr>
+        <w:t>.</w:t>
+      </w:r>
+    </w:p>
+    <w:p>
+      <w:pPr>
+        <w:rPr>
+          <w:sz w:val="28"/>
+          <w:szCs w:val="28"/>
+        </w:rPr>
+      </w:pPr>
+      <w:r>
+        <w:rPr>
+          <w:sz w:val="28"/>
+          <w:szCs w:val="28"/>
+        </w:rPr>
         <w:lastRenderedPageBreak/>
-        <w:t xml:space="preserve">All’interno del model le classi </w:t>
-      </w:r>
-      <w:proofErr w:type="spellStart"/>
-      <w:r>
-        <w:t>Algorithm</w:t>
-      </w:r>
-      <w:proofErr w:type="spellEnd"/>
-      <w:r>
-        <w:t xml:space="preserve"> e </w:t>
-      </w:r>
-      <w:proofErr w:type="spellStart"/>
-      <w:r>
-        <w:t>CollisionStrategy</w:t>
-      </w:r>
-      <w:proofErr w:type="spellEnd"/>
-      <w:r>
-        <w:t xml:space="preserve"> sono entrambe estese da più classi, per questo motivo è stato ritenuto opportuno inserirle in un </w:t>
-      </w:r>
-      <w:proofErr w:type="spellStart"/>
-      <w:proofErr w:type="gramStart"/>
-      <w:r>
-        <w:t>subpackage</w:t>
-      </w:r>
-      <w:proofErr w:type="spellEnd"/>
-      <w:r>
-        <w:t xml:space="preserve"> .</w:t>
-      </w:r>
-      <w:proofErr w:type="spellStart"/>
-      <w:r>
-        <w:t>model</w:t>
-      </w:r>
-      <w:proofErr w:type="gramEnd"/>
-      <w:r>
-        <w:t>.rules</w:t>
-      </w:r>
-      <w:proofErr w:type="spellEnd"/>
-      <w:r>
-        <w:t xml:space="preserve">, rendendo più navigabile il package </w:t>
-      </w:r>
-      <w:proofErr w:type="spellStart"/>
-      <w:r>
-        <w:t>atlas.model</w:t>
-      </w:r>
-      <w:proofErr w:type="spellEnd"/>
-      <w:r>
-        <w:t>.</w:t>
-      </w:r>
-    </w:p>
-    <w:p>
-      <w:r>
         <w:t xml:space="preserve">Durante </w:t>
       </w:r>
       <w:r>
+        <w:rPr>
+          <w:sz w:val="28"/>
+          <w:szCs w:val="28"/>
+        </w:rPr>
         <w:t xml:space="preserve">lo sviluppo mi sono accorto del elevato numero di campi necessari all’implementazione della classe Body, che creava i seguenti problemi: bassa leggibilità del codice, ridondanza eccessiva di </w:t>
       </w:r>
       <w:proofErr w:type="spellStart"/>
       <w:r>
+        <w:rPr>
+          <w:sz w:val="28"/>
+          <w:szCs w:val="28"/>
+        </w:rPr>
         <w:t>getters</w:t>
       </w:r>
       <w:proofErr w:type="spellEnd"/>
       <w:r>
+        <w:rPr>
+          <w:sz w:val="28"/>
+          <w:szCs w:val="28"/>
+        </w:rPr>
         <w:t xml:space="preserve">, </w:t>
       </w:r>
       <w:proofErr w:type="spellStart"/>
       <w:r>
+        <w:rPr>
+          <w:sz w:val="28"/>
+          <w:szCs w:val="28"/>
+        </w:rPr>
         <w:t>setters</w:t>
       </w:r>
       <w:proofErr w:type="spellEnd"/>
       <w:r>
+        <w:rPr>
+          <w:sz w:val="28"/>
+          <w:szCs w:val="28"/>
+        </w:rPr>
         <w:t xml:space="preserve"> e costruttori</w:t>
       </w:r>
       <w:r>
+        <w:rPr>
+          <w:sz w:val="28"/>
+          <w:szCs w:val="28"/>
+        </w:rPr>
         <w:t>. Per</w:t>
       </w:r>
       <w:r>
+        <w:rPr>
+          <w:sz w:val="28"/>
+          <w:szCs w:val="28"/>
+        </w:rPr>
         <w:t xml:space="preserve"> arginare a questi problemi ho </w:t>
       </w:r>
       <w:r>
+        <w:rPr>
+          <w:sz w:val="28"/>
+          <w:szCs w:val="28"/>
+        </w:rPr>
         <w:t>adottato due provvedimenti:</w:t>
       </w:r>
     </w:p>
@@ -1282,30 +1808,62 @@
           <w:ilvl w:val="0"/>
           <w:numId w:val="4"/>
         </w:numPr>
-      </w:pPr>
-      <w:r>
+        <w:rPr>
+          <w:sz w:val="28"/>
+          <w:szCs w:val="28"/>
+        </w:rPr>
+      </w:pPr>
+      <w:r>
+        <w:rPr>
+          <w:sz w:val="28"/>
+          <w:szCs w:val="28"/>
+        </w:rPr>
         <w:t>Separazione dei campi secondari (</w:t>
       </w:r>
       <w:r>
+        <w:rPr>
+          <w:sz w:val="28"/>
+          <w:szCs w:val="28"/>
+        </w:rPr>
         <w:t>quelli meno usati e non essenziali per il funzionamento</w:t>
       </w:r>
       <w:r>
+        <w:rPr>
+          <w:sz w:val="28"/>
+          <w:szCs w:val="28"/>
+        </w:rPr>
         <w:t xml:space="preserve">) da quelli primari tramite la creazione di una classe annidata di nome </w:t>
       </w:r>
       <w:proofErr w:type="spellStart"/>
       <w:r>
+        <w:rPr>
+          <w:sz w:val="28"/>
+          <w:szCs w:val="28"/>
+        </w:rPr>
         <w:t>Properties</w:t>
       </w:r>
       <w:proofErr w:type="spellEnd"/>
       <w:r>
+        <w:rPr>
+          <w:sz w:val="28"/>
+          <w:szCs w:val="28"/>
+        </w:rPr>
         <w:t xml:space="preserve"> nell’interfaccia Body perché aumenta l’incapsulamento in quanto è usato solamente da una classe (</w:t>
       </w:r>
       <w:proofErr w:type="spellStart"/>
       <w:r>
+        <w:rPr>
+          <w:sz w:val="28"/>
+          <w:szCs w:val="28"/>
+        </w:rPr>
         <w:t>BodyImpl</w:t>
       </w:r>
       <w:proofErr w:type="spellEnd"/>
       <w:r>
+        <w:rPr>
+          <w:sz w:val="28"/>
+          <w:szCs w:val="28"/>
+        </w:rPr>
         <w:t xml:space="preserve">). </w:t>
       </w:r>
     </w:p>
@@ -1316,16 +1874,32 @@
           <w:ilvl w:val="0"/>
           <w:numId w:val="4"/>
         </w:numPr>
-      </w:pPr>
-      <w:r>
+        <w:rPr>
+          <w:sz w:val="28"/>
+          <w:szCs w:val="28"/>
+        </w:rPr>
+      </w:pPr>
+      <w:r>
+        <w:rPr>
+          <w:sz w:val="28"/>
+          <w:szCs w:val="28"/>
+        </w:rPr>
         <w:t xml:space="preserve">Pattern builder in </w:t>
       </w:r>
       <w:proofErr w:type="spellStart"/>
       <w:r>
+        <w:rPr>
+          <w:sz w:val="28"/>
+          <w:szCs w:val="28"/>
+        </w:rPr>
         <w:t>BodyImpl</w:t>
       </w:r>
       <w:proofErr w:type="spellEnd"/>
       <w:r>
+        <w:rPr>
+          <w:sz w:val="28"/>
+          <w:szCs w:val="28"/>
+        </w:rPr>
         <w:t xml:space="preserve"> per facilitare la creazione di nuovi corpi.</w:t>
       </w:r>
     </w:p>
@@ -1336,12 +1910,15 @@
         </w:rPr>
         <w:pict>
           <v:shape id="_x0000_s1028" type="#_x0000_t75" style="position:absolute;margin-left:20.65pt;margin-top:.25pt;width:430pt;height:493.35pt;z-index:251661312;mso-position-horizontal-relative:text;mso-position-vertical-relative:text;mso-width-relative:page;mso-height-relative:page">
-            <v:imagedata r:id="rId6" o:title="innerPBuilder"/>
+            <v:imagedata r:id="rId7" o:title="innerPBuilder"/>
             <w10:wrap type="topAndBottom"/>
           </v:shape>
         </w:pict>
       </w:r>
     </w:p>
+    <w:p/>
+    <w:p/>
+    <w:p/>
     <w:p/>
     <w:p>
       <w:pPr>
@@ -1353,25 +1930,28 @@
           <w:szCs w:val="48"/>
         </w:rPr>
       </w:pPr>
-      <w:r>
+    </w:p>
+    <w:p>
+      <w:pPr>
+        <w:pStyle w:val="Titolo2"/>
         <w:rPr>
           <w:rFonts w:ascii="Century Gothic" w:hAnsi="Century Gothic"/>
           <w:color w:val="auto"/>
           <w:sz w:val="48"/>
           <w:szCs w:val="48"/>
         </w:rPr>
-        <w:lastRenderedPageBreak/>
-        <w:t>2.2.2</w:t>
-      </w:r>
-      <w:r>
+      </w:pPr>
+    </w:p>
+    <w:p>
+      <w:pPr>
+        <w:pStyle w:val="Titolo2"/>
         <w:rPr>
           <w:rFonts w:ascii="Century Gothic" w:hAnsi="Century Gothic"/>
           <w:color w:val="auto"/>
           <w:sz w:val="48"/>
           <w:szCs w:val="48"/>
         </w:rPr>
-        <w:t xml:space="preserve"> Design dettagliato </w:t>
-      </w:r>
+      </w:pPr>
       <w:r>
         <w:rPr>
           <w:rFonts w:ascii="Century Gothic" w:hAnsi="Century Gothic"/>
@@ -1379,11 +1959,39 @@
           <w:sz w:val="48"/>
           <w:szCs w:val="48"/>
         </w:rPr>
+        <w:t>2.2.2</w:t>
+      </w:r>
+      <w:r>
+        <w:rPr>
+          <w:rFonts w:ascii="Century Gothic" w:hAnsi="Century Gothic"/>
+          <w:color w:val="auto"/>
+          <w:sz w:val="48"/>
+          <w:szCs w:val="48"/>
+        </w:rPr>
+        <w:t xml:space="preserve"> Design dettagliato </w:t>
+      </w:r>
+      <w:r>
+        <w:rPr>
+          <w:rFonts w:ascii="Century Gothic" w:hAnsi="Century Gothic"/>
+          <w:color w:val="auto"/>
+          <w:sz w:val="48"/>
+          <w:szCs w:val="48"/>
+        </w:rPr>
         <w:t>Controller</w:t>
       </w:r>
     </w:p>
     <w:p>
-      <w:r>
+      <w:pPr>
+        <w:rPr>
+          <w:sz w:val="24"/>
+          <w:szCs w:val="24"/>
+        </w:rPr>
+      </w:pPr>
+      <w:r>
+        <w:rPr>
+          <w:sz w:val="24"/>
+          <w:szCs w:val="24"/>
+        </w:rPr>
         <w:t>Andrea Bondanini</w:t>
       </w:r>
     </w:p>
@@ -1401,77 +2009,159 @@
       </w:r>
     </w:p>
     <w:p>
-      <w:r>
+      <w:pPr>
+        <w:rPr>
+          <w:sz w:val="28"/>
+          <w:szCs w:val="28"/>
+        </w:rPr>
+      </w:pPr>
+      <w:r>
+        <w:rPr>
+          <w:sz w:val="28"/>
+          <w:szCs w:val="28"/>
+        </w:rPr>
         <w:t xml:space="preserve">Il Controller server da coordinatore e viene interposto tra la </w:t>
       </w:r>
       <w:proofErr w:type="spellStart"/>
       <w:r>
+        <w:rPr>
+          <w:sz w:val="28"/>
+          <w:szCs w:val="28"/>
+        </w:rPr>
         <w:t>View</w:t>
       </w:r>
       <w:proofErr w:type="spellEnd"/>
       <w:r>
+        <w:rPr>
+          <w:sz w:val="28"/>
+          <w:szCs w:val="28"/>
+        </w:rPr>
         <w:t xml:space="preserve"> e il Model. Siccome deve gestire un numero elevato di Input distinti, esso è stato progettato suddividendo tutte le funzioni in due classi: </w:t>
       </w:r>
       <w:proofErr w:type="spellStart"/>
       <w:r>
+        <w:rPr>
+          <w:sz w:val="28"/>
+          <w:szCs w:val="28"/>
+        </w:rPr>
         <w:t>ControllerImpl</w:t>
       </w:r>
       <w:proofErr w:type="spellEnd"/>
       <w:r>
+        <w:rPr>
+          <w:sz w:val="28"/>
+          <w:szCs w:val="28"/>
+        </w:rPr>
         <w:t xml:space="preserve"> (che implementa l’interfaccia Controller) e </w:t>
       </w:r>
       <w:proofErr w:type="spellStart"/>
       <w:r>
+        <w:rPr>
+          <w:sz w:val="28"/>
+          <w:szCs w:val="28"/>
+        </w:rPr>
         <w:t>InputManagerImpl</w:t>
       </w:r>
       <w:proofErr w:type="spellEnd"/>
       <w:r>
+        <w:rPr>
+          <w:sz w:val="28"/>
+          <w:szCs w:val="28"/>
+        </w:rPr>
         <w:t xml:space="preserve"> (che estende l’interfaccia </w:t>
       </w:r>
       <w:proofErr w:type="spellStart"/>
       <w:r>
+        <w:rPr>
+          <w:sz w:val="28"/>
+          <w:szCs w:val="28"/>
+        </w:rPr>
         <w:t>InputManager</w:t>
       </w:r>
       <w:proofErr w:type="spellEnd"/>
       <w:r>
+        <w:rPr>
+          <w:sz w:val="28"/>
+          <w:szCs w:val="28"/>
+        </w:rPr>
         <w:t xml:space="preserve">). In </w:t>
       </w:r>
       <w:proofErr w:type="spellStart"/>
       <w:r>
+        <w:rPr>
+          <w:sz w:val="28"/>
+          <w:szCs w:val="28"/>
+        </w:rPr>
         <w:t>ControllerImpl</w:t>
       </w:r>
       <w:proofErr w:type="spellEnd"/>
       <w:r>
+        <w:rPr>
+          <w:sz w:val="28"/>
+          <w:szCs w:val="28"/>
+        </w:rPr>
         <w:t xml:space="preserve"> sono presenti tutti i metodi principali per la gestione </w:t>
       </w:r>
       <w:r>
+        <w:rPr>
+          <w:sz w:val="28"/>
+          <w:szCs w:val="28"/>
+        </w:rPr>
         <w:t xml:space="preserve">dello stato della simulazione, </w:t>
       </w:r>
       <w:proofErr w:type="spellStart"/>
       <w:r>
+        <w:rPr>
+          <w:sz w:val="28"/>
+          <w:szCs w:val="28"/>
+        </w:rPr>
         <w:t>InputManagerImpl</w:t>
       </w:r>
       <w:proofErr w:type="spellEnd"/>
       <w:r>
+        <w:rPr>
+          <w:sz w:val="28"/>
+          <w:szCs w:val="28"/>
+        </w:rPr>
         <w:t xml:space="preserve"> invece </w:t>
       </w:r>
       <w:proofErr w:type="gramStart"/>
       <w:r>
+        <w:rPr>
+          <w:sz w:val="28"/>
+          <w:szCs w:val="28"/>
+        </w:rPr>
         <w:t>contiene  i</w:t>
       </w:r>
       <w:proofErr w:type="gramEnd"/>
       <w:r>
+        <w:rPr>
+          <w:sz w:val="28"/>
+          <w:szCs w:val="28"/>
+        </w:rPr>
         <w:t xml:space="preserve"> metodi relativi sia agli input dell’utente che alla gestione del salvataggio/caricamento dei </w:t>
       </w:r>
       <w:proofErr w:type="spellStart"/>
       <w:r>
+        <w:rPr>
+          <w:sz w:val="28"/>
+          <w:szCs w:val="28"/>
+        </w:rPr>
         <w:t>files</w:t>
       </w:r>
       <w:proofErr w:type="spellEnd"/>
       <w:r>
+        <w:rPr>
+          <w:sz w:val="28"/>
+          <w:szCs w:val="28"/>
+        </w:rPr>
         <w:t xml:space="preserve">. </w:t>
       </w:r>
       <w:r>
+        <w:rPr>
+          <w:sz w:val="28"/>
+          <w:szCs w:val="28"/>
+        </w:rPr>
         <w:t xml:space="preserve">Il Controller viene creato tramite </w:t>
       </w:r>
       <w:proofErr w:type="spellStart"/>
@@ -1479,6 +2169,8 @@
       <w:r>
         <w:rPr>
           <w:i/>
+          <w:sz w:val="28"/>
+          <w:szCs w:val="28"/>
         </w:rPr>
         <w:t>getIstanceOf</w:t>
       </w:r>
@@ -1486,6 +2178,8 @@
       <w:r>
         <w:rPr>
           <w:i/>
+          <w:sz w:val="28"/>
+          <w:szCs w:val="28"/>
         </w:rPr>
         <w:t>(</w:t>
       </w:r>
@@ -1493,131 +2187,263 @@
       <w:r>
         <w:rPr>
           <w:i/>
+          <w:sz w:val="28"/>
+          <w:szCs w:val="28"/>
         </w:rPr>
         <w:t>)</w:t>
       </w:r>
       <w:r>
+        <w:rPr>
+          <w:sz w:val="28"/>
+          <w:szCs w:val="28"/>
+        </w:rPr>
         <w:t xml:space="preserve"> (Pattern Singleton) e a s</w:t>
       </w:r>
       <w:r>
+        <w:rPr>
+          <w:sz w:val="28"/>
+          <w:szCs w:val="28"/>
+        </w:rPr>
         <w:t xml:space="preserve">ua volta crea il Model e il </w:t>
       </w:r>
       <w:proofErr w:type="spellStart"/>
       <w:r>
+        <w:rPr>
+          <w:sz w:val="28"/>
+          <w:szCs w:val="28"/>
+        </w:rPr>
         <w:t>GameLoop</w:t>
       </w:r>
       <w:proofErr w:type="spellEnd"/>
       <w:r>
+        <w:rPr>
+          <w:sz w:val="28"/>
+          <w:szCs w:val="28"/>
+        </w:rPr>
         <w:t xml:space="preserve">.  Il </w:t>
       </w:r>
       <w:proofErr w:type="spellStart"/>
       <w:r>
+        <w:rPr>
+          <w:sz w:val="28"/>
+          <w:szCs w:val="28"/>
+        </w:rPr>
         <w:t>GameLoop</w:t>
       </w:r>
       <w:proofErr w:type="spellEnd"/>
       <w:r>
+        <w:rPr>
+          <w:sz w:val="28"/>
+          <w:szCs w:val="28"/>
+        </w:rPr>
         <w:t xml:space="preserve"> </w:t>
       </w:r>
       <w:r>
+        <w:rPr>
+          <w:sz w:val="28"/>
+          <w:szCs w:val="28"/>
+        </w:rPr>
         <w:t xml:space="preserve">è un </w:t>
       </w:r>
       <w:proofErr w:type="spellStart"/>
       <w:r>
+        <w:rPr>
+          <w:sz w:val="28"/>
+          <w:szCs w:val="28"/>
+        </w:rPr>
         <w:t>Thread</w:t>
       </w:r>
       <w:proofErr w:type="spellEnd"/>
       <w:r>
+        <w:rPr>
+          <w:sz w:val="28"/>
+          <w:szCs w:val="28"/>
+        </w:rPr>
         <w:t xml:space="preserve"> che si occupa di chiamare ciclicamente il metodo per il calcolo delle posizioni di tutti i corpi (Body) presente nel Model e della </w:t>
       </w:r>
       <w:proofErr w:type="spellStart"/>
       <w:r>
+        <w:rPr>
+          <w:sz w:val="28"/>
+          <w:szCs w:val="28"/>
+        </w:rPr>
         <w:t>renderizzazione</w:t>
       </w:r>
       <w:proofErr w:type="spellEnd"/>
       <w:r>
+        <w:rPr>
+          <w:sz w:val="28"/>
+          <w:szCs w:val="28"/>
+        </w:rPr>
         <w:t xml:space="preserve"> grafica. Tutto ciò può richiedere un tempo variabile di calcolo (soprattutto se sono presenti tanti corpi), perciò è possibile che il </w:t>
       </w:r>
       <w:proofErr w:type="spellStart"/>
       <w:r>
+        <w:rPr>
+          <w:sz w:val="28"/>
+          <w:szCs w:val="28"/>
+        </w:rPr>
         <w:t>gameloop</w:t>
       </w:r>
       <w:proofErr w:type="spellEnd"/>
       <w:r>
+        <w:rPr>
+          <w:sz w:val="28"/>
+          <w:szCs w:val="28"/>
+        </w:rPr>
         <w:t xml:space="preserve"> “</w:t>
       </w:r>
       <w:proofErr w:type="spellStart"/>
       <w:r>
+        <w:rPr>
+          <w:sz w:val="28"/>
+          <w:szCs w:val="28"/>
+        </w:rPr>
         <w:t>skippi</w:t>
       </w:r>
       <w:proofErr w:type="spellEnd"/>
       <w:r>
+        <w:rPr>
+          <w:sz w:val="28"/>
+          <w:szCs w:val="28"/>
+        </w:rPr>
         <w:t>” un certo numero di frame</w:t>
       </w:r>
       <w:r>
+        <w:rPr>
+          <w:sz w:val="28"/>
+          <w:szCs w:val="28"/>
+        </w:rPr>
         <w:t xml:space="preserve"> se viene impiegato troppo tempo</w:t>
       </w:r>
       <w:r>
+        <w:rPr>
+          <w:sz w:val="28"/>
+          <w:szCs w:val="28"/>
+        </w:rPr>
         <w:t xml:space="preserve"> per eseguire l’update della simulazione</w:t>
       </w:r>
       <w:r>
+        <w:rPr>
+          <w:sz w:val="28"/>
+          <w:szCs w:val="28"/>
+        </w:rPr>
         <w:t>, oppure il ciclo viene stoppato per mantenere il fram</w:t>
       </w:r>
       <w:r>
+        <w:rPr>
+          <w:sz w:val="28"/>
+          <w:szCs w:val="28"/>
+        </w:rPr>
         <w:t>e ra</w:t>
       </w:r>
       <w:r>
+        <w:rPr>
+          <w:sz w:val="28"/>
+          <w:szCs w:val="28"/>
+        </w:rPr>
         <w:t>te</w:t>
       </w:r>
       <w:r>
+        <w:rPr>
+          <w:sz w:val="28"/>
+          <w:szCs w:val="28"/>
+        </w:rPr>
         <w:t xml:space="preserve"> costante. </w:t>
       </w:r>
       <w:r>
+        <w:rPr>
+          <w:sz w:val="28"/>
+          <w:szCs w:val="28"/>
+        </w:rPr>
         <w:t xml:space="preserve">Per mantenere </w:t>
       </w:r>
       <w:r>
+        <w:rPr>
+          <w:sz w:val="28"/>
+          <w:szCs w:val="28"/>
+        </w:rPr>
         <w:t xml:space="preserve">indipendenti </w:t>
       </w:r>
       <w:proofErr w:type="spellStart"/>
       <w:r>
+        <w:rPr>
+          <w:sz w:val="28"/>
+          <w:szCs w:val="28"/>
+        </w:rPr>
         <w:t>View</w:t>
       </w:r>
       <w:proofErr w:type="spellEnd"/>
       <w:r>
+        <w:rPr>
+          <w:sz w:val="28"/>
+          <w:szCs w:val="28"/>
+        </w:rPr>
         <w:t xml:space="preserve"> e Controller abbiamo utilizzato il Pattern </w:t>
       </w:r>
       <w:proofErr w:type="spellStart"/>
       <w:r>
+        <w:rPr>
+          <w:sz w:val="28"/>
+          <w:szCs w:val="28"/>
+        </w:rPr>
         <w:t>Observer</w:t>
       </w:r>
       <w:proofErr w:type="spellEnd"/>
       <w:r>
+        <w:rPr>
+          <w:sz w:val="28"/>
+          <w:szCs w:val="28"/>
+        </w:rPr>
         <w:t xml:space="preserve">; il metodo update accetta un Evento dalla </w:t>
       </w:r>
       <w:proofErr w:type="spellStart"/>
       <w:r>
+        <w:rPr>
+          <w:sz w:val="28"/>
+          <w:szCs w:val="28"/>
+        </w:rPr>
         <w:t>View</w:t>
       </w:r>
       <w:proofErr w:type="spellEnd"/>
       <w:r>
+        <w:rPr>
+          <w:sz w:val="28"/>
+          <w:szCs w:val="28"/>
+        </w:rPr>
         <w:t xml:space="preserve"> tramite la </w:t>
       </w:r>
       <w:proofErr w:type="spellStart"/>
       <w:r>
         <w:rPr>
           <w:i/>
+          <w:sz w:val="28"/>
+          <w:szCs w:val="28"/>
         </w:rPr>
         <w:t>notify</w:t>
       </w:r>
       <w:proofErr w:type="spellEnd"/>
       <w:r>
+        <w:rPr>
+          <w:sz w:val="28"/>
+          <w:szCs w:val="28"/>
+        </w:rPr>
         <w:t xml:space="preserve"> e si occupa di chiamare il metodo tramite </w:t>
       </w:r>
       <w:proofErr w:type="spellStart"/>
       <w:r>
+        <w:rPr>
+          <w:sz w:val="28"/>
+          <w:szCs w:val="28"/>
+        </w:rPr>
         <w:t>InputManager</w:t>
       </w:r>
       <w:proofErr w:type="spellEnd"/>
       <w:r>
+        <w:rPr>
+          <w:sz w:val="28"/>
+          <w:szCs w:val="28"/>
+        </w:rPr>
         <w:t>.</w:t>
       </w:r>
     </w:p>
@@ -1632,10 +2458,11 @@
           <w:noProof/>
           <w:lang w:eastAsia="it-IT"/>
         </w:rPr>
+        <w:lastRenderedPageBreak/>
         <w:drawing>
           <wp:inline distT="0" distB="0" distL="0" distR="0" wp14:anchorId="7E11EEDC" wp14:editId="110571A6">
-            <wp:extent cx="4832631" cy="5262113"/>
-            <wp:effectExtent l="0" t="0" r="6350" b="0"/>
+            <wp:extent cx="5019675" cy="5465780"/>
+            <wp:effectExtent l="0" t="0" r="0" b="1905"/>
             <wp:docPr id="2" name="Immagine 2" descr="C:\Users\Lorenzo\AppData\Local\Microsoft\Windows\INetCache\Content.Word\UML Controller.gif"/>
             <wp:cNvGraphicFramePr>
               <a:graphicFrameLocks xmlns:a="http://schemas.openxmlformats.org/drawingml/2006/main" noChangeAspect="1"/>
@@ -1650,7 +2477,7 @@
                     </pic:cNvPicPr>
                   </pic:nvPicPr>
                   <pic:blipFill>
-                    <a:blip r:embed="rId7">
+                    <a:blip r:embed="rId8">
                       <a:extLst>
                         <a:ext uri="{28A0092B-C50C-407E-A947-70E740481C1C}">
                           <a14:useLocalDpi xmlns:a14="http://schemas.microsoft.com/office/drawing/2010/main" val="0"/>
@@ -1665,7 +2492,7 @@
                   <pic:spPr bwMode="auto">
                     <a:xfrm>
                       <a:off x="0" y="0"/>
-                      <a:ext cx="4947166" cy="5386827"/>
+                      <a:ext cx="5174542" cy="5634410"/>
                     </a:xfrm>
                     <a:prstGeom prst="rect">
                       <a:avLst/>
@@ -1724,136 +2551,313 @@
       <w:proofErr w:type="spellEnd"/>
     </w:p>
     <w:p>
-      <w:r>
+      <w:pPr>
+        <w:rPr>
+          <w:sz w:val="24"/>
+          <w:szCs w:val="24"/>
+        </w:rPr>
+      </w:pPr>
+      <w:r>
+        <w:rPr>
+          <w:sz w:val="24"/>
+          <w:szCs w:val="24"/>
+        </w:rPr>
         <w:t xml:space="preserve">Ma </w:t>
       </w:r>
       <w:proofErr w:type="spellStart"/>
       <w:r>
+        <w:rPr>
+          <w:sz w:val="24"/>
+          <w:szCs w:val="24"/>
+        </w:rPr>
         <w:t>Xiang</w:t>
       </w:r>
       <w:proofErr w:type="spellEnd"/>
       <w:r>
+        <w:rPr>
+          <w:sz w:val="24"/>
+          <w:szCs w:val="24"/>
+        </w:rPr>
         <w:t xml:space="preserve"> </w:t>
       </w:r>
       <w:proofErr w:type="spellStart"/>
       <w:r>
+        <w:rPr>
+          <w:sz w:val="24"/>
+          <w:szCs w:val="24"/>
+        </w:rPr>
         <w:t>Xiang</w:t>
       </w:r>
       <w:proofErr w:type="spellEnd"/>
       <w:r>
+        <w:rPr>
+          <w:sz w:val="24"/>
+          <w:szCs w:val="24"/>
+        </w:rPr>
         <w:t xml:space="preserve"> + Andrea Bondanini</w:t>
       </w:r>
     </w:p>
     <w:p>
-      <w:r>
+      <w:pPr>
+        <w:rPr>
+          <w:b/>
+          <w:sz w:val="28"/>
+          <w:szCs w:val="28"/>
+        </w:rPr>
+      </w:pPr>
+      <w:r>
+        <w:rPr>
+          <w:b/>
+          <w:sz w:val="28"/>
+          <w:szCs w:val="28"/>
+        </w:rPr>
+        <w:t>VIEW</w:t>
+      </w:r>
+    </w:p>
+    <w:p>
+      <w:pPr>
+        <w:rPr>
+          <w:sz w:val="28"/>
+          <w:szCs w:val="28"/>
+        </w:rPr>
+      </w:pPr>
+      <w:r>
+        <w:rPr>
+          <w:sz w:val="28"/>
+          <w:szCs w:val="28"/>
+        </w:rPr>
         <w:t xml:space="preserve">Per la realizzazione della </w:t>
       </w:r>
       <w:proofErr w:type="spellStart"/>
       <w:r>
+        <w:rPr>
+          <w:sz w:val="28"/>
+          <w:szCs w:val="28"/>
+        </w:rPr>
         <w:t>view</w:t>
       </w:r>
       <w:proofErr w:type="spellEnd"/>
       <w:r>
+        <w:rPr>
+          <w:sz w:val="28"/>
+          <w:szCs w:val="28"/>
+        </w:rPr>
         <w:t xml:space="preserve"> abbiamo scelto di usare la libreria </w:t>
       </w:r>
       <w:proofErr w:type="spellStart"/>
       <w:r>
+        <w:rPr>
+          <w:sz w:val="28"/>
+          <w:szCs w:val="28"/>
+        </w:rPr>
         <w:t>Java</w:t>
       </w:r>
       <w:r>
+        <w:rPr>
+          <w:sz w:val="28"/>
+          <w:szCs w:val="28"/>
+        </w:rPr>
         <w:t>FX</w:t>
       </w:r>
       <w:proofErr w:type="spellEnd"/>
       <w:r>
+        <w:rPr>
+          <w:sz w:val="28"/>
+          <w:szCs w:val="28"/>
+        </w:rPr>
         <w:t xml:space="preserve"> in quanto più si addiceva alle nostre esigenze, ovvero una GUI dall’aspetto moderno facilmente personalizzabile.</w:t>
       </w:r>
     </w:p>
     <w:p>
-      <w:r>
+      <w:pPr>
+        <w:rPr>
+          <w:sz w:val="28"/>
+          <w:szCs w:val="28"/>
+        </w:rPr>
+      </w:pPr>
+      <w:r>
+        <w:rPr>
+          <w:sz w:val="28"/>
+          <w:szCs w:val="28"/>
+        </w:rPr>
         <w:t>L’aspetto dell’interfaccia utente è ispirata a quella di “</w:t>
       </w:r>
       <w:proofErr w:type="spellStart"/>
       <w:r>
+        <w:rPr>
+          <w:sz w:val="28"/>
+          <w:szCs w:val="28"/>
+        </w:rPr>
         <w:t>Universe</w:t>
       </w:r>
       <w:proofErr w:type="spellEnd"/>
       <w:r>
+        <w:rPr>
+          <w:sz w:val="28"/>
+          <w:szCs w:val="28"/>
+        </w:rPr>
         <w:t xml:space="preserve"> </w:t>
       </w:r>
       <w:proofErr w:type="spellStart"/>
       <w:r>
+        <w:rPr>
+          <w:sz w:val="28"/>
+          <w:szCs w:val="28"/>
+        </w:rPr>
         <w:t>Sandbox</w:t>
       </w:r>
       <w:proofErr w:type="spellEnd"/>
       <w:r>
+        <w:rPr>
+          <w:sz w:val="28"/>
+          <w:szCs w:val="28"/>
+        </w:rPr>
         <w:t xml:space="preserve"> 2”, un gioco disponibile su </w:t>
       </w:r>
       <w:proofErr w:type="spellStart"/>
       <w:r>
+        <w:rPr>
+          <w:sz w:val="28"/>
+          <w:szCs w:val="28"/>
+        </w:rPr>
         <w:t>steam</w:t>
       </w:r>
       <w:proofErr w:type="spellEnd"/>
       <w:r>
+        <w:rPr>
+          <w:sz w:val="28"/>
+          <w:szCs w:val="28"/>
+        </w:rPr>
         <w:t>.</w:t>
       </w:r>
     </w:p>
     <w:p>
-      <w:r>
+      <w:pPr>
+        <w:rPr>
+          <w:sz w:val="28"/>
+          <w:szCs w:val="28"/>
+        </w:rPr>
+      </w:pPr>
+      <w:r>
+        <w:rPr>
+          <w:sz w:val="28"/>
+          <w:szCs w:val="28"/>
+        </w:rPr>
         <w:t xml:space="preserve">La GUI è composta </w:t>
       </w:r>
       <w:r>
+        <w:rPr>
+          <w:sz w:val="28"/>
+          <w:szCs w:val="28"/>
+        </w:rPr>
         <w:t>da una schermata (</w:t>
       </w:r>
       <w:proofErr w:type="spellStart"/>
       <w:r>
+        <w:rPr>
+          <w:sz w:val="28"/>
+          <w:szCs w:val="28"/>
+        </w:rPr>
         <w:t>SceneLoading</w:t>
       </w:r>
       <w:proofErr w:type="spellEnd"/>
       <w:r>
+        <w:rPr>
+          <w:sz w:val="28"/>
+          <w:szCs w:val="28"/>
+        </w:rPr>
         <w:t>) di caricamento, usata all’avvio in attesa che la schermata principale (</w:t>
       </w:r>
       <w:proofErr w:type="spellStart"/>
       <w:r>
+        <w:rPr>
+          <w:sz w:val="28"/>
+          <w:szCs w:val="28"/>
+        </w:rPr>
         <w:t>SceneMain</w:t>
       </w:r>
       <w:proofErr w:type="spellEnd"/>
       <w:r>
-        <w:t>) sia pronta. Quest’ultima quindi, costituisce l’intera interfaccia usabile. Al suo interno ci sono tutti i comandi disponibili all’utente</w:t>
-      </w:r>
-      <w:r>
+        <w:rPr>
+          <w:sz w:val="28"/>
+          <w:szCs w:val="28"/>
+        </w:rPr>
+        <w:t xml:space="preserve">) sia pronta. Quest’ultima quindi, </w:t>
+      </w:r>
+      <w:r>
+        <w:rPr>
+          <w:sz w:val="28"/>
+          <w:szCs w:val="28"/>
+        </w:rPr>
+        <w:lastRenderedPageBreak/>
+        <w:t>costituisce l’intera interfaccia usabile. Al suo interno ci sono tutti i comandi disponibili all’utente</w:t>
+      </w:r>
+      <w:r>
+        <w:rPr>
+          <w:sz w:val="28"/>
+          <w:szCs w:val="28"/>
+        </w:rPr>
         <w:t xml:space="preserve"> sotto forma di pulsanti e menu</w:t>
       </w:r>
       <w:r>
+        <w:rPr>
+          <w:sz w:val="28"/>
+          <w:szCs w:val="28"/>
+        </w:rPr>
         <w:t xml:space="preserve">. </w:t>
       </w:r>
     </w:p>
     <w:p>
       <w:pPr>
         <w:rPr>
+          <w:sz w:val="28"/>
+          <w:szCs w:val="28"/>
           <w:u w:val="single"/>
         </w:rPr>
       </w:pPr>
       <w:r>
+        <w:rPr>
+          <w:sz w:val="28"/>
+          <w:szCs w:val="28"/>
+        </w:rPr>
         <w:t xml:space="preserve">La </w:t>
       </w:r>
       <w:proofErr w:type="spellStart"/>
       <w:r>
+        <w:rPr>
+          <w:sz w:val="28"/>
+          <w:szCs w:val="28"/>
+        </w:rPr>
         <w:t>V</w:t>
       </w:r>
       <w:r>
+        <w:rPr>
+          <w:sz w:val="28"/>
+          <w:szCs w:val="28"/>
+        </w:rPr>
         <w:t>iew</w:t>
       </w:r>
       <w:proofErr w:type="spellEnd"/>
       <w:r>
+        <w:rPr>
+          <w:sz w:val="28"/>
+          <w:szCs w:val="28"/>
+        </w:rPr>
         <w:t xml:space="preserve"> offre delle funzioni e comunica con il controller </w:t>
       </w:r>
       <w:r>
+        <w:rPr>
+          <w:sz w:val="28"/>
+          <w:szCs w:val="28"/>
+        </w:rPr>
         <w:t xml:space="preserve">tramite la </w:t>
       </w:r>
       <w:proofErr w:type="spellStart"/>
       <w:r>
         <w:rPr>
           <w:i/>
+          <w:sz w:val="28"/>
+          <w:szCs w:val="28"/>
         </w:rPr>
         <w:t>notify</w:t>
       </w:r>
@@ -1861,26 +2865,48 @@
       <w:r>
         <w:rPr>
           <w:i/>
+          <w:sz w:val="28"/>
+          <w:szCs w:val="28"/>
         </w:rPr>
         <w:t xml:space="preserve">, </w:t>
       </w:r>
       <w:r>
+        <w:rPr>
+          <w:sz w:val="28"/>
+          <w:szCs w:val="28"/>
+        </w:rPr>
         <w:t xml:space="preserve">per non creare dipendenze dirette tra le parti. (Pattern </w:t>
       </w:r>
       <w:proofErr w:type="spellStart"/>
       <w:r>
+        <w:rPr>
+          <w:sz w:val="28"/>
+          <w:szCs w:val="28"/>
+        </w:rPr>
         <w:t>Observer</w:t>
       </w:r>
       <w:proofErr w:type="spellEnd"/>
       <w:r>
+        <w:rPr>
+          <w:sz w:val="28"/>
+          <w:szCs w:val="28"/>
+        </w:rPr>
         <w:t xml:space="preserve">) Ciò rende possibile una possibile sostituzione futura o ampliamento della </w:t>
       </w:r>
       <w:proofErr w:type="spellStart"/>
       <w:r>
+        <w:rPr>
+          <w:sz w:val="28"/>
+          <w:szCs w:val="28"/>
+        </w:rPr>
         <w:t>View</w:t>
       </w:r>
       <w:proofErr w:type="spellEnd"/>
       <w:r>
+        <w:rPr>
+          <w:sz w:val="28"/>
+          <w:szCs w:val="28"/>
+        </w:rPr>
         <w:t xml:space="preserve"> senza creare complicazioni. </w:t>
       </w:r>
     </w:p>
@@ -1916,7 +2942,7 @@
                     </pic:cNvPicPr>
                   </pic:nvPicPr>
                   <pic:blipFill>
-                    <a:blip r:embed="rId8">
+                    <a:blip r:embed="rId9">
                       <a:extLst>
                         <a:ext uri="{28A0092B-C50C-407E-A947-70E740481C1C}">
                           <a14:useLocalDpi xmlns:a14="http://schemas.microsoft.com/office/drawing/2010/main" val="0"/>
@@ -1960,10 +2986,46 @@
           <w:b/>
         </w:rPr>
       </w:pPr>
-      <w:r>
+    </w:p>
+    <w:p>
+      <w:pPr>
         <w:rPr>
           <w:b/>
         </w:rPr>
+      </w:pPr>
+    </w:p>
+    <w:p>
+      <w:pPr>
+        <w:rPr>
+          <w:b/>
+        </w:rPr>
+      </w:pPr>
+    </w:p>
+    <w:p>
+      <w:pPr>
+        <w:rPr>
+          <w:b/>
+        </w:rPr>
+      </w:pPr>
+    </w:p>
+    <w:p>
+      <w:pPr>
+        <w:rPr>
+          <w:b/>
+        </w:rPr>
+      </w:pPr>
+    </w:p>
+    <w:p>
+      <w:pPr>
+        <w:rPr>
+          <w:b/>
+        </w:rPr>
+      </w:pPr>
+      <w:r>
+        <w:rPr>
+          <w:b/>
+        </w:rPr>
+        <w:lastRenderedPageBreak/>
         <w:t xml:space="preserve">Ma </w:t>
       </w:r>
       <w:proofErr w:type="spellStart"/>
@@ -1990,162 +3052,342 @@
       <w:proofErr w:type="spellEnd"/>
     </w:p>
     <w:p>
-      <w:r>
+      <w:pPr>
+        <w:rPr>
+          <w:sz w:val="28"/>
+          <w:szCs w:val="28"/>
+        </w:rPr>
+      </w:pPr>
+      <w:r>
+        <w:rPr>
+          <w:sz w:val="28"/>
+          <w:szCs w:val="28"/>
+        </w:rPr>
         <w:t xml:space="preserve">Mi sono occupato della realizzazione </w:t>
       </w:r>
       <w:r>
+        <w:rPr>
+          <w:sz w:val="28"/>
+          <w:szCs w:val="28"/>
+        </w:rPr>
         <w:t xml:space="preserve">dei pannelli, del loro aspetto </w:t>
       </w:r>
       <w:r>
+        <w:rPr>
+          <w:sz w:val="28"/>
+          <w:szCs w:val="28"/>
+        </w:rPr>
         <w:t xml:space="preserve">e integrazione all’interno di un’unica scena. </w:t>
       </w:r>
       <w:r>
+        <w:rPr>
+          <w:sz w:val="28"/>
+          <w:szCs w:val="28"/>
+        </w:rPr>
         <w:t xml:space="preserve">Ho iniziato dal panello più importante, ovvero </w:t>
       </w:r>
       <w:proofErr w:type="spellStart"/>
       <w:r>
+        <w:rPr>
+          <w:sz w:val="28"/>
+          <w:szCs w:val="28"/>
+        </w:rPr>
         <w:t>RenderScreen</w:t>
       </w:r>
       <w:proofErr w:type="spellEnd"/>
       <w:r>
+        <w:rPr>
+          <w:sz w:val="28"/>
+          <w:szCs w:val="28"/>
+        </w:rPr>
         <w:t xml:space="preserve"> (dove avviene il </w:t>
       </w:r>
       <w:proofErr w:type="spellStart"/>
       <w:r>
+        <w:rPr>
+          <w:sz w:val="28"/>
+          <w:szCs w:val="28"/>
+        </w:rPr>
         <w:t>rendering</w:t>
       </w:r>
       <w:proofErr w:type="spellEnd"/>
       <w:r>
+        <w:rPr>
+          <w:sz w:val="28"/>
+          <w:szCs w:val="28"/>
+        </w:rPr>
         <w:t xml:space="preserve">). Essa è organizzata in </w:t>
       </w:r>
       <w:proofErr w:type="spellStart"/>
       <w:r>
+        <w:rPr>
+          <w:sz w:val="28"/>
+          <w:szCs w:val="28"/>
+        </w:rPr>
         <w:t>layers</w:t>
       </w:r>
       <w:proofErr w:type="spellEnd"/>
       <w:r>
+        <w:rPr>
+          <w:sz w:val="28"/>
+          <w:szCs w:val="28"/>
+        </w:rPr>
         <w:t xml:space="preserve"> </w:t>
       </w:r>
       <w:r>
+        <w:rPr>
+          <w:sz w:val="28"/>
+          <w:szCs w:val="28"/>
+        </w:rPr>
         <w:t>con 3 livelli gerarchici</w:t>
       </w:r>
       <w:r>
+        <w:rPr>
+          <w:sz w:val="28"/>
+          <w:szCs w:val="28"/>
+        </w:rPr>
         <w:t>, dove il quello più alto sovrascrive quelli inferiori</w:t>
       </w:r>
       <w:r>
+        <w:rPr>
+          <w:sz w:val="28"/>
+          <w:szCs w:val="28"/>
+        </w:rPr>
         <w:t xml:space="preserve">. In particolare il livello più basso è un </w:t>
       </w:r>
       <w:proofErr w:type="spellStart"/>
       <w:r>
+        <w:rPr>
+          <w:sz w:val="28"/>
+          <w:szCs w:val="28"/>
+        </w:rPr>
         <w:t>canvas</w:t>
       </w:r>
       <w:proofErr w:type="spellEnd"/>
       <w:r>
+        <w:rPr>
+          <w:sz w:val="28"/>
+          <w:szCs w:val="28"/>
+        </w:rPr>
         <w:t xml:space="preserve"> dove vengono disegnate le scie, </w:t>
       </w:r>
       <w:proofErr w:type="spellStart"/>
       <w:r>
+        <w:rPr>
+          <w:sz w:val="28"/>
+          <w:szCs w:val="28"/>
+        </w:rPr>
         <w:t>metre</w:t>
       </w:r>
       <w:proofErr w:type="spellEnd"/>
       <w:r>
+        <w:rPr>
+          <w:sz w:val="28"/>
+          <w:szCs w:val="28"/>
+        </w:rPr>
         <w:t xml:space="preserve"> i livelli superiori ospitano le immagini e i </w:t>
       </w:r>
       <w:proofErr w:type="spellStart"/>
       <w:r>
+        <w:rPr>
+          <w:sz w:val="28"/>
+          <w:szCs w:val="28"/>
+        </w:rPr>
         <w:t>labels</w:t>
       </w:r>
       <w:proofErr w:type="spellEnd"/>
       <w:r>
+        <w:rPr>
+          <w:sz w:val="28"/>
+          <w:szCs w:val="28"/>
+        </w:rPr>
         <w:t xml:space="preserve"> con i nomi. Inoltre </w:t>
       </w:r>
       <w:r>
+        <w:rPr>
+          <w:sz w:val="28"/>
+          <w:szCs w:val="28"/>
+        </w:rPr>
         <w:t>ho</w:t>
       </w:r>
       <w:r>
+        <w:rPr>
+          <w:sz w:val="28"/>
+          <w:szCs w:val="28"/>
+        </w:rPr>
         <w:t xml:space="preserve"> realizzato un sistema di </w:t>
       </w:r>
       <w:proofErr w:type="spellStart"/>
       <w:r>
+        <w:rPr>
+          <w:sz w:val="28"/>
+          <w:szCs w:val="28"/>
+        </w:rPr>
         <w:t>caching</w:t>
       </w:r>
       <w:proofErr w:type="spellEnd"/>
       <w:r>
+        <w:rPr>
+          <w:sz w:val="28"/>
+          <w:szCs w:val="28"/>
+        </w:rPr>
         <w:t xml:space="preserve"> per le immagini</w:t>
       </w:r>
       <w:r>
+        <w:rPr>
+          <w:sz w:val="28"/>
+          <w:szCs w:val="28"/>
+        </w:rPr>
         <w:t xml:space="preserve"> e un algoritmo </w:t>
       </w:r>
       <w:proofErr w:type="spellStart"/>
       <w:r>
+        <w:rPr>
+          <w:sz w:val="28"/>
+          <w:szCs w:val="28"/>
+        </w:rPr>
         <w:t>second</w:t>
       </w:r>
       <w:proofErr w:type="spellEnd"/>
       <w:r>
+        <w:rPr>
+          <w:sz w:val="28"/>
+          <w:szCs w:val="28"/>
+        </w:rPr>
         <w:t xml:space="preserve"> chance per rimuovere quelle non più usate.</w:t>
       </w:r>
     </w:p>
     <w:p>
-      <w:r>
+      <w:pPr>
+        <w:rPr>
+          <w:sz w:val="28"/>
+          <w:szCs w:val="28"/>
+        </w:rPr>
+      </w:pPr>
+      <w:r>
+        <w:rPr>
+          <w:sz w:val="28"/>
+          <w:szCs w:val="28"/>
+        </w:rPr>
         <w:t xml:space="preserve">Il pannello principale è un </w:t>
       </w:r>
       <w:proofErr w:type="spellStart"/>
       <w:r>
+        <w:rPr>
+          <w:sz w:val="28"/>
+          <w:szCs w:val="28"/>
+        </w:rPr>
         <w:t>BorderPane</w:t>
       </w:r>
       <w:proofErr w:type="spellEnd"/>
       <w:r>
+        <w:rPr>
+          <w:sz w:val="28"/>
+          <w:szCs w:val="28"/>
+        </w:rPr>
         <w:t xml:space="preserve">, dove al centro è posto </w:t>
       </w:r>
       <w:proofErr w:type="spellStart"/>
       <w:r>
+        <w:rPr>
+          <w:sz w:val="28"/>
+          <w:szCs w:val="28"/>
+        </w:rPr>
         <w:t>RenderScreen</w:t>
       </w:r>
       <w:proofErr w:type="spellEnd"/>
       <w:r>
+        <w:rPr>
+          <w:sz w:val="28"/>
+          <w:szCs w:val="28"/>
+        </w:rPr>
         <w:t xml:space="preserve">, nella parte inferiore il </w:t>
       </w:r>
       <w:proofErr w:type="spellStart"/>
       <w:r>
+        <w:rPr>
+          <w:sz w:val="28"/>
+          <w:szCs w:val="28"/>
+        </w:rPr>
         <w:t>CruiseControl</w:t>
       </w:r>
       <w:proofErr w:type="spellEnd"/>
       <w:r>
+        <w:rPr>
+          <w:sz w:val="28"/>
+          <w:szCs w:val="28"/>
+        </w:rPr>
         <w:t xml:space="preserve"> con i comandi principali e infine ai lati due menu apribili tramite l’azione di un pulsante.</w:t>
       </w:r>
     </w:p>
     <w:p>
       <w:r>
+        <w:rPr>
+          <w:sz w:val="28"/>
+          <w:szCs w:val="28"/>
+        </w:rPr>
         <w:t>I pannelli sono stati sviluppati tenendo presente della possibilità di ridimensionare la finestra come se fosse una finestra normale</w:t>
       </w:r>
       <w:r>
+        <w:rPr>
+          <w:sz w:val="28"/>
+          <w:szCs w:val="28"/>
+        </w:rPr>
         <w:t xml:space="preserve">, perciò gli elementi al suo interno si devono adattare alle nuove dimensioni. Per ottenere questo risultato ho usato una </w:t>
       </w:r>
       <w:proofErr w:type="spellStart"/>
       <w:r>
+        <w:rPr>
+          <w:sz w:val="28"/>
+          <w:szCs w:val="28"/>
+        </w:rPr>
         <w:t>feature</w:t>
       </w:r>
       <w:proofErr w:type="spellEnd"/>
       <w:r>
+        <w:rPr>
+          <w:sz w:val="28"/>
+          <w:szCs w:val="28"/>
+        </w:rPr>
         <w:t xml:space="preserve"> di </w:t>
       </w:r>
       <w:proofErr w:type="spellStart"/>
       <w:r>
+        <w:rPr>
+          <w:sz w:val="28"/>
+          <w:szCs w:val="28"/>
+        </w:rPr>
         <w:t>JavaFX</w:t>
       </w:r>
       <w:proofErr w:type="spellEnd"/>
       <w:r>
+        <w:rPr>
+          <w:sz w:val="28"/>
+          <w:szCs w:val="28"/>
+        </w:rPr>
         <w:t xml:space="preserve">, ovvero il </w:t>
       </w:r>
       <w:proofErr w:type="spellStart"/>
       <w:r>
+        <w:rPr>
+          <w:sz w:val="28"/>
+          <w:szCs w:val="28"/>
+        </w:rPr>
         <w:t>binding</w:t>
       </w:r>
       <w:proofErr w:type="spellEnd"/>
       <w:r>
-        <w:t xml:space="preserve"> dell’altezza e della larghezza. </w:t>
-      </w:r>
-    </w:p>
+        <w:rPr>
+          <w:sz w:val="28"/>
+          <w:szCs w:val="28"/>
+        </w:rPr>
+        <w:t xml:space="preserve"> dell’altezza e della larghezza</w:t>
+      </w:r>
+      <w:r>
+        <w:t xml:space="preserve">. </w:t>
+      </w:r>
+    </w:p>
+    <w:p/>
     <w:p>
       <w:pPr>
         <w:rPr>
@@ -2160,63 +3402,129 @@
       </w:r>
     </w:p>
     <w:p>
-      <w:r>
+      <w:pPr>
+        <w:rPr>
+          <w:sz w:val="28"/>
+          <w:szCs w:val="28"/>
+        </w:rPr>
+      </w:pPr>
+      <w:r>
+        <w:rPr>
+          <w:sz w:val="28"/>
+          <w:szCs w:val="28"/>
+        </w:rPr>
         <w:t xml:space="preserve">Mi sono occupato del collegamento tra tutti i componenti attivabili della </w:t>
       </w:r>
       <w:proofErr w:type="spellStart"/>
       <w:r>
+        <w:rPr>
+          <w:sz w:val="28"/>
+          <w:szCs w:val="28"/>
+        </w:rPr>
         <w:t>view</w:t>
       </w:r>
       <w:proofErr w:type="spellEnd"/>
       <w:r>
+        <w:rPr>
+          <w:sz w:val="28"/>
+          <w:szCs w:val="28"/>
+        </w:rPr>
         <w:t xml:space="preserve"> da parte dell’utente e la gestione delle periferiche (mouse e tastiera). Siccome il nostro software prevede molte tipologie di input ho sviluppato una Enumerazione </w:t>
       </w:r>
       <w:proofErr w:type="spellStart"/>
       <w:r>
+        <w:rPr>
+          <w:sz w:val="28"/>
+          <w:szCs w:val="28"/>
+        </w:rPr>
         <w:t>SimEvent</w:t>
       </w:r>
       <w:proofErr w:type="spellEnd"/>
       <w:r>
+        <w:rPr>
+          <w:sz w:val="28"/>
+          <w:szCs w:val="28"/>
+        </w:rPr>
         <w:t xml:space="preserve"> per la gestione logica delle interazioni. Ho deciso di utilizzare degli stati in cui collocare la simulazione in determinati periodi (Es: fasi di </w:t>
       </w:r>
       <w:proofErr w:type="spellStart"/>
       <w:r>
+        <w:rPr>
+          <w:sz w:val="28"/>
+          <w:szCs w:val="28"/>
+        </w:rPr>
         <w:t>adding</w:t>
       </w:r>
       <w:proofErr w:type="spellEnd"/>
       <w:r>
+        <w:rPr>
+          <w:sz w:val="28"/>
+          <w:szCs w:val="28"/>
+        </w:rPr>
         <w:t xml:space="preserve">, </w:t>
       </w:r>
       <w:proofErr w:type="spellStart"/>
       <w:r>
+        <w:rPr>
+          <w:sz w:val="28"/>
+          <w:szCs w:val="28"/>
+        </w:rPr>
         <w:t>edit</w:t>
       </w:r>
       <w:proofErr w:type="spellEnd"/>
       <w:r>
+        <w:rPr>
+          <w:sz w:val="28"/>
+          <w:szCs w:val="28"/>
+        </w:rPr>
         <w:t xml:space="preserve">, </w:t>
       </w:r>
       <w:proofErr w:type="spellStart"/>
       <w:r>
+        <w:rPr>
+          <w:sz w:val="28"/>
+          <w:szCs w:val="28"/>
+        </w:rPr>
         <w:t>dragging</w:t>
       </w:r>
       <w:proofErr w:type="spellEnd"/>
       <w:r>
+        <w:rPr>
+          <w:sz w:val="28"/>
+          <w:szCs w:val="28"/>
+        </w:rPr>
         <w:t xml:space="preserve"> </w:t>
       </w:r>
       <w:proofErr w:type="spellStart"/>
       <w:r>
+        <w:rPr>
+          <w:sz w:val="28"/>
+          <w:szCs w:val="28"/>
+        </w:rPr>
         <w:t>ecc</w:t>
       </w:r>
       <w:proofErr w:type="spellEnd"/>
       <w:r>
+        <w:rPr>
+          <w:sz w:val="28"/>
+          <w:szCs w:val="28"/>
+        </w:rPr>
         <w:t xml:space="preserve"> </w:t>
       </w:r>
       <w:proofErr w:type="spellStart"/>
       <w:r>
+        <w:rPr>
+          <w:sz w:val="28"/>
+          <w:szCs w:val="28"/>
+        </w:rPr>
         <w:t>ecc</w:t>
       </w:r>
       <w:proofErr w:type="spellEnd"/>
       <w:r>
+        <w:rPr>
+          <w:sz w:val="28"/>
+          <w:szCs w:val="28"/>
+        </w:rPr>
         <w:t>) perché alcuni input (come il click del mouse) svolgono azioni differenti a seconda della situazione.  Mi sono occupato anche delle modifiche estetiche tramite CSS.</w:t>
       </w:r>
     </w:p>
@@ -2319,392 +3627,538 @@
         <w:rPr>
           <w:rFonts w:ascii="Century Gothic" w:hAnsi="Century Gothic"/>
           <w:color w:val="auto"/>
-          <w:sz w:val="48"/>
-          <w:szCs w:val="48"/>
-        </w:rPr>
-      </w:pPr>
-      <w:r>
+          <w:sz w:val="40"/>
+          <w:szCs w:val="40"/>
+        </w:rPr>
+      </w:pPr>
+    </w:p>
+    <w:p>
+      <w:pPr>
+        <w:pStyle w:val="Titolo2"/>
         <w:rPr>
           <w:rFonts w:ascii="Century Gothic" w:hAnsi="Century Gothic"/>
           <w:color w:val="auto"/>
-          <w:sz w:val="48"/>
-          <w:szCs w:val="48"/>
-        </w:rPr>
-        <w:t>3.2</w:t>
-      </w:r>
-      <w:r>
+          <w:sz w:val="40"/>
+          <w:szCs w:val="40"/>
+        </w:rPr>
+      </w:pPr>
+    </w:p>
+    <w:p>
+      <w:pPr>
+        <w:pStyle w:val="Titolo2"/>
         <w:rPr>
           <w:rFonts w:ascii="Century Gothic" w:hAnsi="Century Gothic"/>
           <w:color w:val="auto"/>
-          <w:sz w:val="48"/>
-          <w:szCs w:val="48"/>
-        </w:rPr>
-        <w:t xml:space="preserve"> </w:t>
-      </w:r>
-      <w:r>
+          <w:sz w:val="40"/>
+          <w:szCs w:val="40"/>
+        </w:rPr>
+      </w:pPr>
+    </w:p>
+    <w:p>
+      <w:pPr>
+        <w:pStyle w:val="Titolo2"/>
         <w:rPr>
           <w:rFonts w:ascii="Century Gothic" w:hAnsi="Century Gothic"/>
           <w:color w:val="auto"/>
-          <w:sz w:val="48"/>
-          <w:szCs w:val="48"/>
-        </w:rPr>
-        <w:t>Metodologia di lavoro</w:t>
-      </w:r>
-    </w:p>
-    <w:p/>
-    <w:p>
-      <w:r>
-        <w:t xml:space="preserve">Lo sviluppo è stato complicato a causa dell’abbandono del progetto da parte dell’incaricato alla </w:t>
-      </w:r>
-      <w:proofErr w:type="spellStart"/>
-      <w:r>
-        <w:t>View</w:t>
-      </w:r>
-      <w:proofErr w:type="spellEnd"/>
-      <w:r>
-        <w:t>. Inizialmente il piano di lavoro era così suddiviso:</w:t>
-      </w:r>
-    </w:p>
-    <w:p>
-      <w:pPr>
-        <w:rPr>
-          <w:color w:val="FF0000"/>
-        </w:rPr>
-      </w:pPr>
-      <w:r>
-        <w:t xml:space="preserve"> -</w:t>
-      </w:r>
-      <w:proofErr w:type="spellStart"/>
-      <w:r>
-        <w:t>Taddei</w:t>
-      </w:r>
-      <w:proofErr w:type="spellEnd"/>
-      <w:r>
-        <w:t xml:space="preserve"> Nicola (</w:t>
-      </w:r>
-      <w:proofErr w:type="spellStart"/>
-      <w:r>
-        <w:t>View</w:t>
-      </w:r>
-      <w:proofErr w:type="spellEnd"/>
-      <w:r>
-        <w:t xml:space="preserve">) </w:t>
-      </w:r>
-      <w:r>
-        <w:rPr>
-          <w:color w:val="FF0000"/>
-        </w:rPr>
-        <w:t>Ritirato</w:t>
-      </w:r>
-    </w:p>
-    <w:p>
-      <w:pPr>
-        <w:rPr>
-          <w:color w:val="000000" w:themeColor="text1"/>
-        </w:rPr>
-      </w:pPr>
-      <w:r>
-        <w:rPr>
-          <w:color w:val="000000" w:themeColor="text1"/>
-        </w:rPr>
-        <w:t>-Bondanini Andrea (Controller)</w:t>
-      </w:r>
-    </w:p>
-    <w:p>
-      <w:pPr>
-        <w:rPr>
-          <w:color w:val="000000" w:themeColor="text1"/>
-        </w:rPr>
-      </w:pPr>
-      <w:r>
-        <w:rPr>
-          <w:color w:val="000000" w:themeColor="text1"/>
-        </w:rPr>
-        <w:t xml:space="preserve">-Ma </w:t>
-      </w:r>
-      <w:proofErr w:type="spellStart"/>
-      <w:r>
-        <w:rPr>
-          <w:color w:val="000000" w:themeColor="text1"/>
-        </w:rPr>
-        <w:t>Xiang</w:t>
-      </w:r>
-      <w:proofErr w:type="spellEnd"/>
-      <w:r>
-        <w:rPr>
-          <w:color w:val="000000" w:themeColor="text1"/>
-        </w:rPr>
-        <w:t xml:space="preserve"> </w:t>
-      </w:r>
-      <w:proofErr w:type="spellStart"/>
-      <w:r>
-        <w:rPr>
-          <w:color w:val="000000" w:themeColor="text1"/>
-        </w:rPr>
-        <w:t>Xiang</w:t>
-      </w:r>
-      <w:proofErr w:type="spellEnd"/>
-      <w:r>
-        <w:rPr>
-          <w:color w:val="000000" w:themeColor="text1"/>
-        </w:rPr>
-        <w:t xml:space="preserve"> (Model)</w:t>
-      </w:r>
-    </w:p>
-    <w:p>
-      <w:pPr>
-        <w:rPr>
-          <w:color w:val="000000" w:themeColor="text1"/>
-        </w:rPr>
-      </w:pPr>
-      <w:r>
-        <w:rPr>
-          <w:color w:val="000000" w:themeColor="text1"/>
-        </w:rPr>
-        <w:t xml:space="preserve">A causa di questo inconveniente, è risultato necessario ridisegnare tutta la </w:t>
-      </w:r>
-      <w:proofErr w:type="spellStart"/>
-      <w:r>
-        <w:rPr>
-          <w:color w:val="000000" w:themeColor="text1"/>
-        </w:rPr>
-        <w:t>View</w:t>
-      </w:r>
-      <w:proofErr w:type="spellEnd"/>
-      <w:r>
-        <w:rPr>
-          <w:color w:val="000000" w:themeColor="text1"/>
-        </w:rPr>
-        <w:t xml:space="preserve"> a progetto in corso. </w:t>
-      </w:r>
-      <w:r>
-        <w:rPr>
-          <w:color w:val="000000" w:themeColor="text1"/>
-        </w:rPr>
-        <w:t>Per quanto riguarda le componenti del Controller e Model il lavoro è stato abb</w:t>
-      </w:r>
-      <w:r>
-        <w:rPr>
-          <w:color w:val="000000" w:themeColor="text1"/>
-        </w:rPr>
-        <w:t xml:space="preserve">astanza fluido e senza intoppi; tra componenti del gruppo ci siamo </w:t>
-      </w:r>
-      <w:proofErr w:type="gramStart"/>
-      <w:r>
-        <w:rPr>
-          <w:color w:val="000000" w:themeColor="text1"/>
-        </w:rPr>
-        <w:t xml:space="preserve">accordati </w:t>
-      </w:r>
-      <w:r>
-        <w:rPr>
-          <w:color w:val="000000" w:themeColor="text1"/>
-        </w:rPr>
-        <w:t xml:space="preserve"> sui</w:t>
-      </w:r>
-      <w:proofErr w:type="gramEnd"/>
-      <w:r>
-        <w:rPr>
-          <w:color w:val="000000" w:themeColor="text1"/>
-        </w:rPr>
-        <w:t xml:space="preserve"> metodi da implementare nelle in</w:t>
-      </w:r>
-      <w:r>
-        <w:rPr>
-          <w:color w:val="000000" w:themeColor="text1"/>
-        </w:rPr>
-        <w:t>terfacce di ogni parte software</w:t>
-      </w:r>
-      <w:r>
-        <w:rPr>
-          <w:color w:val="000000" w:themeColor="text1"/>
-        </w:rPr>
-        <w:t xml:space="preserve">. La </w:t>
-      </w:r>
-      <w:proofErr w:type="spellStart"/>
-      <w:r>
-        <w:rPr>
-          <w:color w:val="000000" w:themeColor="text1"/>
-        </w:rPr>
-        <w:t>View</w:t>
-      </w:r>
-      <w:proofErr w:type="spellEnd"/>
-      <w:r>
-        <w:rPr>
-          <w:color w:val="000000" w:themeColor="text1"/>
-        </w:rPr>
-        <w:t xml:space="preserve"> è stata svolta parallelamente </w:t>
-      </w:r>
-      <w:proofErr w:type="spellStart"/>
-      <w:r>
-        <w:rPr>
-          <w:color w:val="000000" w:themeColor="text1"/>
-        </w:rPr>
-        <w:t>da</w:t>
-      </w:r>
-      <w:proofErr w:type="spellEnd"/>
-      <w:r>
-        <w:rPr>
-          <w:color w:val="000000" w:themeColor="text1"/>
-        </w:rPr>
-        <w:t xml:space="preserve"> Ma e Bondanini; lavorando su un DVCS sugli stessi file si sono create spesso “nuove teste” e conflitti. Tuttavia siamo riusciti a lavorare su singolo </w:t>
-      </w:r>
-      <w:proofErr w:type="spellStart"/>
-      <w:r>
-        <w:rPr>
-          <w:color w:val="000000" w:themeColor="text1"/>
-        </w:rPr>
-        <w:t>Branch</w:t>
-      </w:r>
-      <w:proofErr w:type="spellEnd"/>
-      <w:r>
-        <w:rPr>
-          <w:color w:val="000000" w:themeColor="text1"/>
-        </w:rPr>
-        <w:t xml:space="preserve">. </w:t>
-      </w:r>
-      <w:r>
-        <w:rPr>
-          <w:color w:val="000000" w:themeColor="text1"/>
-        </w:rPr>
-        <w:t xml:space="preserve">Per rendere il codice chiaro e navigabile, abbiamo utilizzato una suddivisione di esso in package. </w:t>
-      </w:r>
-      <w:bookmarkStart w:id="0" w:name="_GoBack"/>
-      <w:bookmarkEnd w:id="0"/>
-      <w:r>
-        <w:rPr>
-          <w:color w:val="000000" w:themeColor="text1"/>
-        </w:rPr>
-        <w:t xml:space="preserve">Il gruppo ha utilizzato il DVCS </w:t>
-      </w:r>
-      <w:proofErr w:type="spellStart"/>
-      <w:r>
-        <w:rPr>
-          <w:color w:val="000000" w:themeColor="text1"/>
-        </w:rPr>
-        <w:t>Mercurial</w:t>
-      </w:r>
-      <w:proofErr w:type="spellEnd"/>
-      <w:r>
-        <w:rPr>
-          <w:color w:val="000000" w:themeColor="text1"/>
-        </w:rPr>
-        <w:t xml:space="preserve"> ed è stato utilizzato un </w:t>
-      </w:r>
-      <w:proofErr w:type="spellStart"/>
-      <w:r>
-        <w:rPr>
-          <w:color w:val="000000" w:themeColor="text1"/>
-        </w:rPr>
-        <w:t>repository</w:t>
-      </w:r>
-      <w:proofErr w:type="spellEnd"/>
-      <w:r>
-        <w:rPr>
-          <w:color w:val="000000" w:themeColor="text1"/>
-        </w:rPr>
-        <w:t xml:space="preserve"> </w:t>
-      </w:r>
-      <w:proofErr w:type="spellStart"/>
-      <w:r>
-        <w:rPr>
-          <w:color w:val="000000" w:themeColor="text1"/>
-        </w:rPr>
-        <w:t>BitBucket</w:t>
-      </w:r>
-      <w:proofErr w:type="spellEnd"/>
-      <w:r>
-        <w:rPr>
-          <w:color w:val="000000" w:themeColor="text1"/>
-        </w:rPr>
-        <w:t>.</w:t>
-      </w:r>
-      <w:r>
-        <w:rPr>
-          <w:color w:val="000000" w:themeColor="text1"/>
-        </w:rPr>
-        <w:t xml:space="preserve"> </w:t>
-      </w:r>
-    </w:p>
-    <w:p>
-      <w:pPr>
-        <w:pStyle w:val="Titolo2"/>
+          <w:sz w:val="40"/>
+          <w:szCs w:val="40"/>
+        </w:rPr>
+      </w:pPr>
+      <w:r>
         <w:rPr>
           <w:rFonts w:ascii="Century Gothic" w:hAnsi="Century Gothic"/>
           <w:color w:val="auto"/>
-          <w:sz w:val="48"/>
-          <w:szCs w:val="48"/>
-        </w:rPr>
-      </w:pPr>
+          <w:sz w:val="40"/>
+          <w:szCs w:val="40"/>
+        </w:rPr>
+        <w:t>3.2</w:t>
+      </w:r>
       <w:r>
         <w:rPr>
           <w:rFonts w:ascii="Century Gothic" w:hAnsi="Century Gothic"/>
           <w:color w:val="auto"/>
-          <w:sz w:val="48"/>
-          <w:szCs w:val="48"/>
-        </w:rPr>
-        <w:lastRenderedPageBreak/>
-        <w:t>3.</w:t>
+          <w:sz w:val="40"/>
+          <w:szCs w:val="40"/>
+        </w:rPr>
+        <w:t xml:space="preserve"> </w:t>
       </w:r>
       <w:r>
         <w:rPr>
           <w:rFonts w:ascii="Century Gothic" w:hAnsi="Century Gothic"/>
           <w:color w:val="auto"/>
-          <w:sz w:val="48"/>
-          <w:szCs w:val="48"/>
-        </w:rPr>
-        <w:t>3</w:t>
-      </w:r>
-      <w:r>
+          <w:sz w:val="40"/>
+          <w:szCs w:val="40"/>
+        </w:rPr>
+        <w:t>Metodologia di lavoro</w:t>
+      </w:r>
+    </w:p>
+    <w:p/>
+    <w:p>
+      <w:r>
+        <w:rPr>
+          <w:sz w:val="28"/>
+          <w:szCs w:val="28"/>
+        </w:rPr>
+        <w:t xml:space="preserve">Lo sviluppo è stato complicato a causa dell’abbandono del progetto da parte dell’incaricato alla </w:t>
+      </w:r>
+      <w:proofErr w:type="spellStart"/>
+      <w:r>
+        <w:rPr>
+          <w:sz w:val="28"/>
+          <w:szCs w:val="28"/>
+        </w:rPr>
+        <w:t>View</w:t>
+      </w:r>
+      <w:proofErr w:type="spellEnd"/>
+      <w:r>
+        <w:rPr>
+          <w:sz w:val="28"/>
+          <w:szCs w:val="28"/>
+        </w:rPr>
+        <w:t>. Inizialmente il piano di lavoro era così suddiviso</w:t>
+      </w:r>
+      <w:r>
+        <w:t>:</w:t>
+      </w:r>
+    </w:p>
+    <w:p>
+      <w:pPr>
+        <w:rPr>
+          <w:b/>
+          <w:color w:val="FF0000"/>
+        </w:rPr>
+      </w:pPr>
+      <w:r>
+        <w:rPr>
+          <w:b/>
+        </w:rPr>
+        <w:t xml:space="preserve"> -</w:t>
+      </w:r>
+      <w:proofErr w:type="spellStart"/>
+      <w:r>
+        <w:rPr>
+          <w:b/>
+        </w:rPr>
+        <w:t>Taddei</w:t>
+      </w:r>
+      <w:proofErr w:type="spellEnd"/>
+      <w:r>
+        <w:rPr>
+          <w:b/>
+        </w:rPr>
+        <w:t xml:space="preserve"> Nicola (</w:t>
+      </w:r>
+      <w:proofErr w:type="spellStart"/>
+      <w:r>
+        <w:rPr>
+          <w:b/>
+        </w:rPr>
+        <w:t>View</w:t>
+      </w:r>
+      <w:proofErr w:type="spellEnd"/>
+      <w:r>
+        <w:rPr>
+          <w:b/>
+        </w:rPr>
+        <w:t xml:space="preserve">) </w:t>
+      </w:r>
+      <w:r>
+        <w:rPr>
+          <w:b/>
+          <w:color w:val="FF0000"/>
+        </w:rPr>
+        <w:t>Ritirato</w:t>
+      </w:r>
+    </w:p>
+    <w:p>
+      <w:pPr>
+        <w:rPr>
+          <w:b/>
+          <w:color w:val="000000" w:themeColor="text1"/>
+        </w:rPr>
+      </w:pPr>
+      <w:r>
+        <w:rPr>
+          <w:b/>
+          <w:color w:val="000000" w:themeColor="text1"/>
+        </w:rPr>
+        <w:t>-Bondanini Andrea (Controller)</w:t>
+      </w:r>
+    </w:p>
+    <w:p>
+      <w:pPr>
+        <w:rPr>
+          <w:b/>
+          <w:color w:val="000000" w:themeColor="text1"/>
+        </w:rPr>
+      </w:pPr>
+      <w:r>
+        <w:rPr>
+          <w:b/>
+          <w:color w:val="000000" w:themeColor="text1"/>
+        </w:rPr>
+        <w:t xml:space="preserve">-Ma </w:t>
+      </w:r>
+      <w:proofErr w:type="spellStart"/>
+      <w:r>
+        <w:rPr>
+          <w:b/>
+          <w:color w:val="000000" w:themeColor="text1"/>
+        </w:rPr>
+        <w:t>Xiang</w:t>
+      </w:r>
+      <w:proofErr w:type="spellEnd"/>
+      <w:r>
+        <w:rPr>
+          <w:b/>
+          <w:color w:val="000000" w:themeColor="text1"/>
+        </w:rPr>
+        <w:t xml:space="preserve"> </w:t>
+      </w:r>
+      <w:proofErr w:type="spellStart"/>
+      <w:r>
+        <w:rPr>
+          <w:b/>
+          <w:color w:val="000000" w:themeColor="text1"/>
+        </w:rPr>
+        <w:t>Xiang</w:t>
+      </w:r>
+      <w:proofErr w:type="spellEnd"/>
+      <w:r>
+        <w:rPr>
+          <w:b/>
+          <w:color w:val="000000" w:themeColor="text1"/>
+        </w:rPr>
+        <w:t xml:space="preserve"> (Model)</w:t>
+      </w:r>
+    </w:p>
+    <w:p>
+      <w:pPr>
+        <w:rPr>
+          <w:color w:val="000000" w:themeColor="text1"/>
+          <w:sz w:val="28"/>
+          <w:szCs w:val="28"/>
+        </w:rPr>
+      </w:pPr>
+      <w:r>
+        <w:rPr>
+          <w:color w:val="000000" w:themeColor="text1"/>
+          <w:sz w:val="28"/>
+          <w:szCs w:val="28"/>
+        </w:rPr>
+        <w:t xml:space="preserve">A causa di questo inconveniente, è risultato necessario ridisegnare tutta la </w:t>
+      </w:r>
+      <w:proofErr w:type="spellStart"/>
+      <w:r>
+        <w:rPr>
+          <w:color w:val="000000" w:themeColor="text1"/>
+          <w:sz w:val="28"/>
+          <w:szCs w:val="28"/>
+        </w:rPr>
+        <w:t>View</w:t>
+      </w:r>
+      <w:proofErr w:type="spellEnd"/>
+      <w:r>
+        <w:rPr>
+          <w:color w:val="000000" w:themeColor="text1"/>
+          <w:sz w:val="28"/>
+          <w:szCs w:val="28"/>
+        </w:rPr>
+        <w:t xml:space="preserve"> a progetto in corso. </w:t>
+      </w:r>
+      <w:r>
+        <w:rPr>
+          <w:color w:val="000000" w:themeColor="text1"/>
+          <w:sz w:val="28"/>
+          <w:szCs w:val="28"/>
+        </w:rPr>
+        <w:t>Per quanto riguarda le componenti del Controller e Model il lavoro è stato abb</w:t>
+      </w:r>
+      <w:r>
+        <w:rPr>
+          <w:color w:val="000000" w:themeColor="text1"/>
+          <w:sz w:val="28"/>
+          <w:szCs w:val="28"/>
+        </w:rPr>
+        <w:t xml:space="preserve">astanza fluido e senza intoppi; tra componenti del gruppo ci siamo </w:t>
+      </w:r>
+      <w:proofErr w:type="gramStart"/>
+      <w:r>
+        <w:rPr>
+          <w:color w:val="000000" w:themeColor="text1"/>
+          <w:sz w:val="28"/>
+          <w:szCs w:val="28"/>
+        </w:rPr>
+        <w:t xml:space="preserve">accordati </w:t>
+      </w:r>
+      <w:r>
+        <w:rPr>
+          <w:color w:val="000000" w:themeColor="text1"/>
+          <w:sz w:val="28"/>
+          <w:szCs w:val="28"/>
+        </w:rPr>
+        <w:t xml:space="preserve"> sui</w:t>
+      </w:r>
+      <w:proofErr w:type="gramEnd"/>
+      <w:r>
+        <w:rPr>
+          <w:color w:val="000000" w:themeColor="text1"/>
+          <w:sz w:val="28"/>
+          <w:szCs w:val="28"/>
+        </w:rPr>
+        <w:t xml:space="preserve"> metodi da implementare nelle in</w:t>
+      </w:r>
+      <w:r>
+        <w:rPr>
+          <w:color w:val="000000" w:themeColor="text1"/>
+          <w:sz w:val="28"/>
+          <w:szCs w:val="28"/>
+        </w:rPr>
+        <w:t>terfacce di ogni parte software</w:t>
+      </w:r>
+      <w:r>
+        <w:rPr>
+          <w:color w:val="000000" w:themeColor="text1"/>
+          <w:sz w:val="28"/>
+          <w:szCs w:val="28"/>
+        </w:rPr>
+        <w:t xml:space="preserve">. La </w:t>
+      </w:r>
+      <w:proofErr w:type="spellStart"/>
+      <w:r>
+        <w:rPr>
+          <w:color w:val="000000" w:themeColor="text1"/>
+          <w:sz w:val="28"/>
+          <w:szCs w:val="28"/>
+        </w:rPr>
+        <w:t>View</w:t>
+      </w:r>
+      <w:proofErr w:type="spellEnd"/>
+      <w:r>
+        <w:rPr>
+          <w:color w:val="000000" w:themeColor="text1"/>
+          <w:sz w:val="28"/>
+          <w:szCs w:val="28"/>
+        </w:rPr>
+        <w:t xml:space="preserve"> è stata svolta parallelamente </w:t>
+      </w:r>
+      <w:proofErr w:type="spellStart"/>
+      <w:r>
+        <w:rPr>
+          <w:color w:val="000000" w:themeColor="text1"/>
+          <w:sz w:val="28"/>
+          <w:szCs w:val="28"/>
+        </w:rPr>
+        <w:t>da</w:t>
+      </w:r>
+      <w:proofErr w:type="spellEnd"/>
+      <w:r>
+        <w:rPr>
+          <w:color w:val="000000" w:themeColor="text1"/>
+          <w:sz w:val="28"/>
+          <w:szCs w:val="28"/>
+        </w:rPr>
+        <w:t xml:space="preserve"> Ma e Bondanini; lavorando su un DVCS sugli stessi file si sono create spesso “nuove teste” e conflitti. Tuttavia siamo riusciti a lavorare su singolo </w:t>
+      </w:r>
+      <w:proofErr w:type="spellStart"/>
+      <w:r>
+        <w:rPr>
+          <w:color w:val="000000" w:themeColor="text1"/>
+          <w:sz w:val="28"/>
+          <w:szCs w:val="28"/>
+        </w:rPr>
+        <w:t>Branch</w:t>
+      </w:r>
+      <w:proofErr w:type="spellEnd"/>
+      <w:r>
+        <w:rPr>
+          <w:color w:val="000000" w:themeColor="text1"/>
+          <w:sz w:val="28"/>
+          <w:szCs w:val="28"/>
+        </w:rPr>
+        <w:t xml:space="preserve">. </w:t>
+      </w:r>
+      <w:r>
+        <w:rPr>
+          <w:color w:val="000000" w:themeColor="text1"/>
+          <w:sz w:val="28"/>
+          <w:szCs w:val="28"/>
+        </w:rPr>
+        <w:t xml:space="preserve">Per rendere il codice chiaro e navigabile, abbiamo utilizzato una suddivisione di esso in package. </w:t>
+      </w:r>
+      <w:r>
+        <w:rPr>
+          <w:color w:val="000000" w:themeColor="text1"/>
+          <w:sz w:val="28"/>
+          <w:szCs w:val="28"/>
+        </w:rPr>
+        <w:t xml:space="preserve">Il gruppo ha utilizzato il DVCS </w:t>
+      </w:r>
+      <w:proofErr w:type="spellStart"/>
+      <w:r>
+        <w:rPr>
+          <w:color w:val="000000" w:themeColor="text1"/>
+          <w:sz w:val="28"/>
+          <w:szCs w:val="28"/>
+        </w:rPr>
+        <w:t>Mercurial</w:t>
+      </w:r>
+      <w:proofErr w:type="spellEnd"/>
+      <w:r>
+        <w:rPr>
+          <w:color w:val="000000" w:themeColor="text1"/>
+          <w:sz w:val="28"/>
+          <w:szCs w:val="28"/>
+        </w:rPr>
+        <w:t xml:space="preserve"> ed è stato utilizzato un </w:t>
+      </w:r>
+      <w:proofErr w:type="spellStart"/>
+      <w:r>
+        <w:rPr>
+          <w:color w:val="000000" w:themeColor="text1"/>
+          <w:sz w:val="28"/>
+          <w:szCs w:val="28"/>
+        </w:rPr>
+        <w:t>repository</w:t>
+      </w:r>
+      <w:proofErr w:type="spellEnd"/>
+      <w:r>
+        <w:rPr>
+          <w:color w:val="000000" w:themeColor="text1"/>
+          <w:sz w:val="28"/>
+          <w:szCs w:val="28"/>
+        </w:rPr>
+        <w:t xml:space="preserve"> </w:t>
+      </w:r>
+      <w:proofErr w:type="spellStart"/>
+      <w:r>
+        <w:rPr>
+          <w:color w:val="000000" w:themeColor="text1"/>
+          <w:sz w:val="28"/>
+          <w:szCs w:val="28"/>
+        </w:rPr>
+        <w:t>BitBucket</w:t>
+      </w:r>
+      <w:proofErr w:type="spellEnd"/>
+      <w:r>
+        <w:rPr>
+          <w:color w:val="000000" w:themeColor="text1"/>
+          <w:sz w:val="28"/>
+          <w:szCs w:val="28"/>
+        </w:rPr>
+        <w:t>.</w:t>
+      </w:r>
+      <w:r>
+        <w:rPr>
+          <w:color w:val="000000" w:themeColor="text1"/>
+          <w:sz w:val="28"/>
+          <w:szCs w:val="28"/>
+        </w:rPr>
+        <w:t xml:space="preserve"> </w:t>
+      </w:r>
+    </w:p>
+    <w:p>
+      <w:pPr>
+        <w:pStyle w:val="Titolo2"/>
         <w:rPr>
           <w:rFonts w:ascii="Century Gothic" w:hAnsi="Century Gothic"/>
           <w:color w:val="auto"/>
-          <w:sz w:val="48"/>
-          <w:szCs w:val="48"/>
-        </w:rPr>
-        <w:t xml:space="preserve"> </w:t>
-      </w:r>
+          <w:sz w:val="40"/>
+          <w:szCs w:val="40"/>
+        </w:rPr>
+      </w:pPr>
       <w:r>
         <w:rPr>
           <w:rFonts w:ascii="Century Gothic" w:hAnsi="Century Gothic"/>
           <w:color w:val="auto"/>
-          <w:sz w:val="48"/>
-          <w:szCs w:val="48"/>
+          <w:sz w:val="40"/>
+          <w:szCs w:val="40"/>
+        </w:rPr>
+        <w:t>3.</w:t>
+      </w:r>
+      <w:r>
+        <w:rPr>
+          <w:rFonts w:ascii="Century Gothic" w:hAnsi="Century Gothic"/>
+          <w:color w:val="auto"/>
+          <w:sz w:val="40"/>
+          <w:szCs w:val="40"/>
+        </w:rPr>
+        <w:t>3</w:t>
+      </w:r>
+      <w:r>
+        <w:rPr>
+          <w:rFonts w:ascii="Century Gothic" w:hAnsi="Century Gothic"/>
+          <w:color w:val="auto"/>
+          <w:sz w:val="40"/>
+          <w:szCs w:val="40"/>
+        </w:rPr>
+        <w:t xml:space="preserve"> </w:t>
+      </w:r>
+      <w:r>
+        <w:rPr>
+          <w:rFonts w:ascii="Century Gothic" w:hAnsi="Century Gothic"/>
+          <w:color w:val="auto"/>
+          <w:sz w:val="40"/>
+          <w:szCs w:val="40"/>
         </w:rPr>
         <w:t>Note di Sviluppo</w:t>
       </w:r>
     </w:p>
     <w:p>
-      <w:r>
+      <w:pPr>
+        <w:rPr>
+          <w:sz w:val="28"/>
+          <w:szCs w:val="28"/>
+        </w:rPr>
+      </w:pPr>
+      <w:r>
+        <w:rPr>
+          <w:sz w:val="28"/>
+          <w:szCs w:val="28"/>
+        </w:rPr>
         <w:t xml:space="preserve">Nel package </w:t>
       </w:r>
       <w:proofErr w:type="spellStart"/>
       <w:r>
         <w:rPr>
           <w:i/>
+          <w:sz w:val="28"/>
+          <w:szCs w:val="28"/>
         </w:rPr>
         <w:t>atlas.Utils</w:t>
       </w:r>
       <w:proofErr w:type="spellEnd"/>
       <w:r>
+        <w:rPr>
+          <w:sz w:val="28"/>
+          <w:szCs w:val="28"/>
+        </w:rPr>
         <w:t xml:space="preserve"> è presente la classe </w:t>
       </w:r>
       <w:proofErr w:type="spellStart"/>
       <w:r>
         <w:rPr>
           <w:i/>
+          <w:sz w:val="28"/>
+          <w:szCs w:val="28"/>
         </w:rPr>
         <w:t>Pair</w:t>
       </w:r>
       <w:proofErr w:type="spellEnd"/>
       <w:r>
+        <w:rPr>
+          <w:sz w:val="28"/>
+          <w:szCs w:val="28"/>
+        </w:rPr>
         <w:t xml:space="preserve"> realizzata da </w:t>
       </w:r>
-      <w:hyperlink r:id="rId9" w:history="1">
+      <w:hyperlink r:id="rId10" w:history="1">
         <w:r>
           <w:rPr>
             <w:rStyle w:val="Collegamentoipertestuale"/>
             <w:i/>
+            <w:sz w:val="28"/>
+            <w:szCs w:val="28"/>
           </w:rPr>
           <w:t>Mi</w:t>
         </w:r>
@@ -2712,6 +4166,8 @@
           <w:rPr>
             <w:rStyle w:val="Collegamentoipertestuale"/>
             <w:i/>
+            <w:sz w:val="28"/>
+            <w:szCs w:val="28"/>
           </w:rPr>
           <w:t>r</w:t>
         </w:r>
@@ -2719,6 +4175,8 @@
           <w:rPr>
             <w:rStyle w:val="Collegamentoipertestuale"/>
             <w:i/>
+            <w:sz w:val="28"/>
+            <w:szCs w:val="28"/>
           </w:rPr>
           <w:t>ko Viroli</w:t>
         </w:r>
@@ -2726,25 +4184,34 @@
       <w:r>
         <w:rPr>
           <w:i/>
+          <w:sz w:val="28"/>
+          <w:szCs w:val="28"/>
         </w:rPr>
         <w:t xml:space="preserve"> e </w:t>
       </w:r>
-      <w:hyperlink r:id="rId10" w:history="1">
+      <w:hyperlink r:id="rId11" w:history="1">
         <w:r>
           <w:rPr>
             <w:rStyle w:val="Collegamentoipertestuale"/>
             <w:i/>
+            <w:sz w:val="28"/>
+            <w:szCs w:val="28"/>
           </w:rPr>
           <w:t>Danilo Pianini</w:t>
         </w:r>
       </w:hyperlink>
       <w:r>
+        <w:rPr>
+          <w:sz w:val="28"/>
+          <w:szCs w:val="28"/>
+        </w:rPr>
         <w:t>. Per quanto riguarda il CSS sono stati consultati alcuni tutorial online.</w:t>
       </w:r>
     </w:p>
     <w:p>
       <w:pPr>
         <w:pStyle w:val="Titolo2"/>
+        <w:jc w:val="center"/>
         <w:rPr>
           <w:rFonts w:ascii="Century Gothic" w:hAnsi="Century Gothic"/>
           <w:color w:val="auto"/>
@@ -2752,94 +4219,299 @@
           <w:szCs w:val="48"/>
         </w:rPr>
       </w:pPr>
-      <w:r>
+    </w:p>
+    <w:p>
+      <w:pPr>
+        <w:pStyle w:val="Titolo2"/>
+        <w:jc w:val="center"/>
         <w:rPr>
           <w:rFonts w:ascii="Century Gothic" w:hAnsi="Century Gothic"/>
           <w:color w:val="auto"/>
           <w:sz w:val="48"/>
           <w:szCs w:val="48"/>
         </w:rPr>
-        <w:t>4</w:t>
-      </w:r>
-      <w:r>
+      </w:pPr>
+    </w:p>
+    <w:p>
+      <w:pPr>
+        <w:pStyle w:val="Titolo2"/>
+        <w:rPr>
+          <w:rFonts w:asciiTheme="minorHAnsi" w:eastAsiaTheme="minorHAnsi" w:hAnsiTheme="minorHAnsi" w:cstheme="minorBidi"/>
+          <w:color w:val="auto"/>
+          <w:sz w:val="22"/>
+          <w:szCs w:val="22"/>
+        </w:rPr>
+      </w:pPr>
+    </w:p>
+    <w:p/>
+    <w:p>
+      <w:pPr>
+        <w:pStyle w:val="Titolo2"/>
+        <w:jc w:val="center"/>
         <w:rPr>
           <w:rFonts w:ascii="Century Gothic" w:hAnsi="Century Gothic"/>
           <w:color w:val="auto"/>
           <w:sz w:val="48"/>
           <w:szCs w:val="48"/>
         </w:rPr>
-        <w:t xml:space="preserve"> </w:t>
-      </w:r>
-      <w:r>
+      </w:pPr>
+    </w:p>
+    <w:p>
+      <w:pPr>
+        <w:pStyle w:val="Titolo2"/>
+        <w:jc w:val="center"/>
         <w:rPr>
           <w:rFonts w:ascii="Century Gothic" w:hAnsi="Century Gothic"/>
           <w:color w:val="auto"/>
           <w:sz w:val="48"/>
           <w:szCs w:val="48"/>
         </w:rPr>
+      </w:pPr>
+    </w:p>
+    <w:p>
+      <w:pPr>
+        <w:pStyle w:val="Titolo2"/>
+        <w:jc w:val="center"/>
+        <w:rPr>
+          <w:rFonts w:ascii="Century Gothic" w:hAnsi="Century Gothic"/>
+          <w:color w:val="auto"/>
+          <w:sz w:val="48"/>
+          <w:szCs w:val="48"/>
+        </w:rPr>
+      </w:pPr>
+      <w:r>
+        <w:rPr>
+          <w:rFonts w:ascii="Century Gothic" w:hAnsi="Century Gothic"/>
+          <w:color w:val="auto"/>
+          <w:sz w:val="48"/>
+          <w:szCs w:val="48"/>
+        </w:rPr>
+        <w:t xml:space="preserve">4 </w:t>
+      </w:r>
+      <w:r>
+        <w:rPr>
+          <w:rFonts w:ascii="Century Gothic" w:hAnsi="Century Gothic"/>
+          <w:color w:val="auto"/>
+          <w:sz w:val="48"/>
+          <w:szCs w:val="48"/>
+        </w:rPr>
         <w:t>Commenti Finali</w:t>
       </w:r>
     </w:p>
     <w:p>
-      <w:r>
+      <w:pPr>
+        <w:pStyle w:val="Titolo2"/>
+        <w:rPr>
+          <w:rFonts w:ascii="Century Gothic" w:hAnsi="Century Gothic"/>
+          <w:color w:val="auto"/>
+          <w:sz w:val="40"/>
+          <w:szCs w:val="40"/>
+        </w:rPr>
+      </w:pPr>
+      <w:r>
+        <w:rPr>
+          <w:rFonts w:ascii="Century Gothic" w:hAnsi="Century Gothic"/>
+          <w:color w:val="auto"/>
+          <w:sz w:val="40"/>
+          <w:szCs w:val="40"/>
+        </w:rPr>
+        <w:t>4</w:t>
+      </w:r>
+      <w:r>
+        <w:rPr>
+          <w:rFonts w:ascii="Century Gothic" w:hAnsi="Century Gothic"/>
+          <w:color w:val="auto"/>
+          <w:sz w:val="40"/>
+          <w:szCs w:val="40"/>
+        </w:rPr>
+        <w:t>.1</w:t>
+      </w:r>
+      <w:r>
+        <w:rPr>
+          <w:rFonts w:ascii="Century Gothic" w:hAnsi="Century Gothic"/>
+          <w:color w:val="auto"/>
+          <w:sz w:val="40"/>
+          <w:szCs w:val="40"/>
+        </w:rPr>
+        <w:t xml:space="preserve"> </w:t>
+      </w:r>
+      <w:r>
+        <w:rPr>
+          <w:rFonts w:ascii="Century Gothic" w:hAnsi="Century Gothic"/>
+          <w:color w:val="auto"/>
+          <w:sz w:val="40"/>
+          <w:szCs w:val="40"/>
+        </w:rPr>
+        <w:t>Autovalutazione</w:t>
+      </w:r>
+    </w:p>
+    <w:p/>
+    <w:p>
+      <w:pPr>
+        <w:rPr>
+          <w:sz w:val="28"/>
+          <w:szCs w:val="28"/>
+        </w:rPr>
+      </w:pPr>
+      <w:r>
+        <w:rPr>
+          <w:sz w:val="28"/>
+          <w:szCs w:val="28"/>
+        </w:rPr>
         <w:t xml:space="preserve">Il gruppo si ritiene abbastanza soddisfatto del lavoro svolto, nonostante alcune </w:t>
       </w:r>
       <w:proofErr w:type="spellStart"/>
       <w:r>
+        <w:rPr>
+          <w:sz w:val="28"/>
+          <w:szCs w:val="28"/>
+        </w:rPr>
         <w:t>features</w:t>
       </w:r>
       <w:proofErr w:type="spellEnd"/>
       <w:r>
-        <w:t xml:space="preserve"> opzionali non sono state implementate per mancanza di tempo. </w:t>
-      </w:r>
-      <w:r>
+        <w:rPr>
+          <w:sz w:val="28"/>
+          <w:szCs w:val="28"/>
+        </w:rPr>
+        <w:t xml:space="preserve"> opzionali non sono state implementate per mancanza di tempo</w:t>
+      </w:r>
+      <w:r>
+        <w:rPr>
+          <w:sz w:val="28"/>
+          <w:szCs w:val="28"/>
+        </w:rPr>
+        <w:t xml:space="preserve"> (raggiunto il limite delle ore)</w:t>
+      </w:r>
+      <w:r>
+        <w:rPr>
+          <w:sz w:val="28"/>
+          <w:szCs w:val="28"/>
+        </w:rPr>
+        <w:t xml:space="preserve">. </w:t>
+      </w:r>
+      <w:r>
+        <w:rPr>
+          <w:sz w:val="28"/>
+          <w:szCs w:val="28"/>
+        </w:rPr>
         <w:t xml:space="preserve">Il software è abbastanza flessibile ed estendibile, tenendo ben separate tutte le parti software. L’aggiunta di funzionalità o la sostituzione della </w:t>
       </w:r>
       <w:proofErr w:type="spellStart"/>
       <w:r>
+        <w:rPr>
+          <w:sz w:val="28"/>
+          <w:szCs w:val="28"/>
+        </w:rPr>
         <w:t>view</w:t>
       </w:r>
       <w:proofErr w:type="spellEnd"/>
       <w:r>
+        <w:rPr>
+          <w:sz w:val="28"/>
+          <w:szCs w:val="28"/>
+        </w:rPr>
         <w:t xml:space="preserve"> saranno implementabili efficacemente senza problemi complessi.</w:t>
       </w:r>
       <w:r>
+        <w:rPr>
+          <w:sz w:val="28"/>
+          <w:szCs w:val="28"/>
+        </w:rPr>
         <w:t xml:space="preserve"> Abbiamo utilizzato una suddivisione in package abbastanza chiara, che ha facilitato il lavoro a livello corale.</w:t>
       </w:r>
     </w:p>
     <w:p>
-      <w:r>
+      <w:pPr>
+        <w:rPr>
+          <w:sz w:val="28"/>
+          <w:szCs w:val="28"/>
+        </w:rPr>
+      </w:pPr>
+      <w:r>
+        <w:rPr>
+          <w:sz w:val="28"/>
+          <w:szCs w:val="28"/>
+        </w:rPr>
         <w:t>-</w:t>
       </w:r>
       <w:r>
         <w:rPr>
           <w:b/>
+          <w:sz w:val="28"/>
+          <w:szCs w:val="28"/>
         </w:rPr>
         <w:t>Bondanini Andrea</w:t>
       </w:r>
       <w:r>
+        <w:rPr>
+          <w:sz w:val="28"/>
+          <w:szCs w:val="28"/>
+        </w:rPr>
         <w:t xml:space="preserve">: Sono complessivamente soddisfatto del mio lavoro. Il codice </w:t>
       </w:r>
       <w:r>
+        <w:rPr>
+          <w:sz w:val="28"/>
+          <w:szCs w:val="28"/>
+        </w:rPr>
         <w:t>abbastanza flessibile non dovrebbe creare problemi per eventuali aggiunte in futuro.</w:t>
       </w:r>
       <w:r>
+        <w:rPr>
+          <w:sz w:val="28"/>
+          <w:szCs w:val="28"/>
+        </w:rPr>
         <w:t xml:space="preserve"> </w:t>
       </w:r>
       <w:r>
+        <w:rPr>
+          <w:sz w:val="28"/>
+          <w:szCs w:val="28"/>
+        </w:rPr>
         <w:t xml:space="preserve">Ho capito quanto sia importante “disegnare” lo scheletro del software di iniziare a </w:t>
       </w:r>
       <w:r>
+        <w:rPr>
+          <w:sz w:val="28"/>
+          <w:szCs w:val="28"/>
+        </w:rPr>
         <w:t>sviluppare</w:t>
       </w:r>
       <w:r>
+        <w:rPr>
+          <w:sz w:val="28"/>
+          <w:szCs w:val="28"/>
+        </w:rPr>
         <w:t>.</w:t>
       </w:r>
       <w:r>
-        <w:t xml:space="preserve"> Molto importante è anche la qualità del codice con relativa documentazione, per facilitarne la comprensione ai colleghi permettendo una linea di sviluppo più efficiente. Probabilmente avrei potuto utilizzare un codice più “pulito” evitando qualche ripetizione. </w:t>
-      </w:r>
-      <w:r>
-        <w:t xml:space="preserve"> </w:t>
+        <w:rPr>
+          <w:sz w:val="28"/>
+          <w:szCs w:val="28"/>
+        </w:rPr>
+        <w:t xml:space="preserve"> Molto importante è anche la qualità del codice con relativa documentazione, per facilitarne la comprensione ai colleghi permettendo una linea di sviluppo più efficiente. Probabilmente avrei potuto </w:t>
+      </w:r>
+      <w:r>
+        <w:rPr>
+          <w:sz w:val="28"/>
+          <w:szCs w:val="28"/>
+        </w:rPr>
+        <w:t>sviluppare</w:t>
+      </w:r>
+      <w:r>
+        <w:rPr>
+          <w:sz w:val="28"/>
+          <w:szCs w:val="28"/>
+        </w:rPr>
+        <w:t xml:space="preserve"> un codice più “pulito”</w:t>
+      </w:r>
+      <w:r>
+        <w:rPr>
+          <w:sz w:val="28"/>
+          <w:szCs w:val="28"/>
+        </w:rPr>
+        <w:t xml:space="preserve"> evitando qualche ripetizione. </w:t>
       </w:r>
     </w:p>
     <w:p>
@@ -2853,6 +4525,7 @@
         <w:rPr>
           <w:rFonts w:cs="TimesNewRomanPSMT"/>
           <w:b/>
+          <w:sz w:val="28"/>
         </w:rPr>
         <w:t xml:space="preserve">Ma </w:t>
       </w:r>
@@ -2861,6 +4534,7 @@
         <w:rPr>
           <w:rFonts w:cs="TimesNewRomanPSMT"/>
           <w:b/>
+          <w:sz w:val="28"/>
         </w:rPr>
         <w:t>Xiang</w:t>
       </w:r>
@@ -2869,6 +4543,7 @@
         <w:rPr>
           <w:rFonts w:cs="TimesNewRomanPSMT"/>
           <w:b/>
+          <w:sz w:val="28"/>
         </w:rPr>
         <w:t xml:space="preserve"> </w:t>
       </w:r>
@@ -2877,6 +4552,7 @@
         <w:rPr>
           <w:rFonts w:cs="TimesNewRomanPSMT"/>
           <w:b/>
+          <w:sz w:val="28"/>
         </w:rPr>
         <w:t>Xiang</w:t>
       </w:r>
@@ -2889,7 +4565,695 @@
       </w:r>
     </w:p>
     <w:p/>
-    <w:p/>
+    <w:p>
+      <w:pPr>
+        <w:rPr>
+          <w:sz w:val="28"/>
+          <w:szCs w:val="28"/>
+        </w:rPr>
+      </w:pPr>
+      <w:r>
+        <w:rPr>
+          <w:sz w:val="28"/>
+          <w:szCs w:val="28"/>
+        </w:rPr>
+        <w:t xml:space="preserve">Alcune migliorie potrebbero essere l’implementazione di una grafica 3D e la parte del sonoro. </w:t>
+      </w:r>
+    </w:p>
+    <w:p>
+      <w:pPr>
+        <w:pStyle w:val="Titolo2"/>
+        <w:rPr>
+          <w:rFonts w:ascii="Century Gothic" w:hAnsi="Century Gothic"/>
+          <w:color w:val="auto"/>
+          <w:sz w:val="40"/>
+          <w:szCs w:val="40"/>
+        </w:rPr>
+      </w:pPr>
+      <w:r>
+        <w:rPr>
+          <w:rFonts w:ascii="Century Gothic" w:hAnsi="Century Gothic"/>
+          <w:color w:val="auto"/>
+          <w:sz w:val="40"/>
+          <w:szCs w:val="40"/>
+        </w:rPr>
+        <w:lastRenderedPageBreak/>
+        <w:t>4</w:t>
+      </w:r>
+      <w:r>
+        <w:rPr>
+          <w:rFonts w:ascii="Century Gothic" w:hAnsi="Century Gothic"/>
+          <w:color w:val="auto"/>
+          <w:sz w:val="40"/>
+          <w:szCs w:val="40"/>
+        </w:rPr>
+        <w:t>.2</w:t>
+      </w:r>
+      <w:r>
+        <w:rPr>
+          <w:rFonts w:ascii="Century Gothic" w:hAnsi="Century Gothic"/>
+          <w:color w:val="auto"/>
+          <w:sz w:val="40"/>
+          <w:szCs w:val="40"/>
+        </w:rPr>
+        <w:t xml:space="preserve"> </w:t>
+      </w:r>
+      <w:r>
+        <w:rPr>
+          <w:rFonts w:ascii="Century Gothic" w:hAnsi="Century Gothic"/>
+          <w:color w:val="auto"/>
+          <w:sz w:val="40"/>
+          <w:szCs w:val="40"/>
+        </w:rPr>
+        <w:t>Guida Interfaccia</w:t>
+      </w:r>
+    </w:p>
+    <w:p>
+      <w:r>
+        <w:rPr>
+          <w:noProof/>
+          <w:lang w:eastAsia="it-IT"/>
+        </w:rPr>
+        <w:drawing>
+          <wp:inline distT="0" distB="0" distL="0" distR="0">
+            <wp:extent cx="6119774" cy="3476625"/>
+            <wp:effectExtent l="0" t="0" r="0" b="0"/>
+            <wp:docPr id="3" name="Immagine 3" descr="C:\Users\Lorenzo\Desktop\Cattura.PNG"/>
+            <wp:cNvGraphicFramePr>
+              <a:graphicFrameLocks xmlns:a="http://schemas.openxmlformats.org/drawingml/2006/main" noChangeAspect="1"/>
+            </wp:cNvGraphicFramePr>
+            <a:graphic xmlns:a="http://schemas.openxmlformats.org/drawingml/2006/main">
+              <a:graphicData uri="http://schemas.openxmlformats.org/drawingml/2006/picture">
+                <pic:pic xmlns:pic="http://schemas.openxmlformats.org/drawingml/2006/picture">
+                  <pic:nvPicPr>
+                    <pic:cNvPr id="0" name="Picture 6" descr="C:\Users\Lorenzo\Desktop\Cattura.PNG"/>
+                    <pic:cNvPicPr>
+                      <a:picLocks noChangeAspect="1" noChangeArrowheads="1"/>
+                    </pic:cNvPicPr>
+                  </pic:nvPicPr>
+                  <pic:blipFill>
+                    <a:blip r:embed="rId12" cstate="print">
+                      <a:extLst>
+                        <a:ext uri="{28A0092B-C50C-407E-A947-70E740481C1C}">
+                          <a14:useLocalDpi xmlns:a14="http://schemas.microsoft.com/office/drawing/2010/main" val="0"/>
+                        </a:ext>
+                      </a:extLst>
+                    </a:blip>
+                    <a:srcRect/>
+                    <a:stretch>
+                      <a:fillRect/>
+                    </a:stretch>
+                  </pic:blipFill>
+                  <pic:spPr bwMode="auto">
+                    <a:xfrm>
+                      <a:off x="0" y="0"/>
+                      <a:ext cx="6124036" cy="3479046"/>
+                    </a:xfrm>
+                    <a:prstGeom prst="rect">
+                      <a:avLst/>
+                    </a:prstGeom>
+                    <a:noFill/>
+                    <a:ln>
+                      <a:noFill/>
+                    </a:ln>
+                  </pic:spPr>
+                </pic:pic>
+              </a:graphicData>
+            </a:graphic>
+          </wp:inline>
+        </w:drawing>
+      </w:r>
+    </w:p>
+    <w:p>
+      <w:pPr>
+        <w:rPr>
+          <w:sz w:val="28"/>
+          <w:szCs w:val="28"/>
+        </w:rPr>
+      </w:pPr>
+      <w:r>
+        <w:rPr>
+          <w:sz w:val="28"/>
+          <w:szCs w:val="28"/>
+        </w:rPr>
+        <w:t>All’avvio della applicazione la simulazione parte dall’anno 2000.</w:t>
+      </w:r>
+    </w:p>
+    <w:p>
+      <w:pPr>
+        <w:rPr>
+          <w:sz w:val="28"/>
+          <w:szCs w:val="28"/>
+        </w:rPr>
+      </w:pPr>
+      <w:r>
+        <w:rPr>
+          <w:sz w:val="28"/>
+          <w:szCs w:val="28"/>
+        </w:rPr>
+        <w:t xml:space="preserve">Quella riportata </w:t>
+      </w:r>
+      <w:r>
+        <w:rPr>
+          <w:sz w:val="28"/>
+          <w:szCs w:val="28"/>
+        </w:rPr>
+        <w:t xml:space="preserve">sopra </w:t>
+      </w:r>
+      <w:r>
+        <w:rPr>
+          <w:sz w:val="28"/>
+          <w:szCs w:val="28"/>
+        </w:rPr>
+        <w:t xml:space="preserve">è l’interfaccia </w:t>
+      </w:r>
+      <w:r>
+        <w:rPr>
+          <w:sz w:val="28"/>
+          <w:szCs w:val="28"/>
+        </w:rPr>
+        <w:t>principale della simulazione. Partendo dal pannello in basso troviamo una lista di pulsanti per il controllo:</w:t>
+      </w:r>
+    </w:p>
+    <w:p>
+      <w:pPr>
+        <w:rPr>
+          <w:sz w:val="28"/>
+          <w:szCs w:val="28"/>
+        </w:rPr>
+      </w:pPr>
+      <w:r>
+        <w:rPr>
+          <w:sz w:val="28"/>
+          <w:szCs w:val="28"/>
+        </w:rPr>
+        <w:t>-Stop: stoppa/riprende la simulazione</w:t>
+      </w:r>
+      <w:r>
+        <w:rPr>
+          <w:sz w:val="28"/>
+          <w:szCs w:val="28"/>
+        </w:rPr>
+        <w:t>.</w:t>
+      </w:r>
+    </w:p>
+    <w:p>
+      <w:pPr>
+        <w:rPr>
+          <w:sz w:val="28"/>
+          <w:szCs w:val="28"/>
+        </w:rPr>
+      </w:pPr>
+      <w:r>
+        <w:rPr>
+          <w:sz w:val="28"/>
+          <w:szCs w:val="28"/>
+        </w:rPr>
+        <w:t>-</w:t>
+      </w:r>
+      <w:proofErr w:type="spellStart"/>
+      <w:r>
+        <w:rPr>
+          <w:sz w:val="28"/>
+          <w:szCs w:val="28"/>
+        </w:rPr>
+        <w:t>Speed</w:t>
+      </w:r>
+      <w:proofErr w:type="spellEnd"/>
+      <w:r>
+        <w:rPr>
+          <w:sz w:val="28"/>
+          <w:szCs w:val="28"/>
+        </w:rPr>
+        <w:t>: nel campo testuale posso inserire un numero da 0 a 1000, mentre nella -</w:t>
+      </w:r>
+      <w:r>
+        <w:rPr>
+          <w:sz w:val="28"/>
+          <w:szCs w:val="28"/>
+        </w:rPr>
+        <w:t xml:space="preserve"> </w:t>
+      </w:r>
+      <w:r>
+        <w:rPr>
+          <w:sz w:val="28"/>
+          <w:szCs w:val="28"/>
+        </w:rPr>
+        <w:t>combo-box</w:t>
+      </w:r>
+      <w:r>
+        <w:rPr>
+          <w:sz w:val="28"/>
+          <w:szCs w:val="28"/>
+        </w:rPr>
+        <w:t xml:space="preserve"> </w:t>
+      </w:r>
+      <w:r>
+        <w:rPr>
+          <w:sz w:val="28"/>
+          <w:szCs w:val="28"/>
+        </w:rPr>
+        <w:t xml:space="preserve">affianco posso selezionare una unità di misura. Premendo </w:t>
+      </w:r>
+      <w:proofErr w:type="spellStart"/>
+      <w:r>
+        <w:rPr>
+          <w:sz w:val="28"/>
+          <w:szCs w:val="28"/>
+        </w:rPr>
+        <w:t>speed</w:t>
+      </w:r>
+      <w:proofErr w:type="spellEnd"/>
+      <w:r>
+        <w:rPr>
+          <w:sz w:val="28"/>
+          <w:szCs w:val="28"/>
+        </w:rPr>
+        <w:t xml:space="preserve"> applico la nuova velocità all’applicazione</w:t>
+      </w:r>
+      <w:r>
+        <w:rPr>
+          <w:sz w:val="28"/>
+          <w:szCs w:val="28"/>
+        </w:rPr>
+        <w:t>.</w:t>
+      </w:r>
+    </w:p>
+    <w:p>
+      <w:pPr>
+        <w:rPr>
+          <w:sz w:val="28"/>
+          <w:szCs w:val="28"/>
+        </w:rPr>
+      </w:pPr>
+      <w:r>
+        <w:rPr>
+          <w:sz w:val="28"/>
+          <w:szCs w:val="28"/>
+        </w:rPr>
+        <w:t>-</w:t>
+      </w:r>
+      <w:proofErr w:type="spellStart"/>
+      <w:r>
+        <w:rPr>
+          <w:sz w:val="28"/>
+          <w:szCs w:val="28"/>
+        </w:rPr>
+        <w:t>Edit</w:t>
+      </w:r>
+      <w:proofErr w:type="spellEnd"/>
+      <w:r>
+        <w:rPr>
+          <w:sz w:val="28"/>
+          <w:szCs w:val="28"/>
+        </w:rPr>
+        <w:t xml:space="preserve">: premendo </w:t>
+      </w:r>
+      <w:proofErr w:type="spellStart"/>
+      <w:r>
+        <w:rPr>
+          <w:sz w:val="28"/>
+          <w:szCs w:val="28"/>
+        </w:rPr>
+        <w:t>edit</w:t>
+      </w:r>
+      <w:proofErr w:type="spellEnd"/>
+      <w:r>
+        <w:rPr>
+          <w:sz w:val="28"/>
+          <w:szCs w:val="28"/>
+        </w:rPr>
+        <w:t xml:space="preserve"> e poi una </w:t>
+      </w:r>
+      <w:proofErr w:type="spellStart"/>
+      <w:r>
+        <w:rPr>
+          <w:sz w:val="28"/>
+          <w:szCs w:val="28"/>
+        </w:rPr>
+        <w:t>Lable</w:t>
+      </w:r>
+      <w:proofErr w:type="spellEnd"/>
+      <w:r>
+        <w:rPr>
+          <w:sz w:val="28"/>
+          <w:szCs w:val="28"/>
+        </w:rPr>
+        <w:t xml:space="preserve"> di un corpo, esso seguirà il cursore fino al successivo click, dove il corpo prenderà la nuova posizione.</w:t>
+      </w:r>
+    </w:p>
+    <w:p>
+      <w:pPr>
+        <w:rPr>
+          <w:sz w:val="28"/>
+          <w:szCs w:val="28"/>
+        </w:rPr>
+      </w:pPr>
+      <w:r>
+        <w:rPr>
+          <w:sz w:val="28"/>
+          <w:szCs w:val="28"/>
+        </w:rPr>
+        <w:t>-</w:t>
+      </w:r>
+      <w:proofErr w:type="spellStart"/>
+      <w:r>
+        <w:rPr>
+          <w:sz w:val="28"/>
+          <w:szCs w:val="28"/>
+        </w:rPr>
+        <w:t>Add</w:t>
+      </w:r>
+      <w:proofErr w:type="spellEnd"/>
+      <w:r>
+        <w:rPr>
+          <w:sz w:val="28"/>
+          <w:szCs w:val="28"/>
+        </w:rPr>
+        <w:t>: si apre un pannello dove è possibile selezionare nuovi corpi da aggiungere alla simulazione, caricandoli da file.</w:t>
+      </w:r>
+    </w:p>
+    <w:p>
+      <w:pPr>
+        <w:rPr>
+          <w:sz w:val="28"/>
+          <w:szCs w:val="28"/>
+        </w:rPr>
+      </w:pPr>
+      <w:r>
+        <w:rPr>
+          <w:sz w:val="28"/>
+          <w:szCs w:val="28"/>
+        </w:rPr>
+        <w:t xml:space="preserve">-Scale: è una </w:t>
+      </w:r>
+      <w:r>
+        <w:rPr>
+          <w:sz w:val="28"/>
+          <w:szCs w:val="28"/>
+        </w:rPr>
+        <w:t>combo-box che seleziona la dimensione delle immagini dei corpi.</w:t>
+      </w:r>
+    </w:p>
+    <w:p>
+      <w:pPr>
+        <w:rPr>
+          <w:sz w:val="28"/>
+          <w:szCs w:val="28"/>
+        </w:rPr>
+      </w:pPr>
+      <w:r>
+        <w:rPr>
+          <w:sz w:val="28"/>
+          <w:szCs w:val="28"/>
+        </w:rPr>
+        <w:t>-</w:t>
+      </w:r>
+      <w:proofErr w:type="spellStart"/>
+      <w:r>
+        <w:rPr>
+          <w:sz w:val="28"/>
+          <w:szCs w:val="28"/>
+        </w:rPr>
+        <w:t>Hide</w:t>
+      </w:r>
+      <w:proofErr w:type="spellEnd"/>
+      <w:r>
+        <w:rPr>
+          <w:sz w:val="28"/>
+          <w:szCs w:val="28"/>
+        </w:rPr>
+        <w:t xml:space="preserve"> </w:t>
+      </w:r>
+      <w:proofErr w:type="spellStart"/>
+      <w:r>
+        <w:rPr>
+          <w:sz w:val="28"/>
+          <w:szCs w:val="28"/>
+        </w:rPr>
+        <w:t>Trails</w:t>
+      </w:r>
+      <w:proofErr w:type="spellEnd"/>
+      <w:r>
+        <w:rPr>
+          <w:sz w:val="28"/>
+          <w:szCs w:val="28"/>
+        </w:rPr>
+        <w:t xml:space="preserve">: è una </w:t>
+      </w:r>
+      <w:r>
+        <w:rPr>
+          <w:sz w:val="28"/>
+          <w:szCs w:val="28"/>
+        </w:rPr>
+        <w:t>combo-box</w:t>
+      </w:r>
+      <w:r>
+        <w:rPr>
+          <w:sz w:val="28"/>
+          <w:szCs w:val="28"/>
+        </w:rPr>
+        <w:t xml:space="preserve"> dove è possibile nascondere le traiettorie di alcuni/tutti corpi.</w:t>
+      </w:r>
+    </w:p>
+    <w:p>
+      <w:pPr>
+        <w:rPr>
+          <w:sz w:val="28"/>
+          <w:szCs w:val="28"/>
+        </w:rPr>
+      </w:pPr>
+      <w:r>
+        <w:rPr>
+          <w:sz w:val="28"/>
+          <w:szCs w:val="28"/>
+        </w:rPr>
+        <w:t>-Center: tasto che ritorna in posizione centra la simulazione nella posizione iniziale</w:t>
+      </w:r>
+    </w:p>
+    <w:p>
+      <w:pPr>
+        <w:rPr>
+          <w:sz w:val="28"/>
+          <w:szCs w:val="28"/>
+        </w:rPr>
+      </w:pPr>
+      <w:r>
+        <w:rPr>
+          <w:sz w:val="28"/>
+          <w:szCs w:val="28"/>
+        </w:rPr>
+        <w:t>-</w:t>
+      </w:r>
+      <w:proofErr w:type="spellStart"/>
+      <w:r>
+        <w:rPr>
+          <w:sz w:val="28"/>
+          <w:szCs w:val="28"/>
+        </w:rPr>
+        <w:t>Deselect</w:t>
+      </w:r>
+      <w:proofErr w:type="spellEnd"/>
+      <w:r>
+        <w:rPr>
+          <w:sz w:val="28"/>
+          <w:szCs w:val="28"/>
+        </w:rPr>
+        <w:t>: deseleziona il corpo</w:t>
+      </w:r>
+    </w:p>
+    <w:p>
+      <w:pPr>
+        <w:rPr>
+          <w:sz w:val="28"/>
+          <w:szCs w:val="28"/>
+        </w:rPr>
+      </w:pPr>
+    </w:p>
+    <w:p>
+      <w:pPr>
+        <w:rPr>
+          <w:sz w:val="28"/>
+          <w:szCs w:val="28"/>
+        </w:rPr>
+      </w:pPr>
+      <w:r>
+        <w:rPr>
+          <w:sz w:val="28"/>
+          <w:szCs w:val="28"/>
+        </w:rPr>
+        <w:lastRenderedPageBreak/>
+        <w:t xml:space="preserve">A </w:t>
+      </w:r>
+      <w:r>
+        <w:rPr>
+          <w:sz w:val="28"/>
+          <w:szCs w:val="28"/>
+        </w:rPr>
+        <w:t xml:space="preserve">destra è presente un pannello dove sono indicate le caratteristiche del corpo selezionato. Tramite i pulsanti </w:t>
+      </w:r>
+      <w:r>
+        <w:rPr>
+          <w:i/>
+          <w:sz w:val="28"/>
+          <w:szCs w:val="28"/>
+        </w:rPr>
+        <w:t xml:space="preserve">Save Body </w:t>
+      </w:r>
+      <w:r>
+        <w:rPr>
+          <w:sz w:val="28"/>
+          <w:szCs w:val="28"/>
+        </w:rPr>
+        <w:t xml:space="preserve">e </w:t>
+      </w:r>
+      <w:r>
+        <w:rPr>
+          <w:i/>
+          <w:sz w:val="28"/>
+          <w:szCs w:val="28"/>
+        </w:rPr>
+        <w:t>Update</w:t>
+      </w:r>
+      <w:r>
+        <w:rPr>
+          <w:sz w:val="28"/>
+          <w:szCs w:val="28"/>
+        </w:rPr>
+        <w:t xml:space="preserve"> è possibile rispettivamente salvare su file un corpo o modificare alcune caratteristiche. </w:t>
+      </w:r>
+      <w:r>
+        <w:rPr>
+          <w:sz w:val="28"/>
+          <w:szCs w:val="28"/>
+        </w:rPr>
+        <w:t xml:space="preserve"> </w:t>
+      </w:r>
+    </w:p>
+    <w:p>
+      <w:pPr>
+        <w:rPr>
+          <w:sz w:val="28"/>
+          <w:szCs w:val="28"/>
+        </w:rPr>
+      </w:pPr>
+      <w:r>
+        <w:rPr>
+          <w:sz w:val="28"/>
+          <w:szCs w:val="28"/>
+        </w:rPr>
+        <w:t xml:space="preserve">Nel pannello di sinistra è possibile selezionare la modalità full-screen, il sistema di collisioni e il tipo di algoritmo (modifica la precisione dello </w:t>
+      </w:r>
+      <w:proofErr w:type="spellStart"/>
+      <w:r>
+        <w:rPr>
+          <w:sz w:val="28"/>
+          <w:szCs w:val="28"/>
+        </w:rPr>
+        <w:t>spawning</w:t>
+      </w:r>
+      <w:proofErr w:type="spellEnd"/>
+      <w:r>
+        <w:rPr>
+          <w:sz w:val="28"/>
+          <w:szCs w:val="28"/>
+        </w:rPr>
+        <w:t xml:space="preserve">). </w:t>
+      </w:r>
+    </w:p>
+    <w:p>
+      <w:pPr>
+        <w:rPr>
+          <w:sz w:val="28"/>
+          <w:szCs w:val="28"/>
+        </w:rPr>
+      </w:pPr>
+      <w:r>
+        <w:rPr>
+          <w:sz w:val="28"/>
+          <w:szCs w:val="28"/>
+        </w:rPr>
+        <w:t>-New crea una nuova simulazione vuota.</w:t>
+      </w:r>
+    </w:p>
+    <w:p>
+      <w:pPr>
+        <w:rPr>
+          <w:sz w:val="28"/>
+          <w:szCs w:val="28"/>
+        </w:rPr>
+      </w:pPr>
+      <w:r>
+        <w:rPr>
+          <w:sz w:val="28"/>
+          <w:szCs w:val="28"/>
+        </w:rPr>
+        <w:t xml:space="preserve">-Save salva una configurazione </w:t>
+      </w:r>
+    </w:p>
+    <w:p>
+      <w:pPr>
+        <w:rPr>
+          <w:sz w:val="28"/>
+          <w:szCs w:val="28"/>
+        </w:rPr>
+      </w:pPr>
+      <w:r>
+        <w:rPr>
+          <w:sz w:val="28"/>
+          <w:szCs w:val="28"/>
+        </w:rPr>
+        <w:t>-</w:t>
+      </w:r>
+      <w:proofErr w:type="spellStart"/>
+      <w:r>
+        <w:rPr>
+          <w:sz w:val="28"/>
+          <w:szCs w:val="28"/>
+        </w:rPr>
+        <w:t>Load</w:t>
+      </w:r>
+      <w:proofErr w:type="spellEnd"/>
+      <w:r>
+        <w:rPr>
+          <w:sz w:val="28"/>
+          <w:szCs w:val="28"/>
+        </w:rPr>
+        <w:t xml:space="preserve"> carica una configurazione precedentemente salvata</w:t>
+      </w:r>
+    </w:p>
+    <w:p>
+      <w:pPr>
+        <w:rPr>
+          <w:sz w:val="28"/>
+          <w:szCs w:val="28"/>
+          <w:u w:val="single"/>
+        </w:rPr>
+      </w:pPr>
+      <w:r>
+        <w:rPr>
+          <w:sz w:val="28"/>
+          <w:szCs w:val="28"/>
+        </w:rPr>
+        <w:t>-Exit termina l’applicazione</w:t>
+      </w:r>
+    </w:p>
+    <w:p>
+      <w:pPr>
+        <w:rPr>
+          <w:sz w:val="28"/>
+          <w:szCs w:val="28"/>
+        </w:rPr>
+      </w:pPr>
+    </w:p>
+    <w:p>
+      <w:pPr>
+        <w:rPr>
+          <w:sz w:val="28"/>
+          <w:szCs w:val="28"/>
+        </w:rPr>
+      </w:pPr>
+    </w:p>
     <w:p/>
     <w:sectPr>
       <w:pgSz w:w="11906" w:h="16838"/>
